--- a/docx_templates/corollary.docx
+++ b/docx_templates/corollary.docx
@@ -4,6 +4,21 @@
   <w:body>
     <w:p>
       <w:pPr>
+        <w:pStyle w:val="ListParagraph"/>
+        <w:tabs>
+          <w:tab w:val="left" w:pos="993"/>
+          <w:tab w:val="left" w:pos="1134"/>
+        </w:tabs>
+        <w:ind w:left="0" w:firstLine="851"/>
+        <w:rPr>
+          <w:rFonts w:ascii="Times New Roman" w:hAnsi="Times New Roman" w:cs="Times New Roman"/>
+          <w:sz w:val="22"/>
+          <w:szCs w:val="22"/>
+        </w:rPr>
+      </w:pPr>
+    </w:p>
+    <w:p>
+      <w:pPr>
         <w:tabs>
           <w:tab w:val="left" w:pos="993"/>
           <w:tab w:val="left" w:pos="1134"/>
@@ -23,7 +38,27 @@
           <w:b/>
           <w:lang w:val="en-US"/>
         </w:rPr>
-        <w:t>{{title}}</w:t>
+        <w:t>{{</w:t>
+      </w:r>
+      <w:proofErr w:type="gramStart"/>
+      <w:r>
+        <w:rPr>
+          <w:rStyle w:val="s0"/>
+          <w:rFonts w:eastAsia="Calibri"/>
+          <w:b/>
+          <w:lang w:val="en-US"/>
+        </w:rPr>
+        <w:t>title</w:t>
+      </w:r>
+      <w:proofErr w:type="gramEnd"/>
+      <w:r>
+        <w:rPr>
+          <w:rStyle w:val="s0"/>
+          <w:rFonts w:eastAsia="Calibri"/>
+          <w:b/>
+          <w:lang w:val="en-US"/>
+        </w:rPr>
+        <w:t>}}</w:t>
       </w:r>
     </w:p>
     <w:p>
@@ -81,8 +116,9 @@
               <w:rPr>
                 <w:rFonts w:ascii="Times New Roman" w:hAnsi="Times New Roman"/>
                 <w:b/>
-              </w:rPr>
-              <w:t>г. Астана</w:t>
+                <w:lang w:val="en-US"/>
+              </w:rPr>
+              <w:t>{{region}}</w:t>
             </w:r>
           </w:p>
         </w:tc>
@@ -170,7 +206,7 @@
         <w:pStyle w:val="ListParagraph"/>
         <w:numPr>
           <w:ilvl w:val="0"/>
-          <w:numId w:val="3"/>
+          <w:numId w:val="1"/>
         </w:numPr>
         <w:tabs>
           <w:tab w:val="left" w:pos="993"/>
@@ -885,6 +921,7 @@
               </w:rPr>
               <w:t>{{</w:t>
             </w:r>
+            <w:proofErr w:type="spellStart"/>
             <w:r>
               <w:rPr>
                 <w:rFonts w:ascii="Times New Roman" w:hAnsi="Times New Roman" w:cs="Times New Roman"/>
@@ -892,8 +929,7 @@
               </w:rPr>
               <w:t>milestone_period</w:t>
             </w:r>
-            <w:bookmarkStart w:id="0" w:name="_GoBack"/>
-            <w:bookmarkEnd w:id="0"/>
+            <w:proofErr w:type="spellEnd"/>
             <w:r>
               <w:rPr>
                 <w:rFonts w:ascii="Times New Roman" w:hAnsi="Times New Roman" w:cs="Times New Roman"/>
@@ -970,7 +1006,23 @@
                 <w:rFonts w:ascii="Times New Roman" w:hAnsi="Times New Roman" w:cs="Times New Roman"/>
                 <w:lang w:val="en-US"/>
               </w:rPr>
-              <w:t>{{report_date}}</w:t>
+              <w:t>{{</w:t>
+            </w:r>
+            <w:proofErr w:type="spellStart"/>
+            <w:r>
+              <w:rPr>
+                <w:rFonts w:ascii="Times New Roman" w:hAnsi="Times New Roman" w:cs="Times New Roman"/>
+                <w:lang w:val="en-US"/>
+              </w:rPr>
+              <w:t>report_date</w:t>
+            </w:r>
+            <w:proofErr w:type="spellEnd"/>
+            <w:r>
+              <w:rPr>
+                <w:rFonts w:ascii="Times New Roman" w:hAnsi="Times New Roman" w:cs="Times New Roman"/>
+                <w:lang w:val="en-US"/>
+              </w:rPr>
+              <w:t>}}</w:t>
             </w:r>
           </w:p>
         </w:tc>
@@ -1415,6 +1467,11 @@
       </w:tr>
     </w:tbl>
     <w:p>
+      <w:r>
+        <w:br w:type="page"/>
+      </w:r>
+    </w:p>
+    <w:p>
       <w:pPr>
         <w:pStyle w:val="ListParagraph"/>
         <w:tabs>
@@ -1428,58 +1485,17 @@
           <w:rFonts w:cs="Times New Roman"/>
           <w:b w:val="0"/>
         </w:rPr>
-      </w:pPr>
-    </w:p>
-    <w:p>
-      <w:pPr>
-        <w:pStyle w:val="ListParagraph"/>
-        <w:numPr>
-          <w:ilvl w:val="0"/>
-          <w:numId w:val="3"/>
-        </w:numPr>
-        <w:tabs>
-          <w:tab w:val="left" w:pos="993"/>
-          <w:tab w:val="left" w:pos="1134"/>
-        </w:tabs>
-        <w:spacing w:line="276" w:lineRule="auto"/>
-        <w:ind w:left="0" w:firstLine="851"/>
-        <w:jc w:val="both"/>
-        <w:rPr>
-          <w:rStyle w:val="s1"/>
-          <w:rFonts w:cs="Times New Roman"/>
-          <w:b w:val="0"/>
-          <w:color w:val="auto"/>
-          <w:szCs w:val="22"/>
-        </w:rPr>
-      </w:pPr>
-      <w:r>
-        <w:rPr>
-          <w:rStyle w:val="s1"/>
-          <w:rFonts w:cs="Times New Roman"/>
-          <w:bCs/>
-        </w:rPr>
-        <w:t xml:space="preserve">МОНИТОРИНГ ОСВОЕНИЯ </w:t>
-      </w:r>
-      <w:r>
-        <w:rPr>
-          <w:rStyle w:val="s1"/>
-          <w:rFonts w:cs="Times New Roman"/>
-          <w:bCs/>
-        </w:rPr>
-        <w:t>СРЕДСТВ</w:t>
-      </w:r>
-      <w:r>
-        <w:rPr>
-          <w:rStyle w:val="s1"/>
-          <w:rFonts w:cs="Times New Roman"/>
-          <w:bCs/>
-        </w:rPr>
-        <w:t>:</w:t>
-      </w:r>
+        <w:sectPr>
+          <w:pgSz w:w="11906" w:h="16838"/>
+          <w:pgMar w:top="1134" w:right="850" w:bottom="1670" w:left="1701" w:header="708" w:footer="708" w:gutter="0"/>
+          <w:cols w:space="708"/>
+          <w:docGrid w:linePitch="360"/>
+        </w:sectPr>
+      </w:pPr>
     </w:p>
     <w:tbl>
       <w:tblPr>
-        <w:tblW w:w="9640" w:type="dxa"/>
+        <w:tblW w:w="15310" w:type="dxa"/>
         <w:tblInd w:w="-318" w:type="dxa"/>
         <w:tblLayout w:type="fixed"/>
         <w:tblLook w:val="04A0" w:firstRow="1" w:lastRow="0" w:firstColumn="1" w:lastColumn="0" w:noHBand="0" w:noVBand="1"/>
@@ -1487,17 +1503,257 @@
       <w:tblGrid>
         <w:gridCol w:w="407"/>
         <w:gridCol w:w="1295"/>
+        <w:gridCol w:w="1276"/>
+        <w:gridCol w:w="992"/>
+        <w:gridCol w:w="567"/>
+        <w:gridCol w:w="1701"/>
+        <w:gridCol w:w="1276"/>
         <w:gridCol w:w="1134"/>
-        <w:gridCol w:w="850"/>
-        <w:gridCol w:w="425"/>
-        <w:gridCol w:w="710"/>
-        <w:gridCol w:w="709"/>
-        <w:gridCol w:w="851"/>
-        <w:gridCol w:w="708"/>
-        <w:gridCol w:w="709"/>
-        <w:gridCol w:w="567"/>
-        <w:gridCol w:w="1275"/>
+        <w:gridCol w:w="1276"/>
+        <w:gridCol w:w="1134"/>
+        <w:gridCol w:w="1134"/>
+        <w:gridCol w:w="3118"/>
       </w:tblGrid>
+      <w:tr>
+        <w:trPr>
+          <w:trHeight w:val="240"/>
+        </w:trPr>
+        <w:tc>
+          <w:tcPr>
+            <w:tcW w:w="9924" w:type="dxa"/>
+            <w:gridSpan w:val="9"/>
+            <w:tcBorders>
+              <w:top w:val="nil"/>
+              <w:left w:val="nil"/>
+              <w:bottom w:val="nil"/>
+              <w:right w:val="nil"/>
+            </w:tcBorders>
+            <w:shd w:val="clear" w:color="auto" w:fill="auto"/>
+            <w:vAlign w:val="center"/>
+            <w:hideMark/>
+          </w:tcPr>
+          <w:p>
+            <w:pPr>
+              <w:pStyle w:val="ListParagraph"/>
+              <w:tabs>
+                <w:tab w:val="left" w:pos="993"/>
+                <w:tab w:val="left" w:pos="1134"/>
+              </w:tabs>
+              <w:ind w:left="0" w:hanging="426"/>
+              <w:jc w:val="both"/>
+              <w:rPr>
+                <w:rStyle w:val="s1"/>
+                <w:rFonts w:cs="Times New Roman"/>
+                <w:b w:val="0"/>
+              </w:rPr>
+            </w:pPr>
+          </w:p>
+          <w:p>
+            <w:pPr>
+              <w:pStyle w:val="ListParagraph"/>
+              <w:numPr>
+                <w:ilvl w:val="0"/>
+                <w:numId w:val="1"/>
+              </w:numPr>
+              <w:tabs>
+                <w:tab w:val="left" w:pos="993"/>
+                <w:tab w:val="left" w:pos="1134"/>
+              </w:tabs>
+              <w:spacing w:line="276" w:lineRule="auto"/>
+              <w:ind w:left="0" w:firstLine="851"/>
+              <w:jc w:val="both"/>
+              <w:rPr>
+                <w:rStyle w:val="s1"/>
+                <w:rFonts w:cs="Times New Roman"/>
+                <w:b w:val="0"/>
+              </w:rPr>
+            </w:pPr>
+            <w:r>
+              <w:rPr>
+                <w:rStyle w:val="s1"/>
+                <w:rFonts w:cs="Times New Roman"/>
+                <w:bCs/>
+              </w:rPr>
+              <w:t>МОНИТОРИНГ ОСВОЕНИЯ СРЕДСТВ (с указанием периода):</w:t>
+            </w:r>
+          </w:p>
+          <w:p>
+            <w:pPr>
+              <w:pStyle w:val="ListParagraph"/>
+              <w:numPr>
+                <w:ilvl w:val="0"/>
+                <w:numId w:val="2"/>
+              </w:numPr>
+              <w:tabs>
+                <w:tab w:val="left" w:pos="993"/>
+                <w:tab w:val="left" w:pos="1134"/>
+              </w:tabs>
+              <w:spacing w:line="276" w:lineRule="auto"/>
+              <w:ind w:left="0" w:firstLine="851"/>
+              <w:rPr>
+                <w:rFonts w:ascii="Times New Roman" w:hAnsi="Times New Roman" w:cs="Times New Roman"/>
+                <w:sz w:val="22"/>
+                <w:szCs w:val="22"/>
+              </w:rPr>
+            </w:pPr>
+            <w:r>
+              <w:rPr>
+                <w:rFonts w:ascii="Times New Roman" w:hAnsi="Times New Roman" w:cs="Times New Roman"/>
+                <w:sz w:val="22"/>
+                <w:szCs w:val="22"/>
+              </w:rPr>
+              <w:t>Краткое описание представленной документации.</w:t>
+            </w:r>
+          </w:p>
+          <w:p>
+            <w:pPr>
+              <w:pStyle w:val="ListParagraph"/>
+              <w:numPr>
+                <w:ilvl w:val="0"/>
+                <w:numId w:val="2"/>
+              </w:numPr>
+              <w:tabs>
+                <w:tab w:val="left" w:pos="993"/>
+                <w:tab w:val="left" w:pos="1134"/>
+              </w:tabs>
+              <w:spacing w:line="276" w:lineRule="auto"/>
+              <w:ind w:left="0" w:firstLine="851"/>
+              <w:rPr>
+                <w:rFonts w:ascii="Times New Roman" w:hAnsi="Times New Roman" w:cs="Times New Roman"/>
+                <w:sz w:val="22"/>
+                <w:szCs w:val="22"/>
+              </w:rPr>
+            </w:pPr>
+            <w:r>
+              <w:rPr>
+                <w:rFonts w:ascii="Times New Roman" w:hAnsi="Times New Roman" w:cs="Times New Roman"/>
+                <w:sz w:val="22"/>
+                <w:szCs w:val="22"/>
+              </w:rPr>
+              <w:t>Анализ представленного отчета Грантополучателем:</w:t>
+            </w:r>
+          </w:p>
+          <w:p>
+            <w:pPr>
+              <w:tabs>
+                <w:tab w:val="left" w:pos="993"/>
+                <w:tab w:val="left" w:pos="1134"/>
+              </w:tabs>
+              <w:ind w:firstLine="851"/>
+              <w:rPr>
+                <w:rFonts w:ascii="Times New Roman" w:hAnsi="Times New Roman" w:cs="Times New Roman"/>
+                <w:b/>
+                <w:bCs/>
+                <w:sz w:val="18"/>
+                <w:szCs w:val="18"/>
+              </w:rPr>
+            </w:pPr>
+          </w:p>
+          <w:p>
+            <w:pPr>
+              <w:tabs>
+                <w:tab w:val="left" w:pos="993"/>
+                <w:tab w:val="left" w:pos="1134"/>
+              </w:tabs>
+              <w:ind w:firstLine="851"/>
+              <w:rPr>
+                <w:rFonts w:ascii="Times New Roman" w:hAnsi="Times New Roman" w:cs="Times New Roman"/>
+                <w:b/>
+                <w:bCs/>
+                <w:sz w:val="18"/>
+                <w:szCs w:val="18"/>
+              </w:rPr>
+            </w:pPr>
+            <w:r>
+              <w:rPr>
+                <w:rFonts w:ascii="Times New Roman" w:hAnsi="Times New Roman" w:cs="Times New Roman"/>
+                <w:b/>
+                <w:bCs/>
+                <w:sz w:val="18"/>
+                <w:szCs w:val="18"/>
+              </w:rPr>
+              <w:t xml:space="preserve">КМ - камеральный мониторинг </w:t>
+            </w:r>
+          </w:p>
+        </w:tc>
+        <w:tc>
+          <w:tcPr>
+            <w:tcW w:w="5386" w:type="dxa"/>
+            <w:gridSpan w:val="3"/>
+            <w:tcBorders>
+              <w:top w:val="nil"/>
+              <w:left w:val="nil"/>
+              <w:bottom w:val="nil"/>
+              <w:right w:val="nil"/>
+            </w:tcBorders>
+            <w:shd w:val="clear" w:color="auto" w:fill="auto"/>
+            <w:vAlign w:val="center"/>
+            <w:hideMark/>
+          </w:tcPr>
+          <w:p>
+            <w:pPr>
+              <w:tabs>
+                <w:tab w:val="left" w:pos="993"/>
+                <w:tab w:val="left" w:pos="1134"/>
+              </w:tabs>
+              <w:ind w:firstLine="851"/>
+              <w:rPr>
+                <w:rFonts w:ascii="Times New Roman" w:hAnsi="Times New Roman" w:cs="Times New Roman"/>
+                <w:b/>
+                <w:bCs/>
+                <w:sz w:val="18"/>
+                <w:szCs w:val="18"/>
+              </w:rPr>
+            </w:pPr>
+            <w:r>
+              <w:rPr>
+                <w:rFonts w:ascii="Times New Roman" w:hAnsi="Times New Roman" w:cs="Times New Roman"/>
+                <w:b/>
+                <w:bCs/>
+                <w:sz w:val="18"/>
+                <w:szCs w:val="18"/>
+              </w:rPr>
+              <w:t xml:space="preserve">ед. изм. </w:t>
+            </w:r>
+            <w:r>
+              <w:rPr>
+                <w:rFonts w:ascii="Times New Roman" w:hAnsi="Times New Roman" w:cs="Times New Roman"/>
+                <w:b/>
+                <w:bCs/>
+                <w:sz w:val="18"/>
+                <w:szCs w:val="18"/>
+              </w:rPr>
+              <w:t>–</w:t>
+            </w:r>
+            <w:r>
+              <w:rPr>
+                <w:rFonts w:ascii="Times New Roman" w:hAnsi="Times New Roman" w:cs="Times New Roman"/>
+                <w:b/>
+                <w:bCs/>
+                <w:sz w:val="18"/>
+                <w:szCs w:val="18"/>
+              </w:rPr>
+              <w:t xml:space="preserve"> тенге</w:t>
+            </w:r>
+          </w:p>
+          <w:p>
+            <w:pPr>
+              <w:tabs>
+                <w:tab w:val="left" w:pos="993"/>
+                <w:tab w:val="left" w:pos="1134"/>
+              </w:tabs>
+              <w:ind w:firstLine="851"/>
+              <w:rPr>
+                <w:rFonts w:ascii="Times New Roman" w:hAnsi="Times New Roman" w:cs="Times New Roman"/>
+                <w:b/>
+                <w:bCs/>
+                <w:sz w:val="18"/>
+                <w:szCs w:val="18"/>
+              </w:rPr>
+            </w:pPr>
+          </w:p>
+        </w:tc>
+      </w:tr>
       <w:tr>
         <w:trPr>
           <w:trHeight w:val="555"/>
@@ -1584,7 +1840,7 @@
         </w:tc>
         <w:tc>
           <w:tcPr>
-            <w:tcW w:w="3119" w:type="dxa"/>
+            <w:tcW w:w="4536" w:type="dxa"/>
             <w:gridSpan w:val="4"/>
             <w:tcBorders>
               <w:top w:val="single" w:sz="4" w:space="0" w:color="auto"/>
@@ -1626,7 +1882,7 @@
         </w:tc>
         <w:tc>
           <w:tcPr>
-            <w:tcW w:w="709" w:type="dxa"/>
+            <w:tcW w:w="1276" w:type="dxa"/>
             <w:vMerge w:val="restart"/>
             <w:tcBorders>
               <w:top w:val="single" w:sz="4" w:space="0" w:color="auto"/>
@@ -1667,7 +1923,7 @@
         </w:tc>
         <w:tc>
           <w:tcPr>
-            <w:tcW w:w="851" w:type="dxa"/>
+            <w:tcW w:w="1134" w:type="dxa"/>
             <w:vMerge w:val="restart"/>
             <w:tcBorders>
               <w:top w:val="single" w:sz="4" w:space="0" w:color="auto"/>
@@ -1708,7 +1964,7 @@
         </w:tc>
         <w:tc>
           <w:tcPr>
-            <w:tcW w:w="708" w:type="dxa"/>
+            <w:tcW w:w="1276" w:type="dxa"/>
             <w:vMerge w:val="restart"/>
             <w:tcBorders>
               <w:top w:val="single" w:sz="4" w:space="0" w:color="auto"/>
@@ -1749,7 +2005,7 @@
         </w:tc>
         <w:tc>
           <w:tcPr>
-            <w:tcW w:w="709" w:type="dxa"/>
+            <w:tcW w:w="1134" w:type="dxa"/>
             <w:vMerge w:val="restart"/>
             <w:tcBorders>
               <w:top w:val="single" w:sz="4" w:space="0" w:color="auto"/>
@@ -1790,7 +2046,7 @@
         </w:tc>
         <w:tc>
           <w:tcPr>
-            <w:tcW w:w="567" w:type="dxa"/>
+            <w:tcW w:w="1134" w:type="dxa"/>
             <w:vMerge w:val="restart"/>
             <w:tcBorders>
               <w:top w:val="single" w:sz="4" w:space="0" w:color="auto"/>
@@ -1831,7 +2087,7 @@
         </w:tc>
         <w:tc>
           <w:tcPr>
-            <w:tcW w:w="1275" w:type="dxa"/>
+            <w:tcW w:w="3118" w:type="dxa"/>
             <w:vMerge w:val="restart"/>
             <w:tcBorders>
               <w:top w:val="single" w:sz="4" w:space="0" w:color="auto"/>
@@ -1935,7 +2191,7 @@
         </w:tc>
         <w:tc>
           <w:tcPr>
-            <w:tcW w:w="1134" w:type="dxa"/>
+            <w:tcW w:w="1276" w:type="dxa"/>
             <w:tcBorders>
               <w:top w:val="nil"/>
               <w:left w:val="nil"/>
@@ -1974,7 +2230,7 @@
         </w:tc>
         <w:tc>
           <w:tcPr>
-            <w:tcW w:w="850" w:type="dxa"/>
+            <w:tcW w:w="992" w:type="dxa"/>
             <w:tcBorders>
               <w:top w:val="nil"/>
               <w:left w:val="nil"/>
@@ -2013,7 +2269,7 @@
         </w:tc>
         <w:tc>
           <w:tcPr>
-            <w:tcW w:w="425" w:type="dxa"/>
+            <w:tcW w:w="567" w:type="dxa"/>
             <w:tcBorders>
               <w:top w:val="nil"/>
               <w:left w:val="nil"/>
@@ -2052,7 +2308,7 @@
         </w:tc>
         <w:tc>
           <w:tcPr>
-            <w:tcW w:w="710" w:type="dxa"/>
+            <w:tcW w:w="1701" w:type="dxa"/>
             <w:tcBorders>
               <w:top w:val="nil"/>
               <w:left w:val="nil"/>
@@ -2091,7 +2347,7 @@
         </w:tc>
         <w:tc>
           <w:tcPr>
-            <w:tcW w:w="709" w:type="dxa"/>
+            <w:tcW w:w="1276" w:type="dxa"/>
             <w:vMerge/>
             <w:tcBorders>
               <w:top w:val="single" w:sz="4" w:space="0" w:color="auto"/>
@@ -2120,7 +2376,7 @@
         </w:tc>
         <w:tc>
           <w:tcPr>
-            <w:tcW w:w="851" w:type="dxa"/>
+            <w:tcW w:w="1134" w:type="dxa"/>
             <w:vMerge/>
             <w:tcBorders>
               <w:top w:val="single" w:sz="4" w:space="0" w:color="auto"/>
@@ -2149,7 +2405,7 @@
         </w:tc>
         <w:tc>
           <w:tcPr>
-            <w:tcW w:w="708" w:type="dxa"/>
+            <w:tcW w:w="1276" w:type="dxa"/>
             <w:vMerge/>
             <w:tcBorders>
               <w:top w:val="single" w:sz="4" w:space="0" w:color="auto"/>
@@ -2178,7 +2434,7 @@
         </w:tc>
         <w:tc>
           <w:tcPr>
-            <w:tcW w:w="709" w:type="dxa"/>
+            <w:tcW w:w="1134" w:type="dxa"/>
             <w:vMerge/>
             <w:tcBorders>
               <w:top w:val="single" w:sz="4" w:space="0" w:color="auto"/>
@@ -2207,7 +2463,7 @@
         </w:tc>
         <w:tc>
           <w:tcPr>
-            <w:tcW w:w="567" w:type="dxa"/>
+            <w:tcW w:w="1134" w:type="dxa"/>
             <w:vMerge/>
             <w:tcBorders>
               <w:top w:val="single" w:sz="4" w:space="0" w:color="auto"/>
@@ -2236,7 +2492,7 @@
         </w:tc>
         <w:tc>
           <w:tcPr>
-            <w:tcW w:w="1275" w:type="dxa"/>
+            <w:tcW w:w="3118" w:type="dxa"/>
             <w:vMerge/>
             <w:tcBorders>
               <w:top w:val="single" w:sz="4" w:space="0" w:color="auto"/>
@@ -2285,7 +2541,7 @@
         <w:pStyle w:val="ListParagraph"/>
         <w:numPr>
           <w:ilvl w:val="0"/>
-          <w:numId w:val="3"/>
+          <w:numId w:val="1"/>
         </w:numPr>
         <w:tabs>
           <w:tab w:val="left" w:pos="993"/>
@@ -2298,38 +2554,232 @@
           <w:rFonts w:ascii="Times New Roman" w:hAnsi="Times New Roman" w:cs="Times New Roman"/>
           <w:b/>
         </w:rPr>
-      </w:pPr>
-      <w:r>
-        <w:rPr>
-          <w:rFonts w:ascii="Times New Roman" w:hAnsi="Times New Roman" w:cs="Times New Roman"/>
-          <w:b/>
-        </w:rPr>
-        <w:t>ВЫВОД</w:t>
-      </w:r>
+        <w:sectPr>
+          <w:pgSz w:w="16838" w:h="11906" w:orient="landscape"/>
+          <w:pgMar w:top="851" w:right="1673" w:bottom="1701" w:left="1134" w:header="709" w:footer="709" w:gutter="0"/>
+          <w:cols w:space="708"/>
+          <w:docGrid w:linePitch="360"/>
+        </w:sectPr>
+      </w:pPr>
+      <w:bookmarkStart w:id="0" w:name="_GoBack"/>
+      <w:bookmarkEnd w:id="0"/>
     </w:p>
     <w:p>
       <w:pPr>
         <w:pStyle w:val="ListParagraph"/>
+        <w:numPr>
+          <w:ilvl w:val="0"/>
+          <w:numId w:val="1"/>
+        </w:numPr>
         <w:tabs>
           <w:tab w:val="left" w:pos="993"/>
           <w:tab w:val="left" w:pos="1134"/>
         </w:tabs>
-        <w:ind w:left="-426"/>
+        <w:spacing w:after="200" w:line="276" w:lineRule="auto"/>
+        <w:ind w:left="0" w:firstLine="851"/>
         <w:jc w:val="both"/>
         <w:rPr>
           <w:rFonts w:ascii="Times New Roman" w:hAnsi="Times New Roman" w:cs="Times New Roman"/>
-          <w:szCs w:val="22"/>
+          <w:b/>
+        </w:rPr>
+      </w:pPr>
+      <w:r>
+        <w:rPr>
+          <w:rFonts w:ascii="Times New Roman" w:hAnsi="Times New Roman" w:cs="Times New Roman"/>
+          <w:b/>
+        </w:rPr>
+        <w:lastRenderedPageBreak/>
+        <w:t>ВЫВОД</w:t>
+      </w:r>
+    </w:p>
+    <w:tbl>
+      <w:tblPr>
+        <w:tblW w:w="9513" w:type="dxa"/>
+        <w:tblInd w:w="93" w:type="dxa"/>
+        <w:tblLook w:val="04A0" w:firstRow="1" w:lastRow="0" w:firstColumn="1" w:lastColumn="0" w:noHBand="0" w:noVBand="1"/>
+      </w:tblPr>
+      <w:tblGrid>
+        <w:gridCol w:w="458"/>
+        <w:gridCol w:w="6078"/>
+        <w:gridCol w:w="2977"/>
+      </w:tblGrid>
+      <w:tr>
+        <w:trPr>
+          <w:trHeight w:val="525"/>
+        </w:trPr>
+        <w:tc>
+          <w:tcPr>
+            <w:tcW w:w="458" w:type="dxa"/>
+            <w:tcBorders>
+              <w:top w:val="single" w:sz="4" w:space="0" w:color="auto"/>
+              <w:left w:val="single" w:sz="4" w:space="0" w:color="auto"/>
+              <w:bottom w:val="single" w:sz="4" w:space="0" w:color="auto"/>
+              <w:right w:val="single" w:sz="4" w:space="0" w:color="auto"/>
+            </w:tcBorders>
+            <w:shd w:val="clear" w:color="000000" w:fill="FFFFFF"/>
+            <w:vAlign w:val="center"/>
+            <w:hideMark/>
+          </w:tcPr>
+          <w:p>
+            <w:pPr>
+              <w:jc w:val="center"/>
+              <w:rPr>
+                <w:rFonts w:ascii="Times New Roman" w:eastAsia="Times New Roman" w:hAnsi="Times New Roman" w:cs="Times New Roman"/>
+                <w:b/>
+                <w:bCs/>
+                <w:color w:val="000000"/>
+                <w:lang w:eastAsia="ru-RU"/>
+              </w:rPr>
+            </w:pPr>
+            <w:r>
+              <w:rPr>
+                <w:rFonts w:ascii="Times New Roman" w:eastAsia="Times New Roman" w:hAnsi="Times New Roman" w:cs="Times New Roman"/>
+                <w:b/>
+                <w:bCs/>
+                <w:color w:val="000000"/>
+                <w:lang w:eastAsia="ru-RU"/>
+              </w:rPr>
+              <w:t>№</w:t>
+            </w:r>
+          </w:p>
+        </w:tc>
+        <w:tc>
+          <w:tcPr>
+            <w:tcW w:w="6078" w:type="dxa"/>
+            <w:tcBorders>
+              <w:top w:val="single" w:sz="4" w:space="0" w:color="auto"/>
+              <w:left w:val="nil"/>
+              <w:bottom w:val="single" w:sz="4" w:space="0" w:color="auto"/>
+              <w:right w:val="single" w:sz="4" w:space="0" w:color="auto"/>
+            </w:tcBorders>
+            <w:shd w:val="clear" w:color="000000" w:fill="FFFFFF"/>
+            <w:vAlign w:val="center"/>
+            <w:hideMark/>
+          </w:tcPr>
+          <w:p>
+            <w:pPr>
+              <w:jc w:val="center"/>
+              <w:rPr>
+                <w:rFonts w:ascii="Times New Roman" w:eastAsia="Times New Roman" w:hAnsi="Times New Roman" w:cs="Times New Roman"/>
+                <w:b/>
+                <w:bCs/>
+                <w:color w:val="000000"/>
+                <w:lang w:eastAsia="ru-RU"/>
+              </w:rPr>
+            </w:pPr>
+            <w:r>
+              <w:rPr>
+                <w:rFonts w:ascii="Times New Roman" w:eastAsia="Times New Roman" w:hAnsi="Times New Roman" w:cs="Times New Roman"/>
+                <w:b/>
+                <w:bCs/>
+                <w:color w:val="000000"/>
+                <w:lang w:eastAsia="ru-RU"/>
+              </w:rPr>
+              <w:t>Наименование</w:t>
+            </w:r>
+          </w:p>
+        </w:tc>
+        <w:tc>
+          <w:tcPr>
+            <w:tcW w:w="2977" w:type="dxa"/>
+            <w:tcBorders>
+              <w:top w:val="single" w:sz="4" w:space="0" w:color="auto"/>
+              <w:left w:val="nil"/>
+              <w:bottom w:val="single" w:sz="4" w:space="0" w:color="auto"/>
+              <w:right w:val="single" w:sz="4" w:space="0" w:color="auto"/>
+            </w:tcBorders>
+            <w:shd w:val="clear" w:color="000000" w:fill="FFFFFF"/>
+            <w:vAlign w:val="center"/>
+            <w:hideMark/>
+          </w:tcPr>
+          <w:p>
+            <w:pPr>
+              <w:jc w:val="center"/>
+              <w:rPr>
+                <w:rFonts w:ascii="Times New Roman" w:eastAsia="Times New Roman" w:hAnsi="Times New Roman" w:cs="Times New Roman"/>
+                <w:b/>
+                <w:bCs/>
+                <w:color w:val="000000"/>
+                <w:lang w:eastAsia="ru-RU"/>
+              </w:rPr>
+            </w:pPr>
+            <w:r>
+              <w:rPr>
+                <w:rFonts w:ascii="Times New Roman" w:eastAsia="Times New Roman" w:hAnsi="Times New Roman" w:cs="Times New Roman"/>
+                <w:b/>
+                <w:bCs/>
+                <w:color w:val="000000"/>
+                <w:lang w:eastAsia="ru-RU"/>
+              </w:rPr>
+              <w:t>Сумма, тенге</w:t>
+            </w:r>
+          </w:p>
+        </w:tc>
+      </w:tr>
+    </w:tbl>
+    <w:p>
+      <w:pPr>
+        <w:pStyle w:val="NoSpacing"/>
+        <w:rPr>
+          <w:rFonts w:ascii="Times New Roman" w:hAnsi="Times New Roman" w:cs="Times New Roman"/>
+        </w:rPr>
+      </w:pPr>
+    </w:p>
+    <w:p>
+      <w:pPr>
+        <w:pStyle w:val="NoSpacing"/>
+        <w:rPr>
+          <w:rFonts w:ascii="Times New Roman" w:hAnsi="Times New Roman" w:cs="Times New Roman"/>
+        </w:rPr>
+      </w:pPr>
+    </w:p>
+    <w:p>
+      <w:pPr>
+        <w:pStyle w:val="NoSpacing"/>
+        <w:rPr>
+          <w:rFonts w:ascii="Times New Roman" w:hAnsi="Times New Roman" w:cs="Times New Roman"/>
           <w:lang w:val="en-US"/>
         </w:rPr>
       </w:pPr>
       <w:r>
         <w:rPr>
           <w:rFonts w:ascii="Times New Roman" w:hAnsi="Times New Roman" w:cs="Times New Roman"/>
-          <w:szCs w:val="22"/>
           <w:lang w:val="en-US"/>
         </w:rPr>
-        <w:t>{{conclusion}}</w:t>
+        <w:t>{{</w:t>
       </w:r>
+      <w:proofErr w:type="gramStart"/>
+      <w:r>
+        <w:rPr>
+          <w:rFonts w:ascii="Times New Roman" w:hAnsi="Times New Roman" w:cs="Times New Roman"/>
+          <w:lang w:val="en-US"/>
+        </w:rPr>
+        <w:t>conclusion</w:t>
+      </w:r>
+      <w:proofErr w:type="gramEnd"/>
+      <w:r>
+        <w:rPr>
+          <w:rFonts w:ascii="Times New Roman" w:hAnsi="Times New Roman" w:cs="Times New Roman"/>
+          <w:lang w:val="en-US"/>
+        </w:rPr>
+        <w:t>}}</w:t>
+      </w:r>
+    </w:p>
+    <w:p>
+      <w:pPr>
+        <w:pStyle w:val="NoSpacing"/>
+        <w:rPr>
+          <w:rFonts w:ascii="Times New Roman" w:hAnsi="Times New Roman" w:cs="Times New Roman"/>
+        </w:rPr>
+      </w:pPr>
+    </w:p>
+    <w:p>
+      <w:pPr>
+        <w:pStyle w:val="NoSpacing"/>
+        <w:rPr>
+          <w:rFonts w:ascii="Times New Roman" w:hAnsi="Times New Roman" w:cs="Times New Roman"/>
+        </w:rPr>
+      </w:pPr>
     </w:p>
     <w:p>
       <w:pPr>
@@ -2493,80 +2943,15 @@
         </w:rPr>
       </w:pPr>
     </w:p>
-    <w:p>
-      <w:pPr>
-        <w:pStyle w:val="NoSpacing"/>
-        <w:rPr>
-          <w:rFonts w:ascii="Times New Roman" w:hAnsi="Times New Roman" w:cs="Times New Roman"/>
-          <w:b/>
-          <w:highlight w:val="yellow"/>
-        </w:rPr>
-      </w:pPr>
-    </w:p>
+    <w:p/>
     <w:sectPr>
-      <w:footerReference w:type="default" r:id="rId8"/>
-      <w:pgSz w:w="11900" w:h="16840"/>
-      <w:pgMar w:top="851" w:right="985" w:bottom="851" w:left="1800" w:header="708" w:footer="708" w:gutter="0"/>
+      <w:pgSz w:w="11906" w:h="16838"/>
+      <w:pgMar w:top="1134" w:right="850" w:bottom="1670" w:left="1701" w:header="708" w:footer="708" w:gutter="0"/>
       <w:cols w:space="708"/>
-      <w:titlePg/>
       <w:docGrid w:linePitch="360"/>
     </w:sectPr>
   </w:body>
 </w:document>
-</file>
-
-<file path=word/endnotes.xml><?xml version="1.0" encoding="utf-8"?>
-<w:endnotes xmlns:wpc="http://schemas.microsoft.com/office/word/2010/wordprocessingCanvas" xmlns:mc="http://schemas.openxmlformats.org/markup-compatibility/2006" xmlns:o="urn:schemas-microsoft-com:office:office" xmlns:r="http://schemas.openxmlformats.org/officeDocument/2006/relationships" xmlns:m="http://schemas.openxmlformats.org/officeDocument/2006/math" xmlns:v="urn:schemas-microsoft-com:vml" xmlns:wp14="http://schemas.microsoft.com/office/word/2010/wordprocessingDrawing" xmlns:wp="http://schemas.openxmlformats.org/drawingml/2006/wordprocessingDrawing" xmlns:w10="urn:schemas-microsoft-com:office:word" xmlns:w="http://schemas.openxmlformats.org/wordprocessingml/2006/main" xmlns:w14="http://schemas.microsoft.com/office/word/2010/wordml" xmlns:wpg="http://schemas.microsoft.com/office/word/2010/wordprocessingGroup" xmlns:wpi="http://schemas.microsoft.com/office/word/2010/wordprocessingInk" xmlns:wne="http://schemas.microsoft.com/office/word/2006/wordml" xmlns:wps="http://schemas.microsoft.com/office/word/2010/wordprocessingShape" mc:Ignorable="w14 wp14">
-  <w:endnote w:type="separator" w:id="-1">
-    <w:p>
-      <w:r>
-        <w:separator/>
-      </w:r>
-    </w:p>
-  </w:endnote>
-  <w:endnote w:type="continuationSeparator" w:id="0">
-    <w:p>
-      <w:r>
-        <w:continuationSeparator/>
-      </w:r>
-    </w:p>
-  </w:endnote>
-</w:endnotes>
-</file>
-
-<file path=word/footer1.xml><?xml version="1.0" encoding="utf-8"?>
-<w:ftr xmlns:wpc="http://schemas.microsoft.com/office/word/2010/wordprocessingCanvas" xmlns:mc="http://schemas.openxmlformats.org/markup-compatibility/2006" xmlns:o="urn:schemas-microsoft-com:office:office" xmlns:r="http://schemas.openxmlformats.org/officeDocument/2006/relationships" xmlns:m="http://schemas.openxmlformats.org/officeDocument/2006/math" xmlns:v="urn:schemas-microsoft-com:vml" xmlns:wp14="http://schemas.microsoft.com/office/word/2010/wordprocessingDrawing" xmlns:wp="http://schemas.openxmlformats.org/drawingml/2006/wordprocessingDrawing" xmlns:w10="urn:schemas-microsoft-com:office:word" xmlns:w="http://schemas.openxmlformats.org/wordprocessingml/2006/main" xmlns:w14="http://schemas.microsoft.com/office/word/2010/wordml" xmlns:wpg="http://schemas.microsoft.com/office/word/2010/wordprocessingGroup" xmlns:wpi="http://schemas.microsoft.com/office/word/2010/wordprocessingInk" xmlns:wne="http://schemas.microsoft.com/office/word/2006/wordml" xmlns:wps="http://schemas.microsoft.com/office/word/2010/wordprocessingShape" mc:Ignorable="w14 wp14">
-  <w:p>
-    <w:pPr>
-      <w:pStyle w:val="Footer"/>
-      <w:jc w:val="right"/>
-    </w:pPr>
-  </w:p>
-  <w:p>
-    <w:pPr>
-      <w:pStyle w:val="Footer"/>
-    </w:pPr>
-  </w:p>
-</w:ftr>
-</file>
-
-<file path=word/footnotes.xml><?xml version="1.0" encoding="utf-8"?>
-<w:footnotes xmlns:wpc="http://schemas.microsoft.com/office/word/2010/wordprocessingCanvas" xmlns:mc="http://schemas.openxmlformats.org/markup-compatibility/2006" xmlns:o="urn:schemas-microsoft-com:office:office" xmlns:r="http://schemas.openxmlformats.org/officeDocument/2006/relationships" xmlns:m="http://schemas.openxmlformats.org/officeDocument/2006/math" xmlns:v="urn:schemas-microsoft-com:vml" xmlns:wp14="http://schemas.microsoft.com/office/word/2010/wordprocessingDrawing" xmlns:wp="http://schemas.openxmlformats.org/drawingml/2006/wordprocessingDrawing" xmlns:w10="urn:schemas-microsoft-com:office:word" xmlns:w="http://schemas.openxmlformats.org/wordprocessingml/2006/main" xmlns:w14="http://schemas.microsoft.com/office/word/2010/wordml" xmlns:wpg="http://schemas.microsoft.com/office/word/2010/wordprocessingGroup" xmlns:wpi="http://schemas.microsoft.com/office/word/2010/wordprocessingInk" xmlns:wne="http://schemas.microsoft.com/office/word/2006/wordml" xmlns:wps="http://schemas.microsoft.com/office/word/2010/wordprocessingShape" mc:Ignorable="w14 wp14">
-  <w:footnote w:type="separator" w:id="-1">
-    <w:p>
-      <w:r>
-        <w:separator/>
-      </w:r>
-    </w:p>
-  </w:footnote>
-  <w:footnote w:type="continuationSeparator" w:id="0">
-    <w:p>
-      <w:r>
-        <w:continuationSeparator/>
-      </w:r>
-    </w:p>
-  </w:footnote>
-</w:footnotes>
 </file>
 
 <file path=word/numbering.xml><?xml version="1.0" encoding="utf-8"?>
@@ -2661,307 +3046,7 @@
     </w:lvl>
   </w:abstractNum>
   <w:abstractNum w:abstractNumId="1">
-    <w:nsid w:val="11FF1C42"/>
-    <w:multiLevelType w:val="hybridMultilevel"/>
-    <w:tmpl w:val="1BFAB02A"/>
-    <w:lvl w:ilvl="0" w:tplc="0409000F">
-      <w:start w:val="1"/>
-      <w:numFmt w:val="decimal"/>
-      <w:lvlText w:val="%1."/>
-      <w:lvlJc w:val="left"/>
-      <w:pPr>
-        <w:ind w:left="720" w:hanging="360"/>
-      </w:pPr>
-      <w:rPr>
-        <w:rFonts w:hint="default"/>
-      </w:rPr>
-    </w:lvl>
-    <w:lvl w:ilvl="1" w:tplc="04090019">
-      <w:start w:val="1"/>
-      <w:numFmt w:val="lowerLetter"/>
-      <w:lvlText w:val="%2."/>
-      <w:lvlJc w:val="left"/>
-      <w:pPr>
-        <w:ind w:left="1440" w:hanging="360"/>
-      </w:pPr>
-    </w:lvl>
-    <w:lvl w:ilvl="2" w:tplc="0409001B" w:tentative="1">
-      <w:start w:val="1"/>
-      <w:numFmt w:val="lowerRoman"/>
-      <w:lvlText w:val="%3."/>
-      <w:lvlJc w:val="right"/>
-      <w:pPr>
-        <w:ind w:left="2160" w:hanging="180"/>
-      </w:pPr>
-    </w:lvl>
-    <w:lvl w:ilvl="3" w:tplc="0409000F" w:tentative="1">
-      <w:start w:val="1"/>
-      <w:numFmt w:val="decimal"/>
-      <w:lvlText w:val="%4."/>
-      <w:lvlJc w:val="left"/>
-      <w:pPr>
-        <w:ind w:left="2880" w:hanging="360"/>
-      </w:pPr>
-    </w:lvl>
-    <w:lvl w:ilvl="4" w:tplc="04090019" w:tentative="1">
-      <w:start w:val="1"/>
-      <w:numFmt w:val="lowerLetter"/>
-      <w:lvlText w:val="%5."/>
-      <w:lvlJc w:val="left"/>
-      <w:pPr>
-        <w:ind w:left="3600" w:hanging="360"/>
-      </w:pPr>
-    </w:lvl>
-    <w:lvl w:ilvl="5" w:tplc="0409001B" w:tentative="1">
-      <w:start w:val="1"/>
-      <w:numFmt w:val="lowerRoman"/>
-      <w:lvlText w:val="%6."/>
-      <w:lvlJc w:val="right"/>
-      <w:pPr>
-        <w:ind w:left="4320" w:hanging="180"/>
-      </w:pPr>
-    </w:lvl>
-    <w:lvl w:ilvl="6" w:tplc="0409000F" w:tentative="1">
-      <w:start w:val="1"/>
-      <w:numFmt w:val="decimal"/>
-      <w:lvlText w:val="%7."/>
-      <w:lvlJc w:val="left"/>
-      <w:pPr>
-        <w:ind w:left="5040" w:hanging="360"/>
-      </w:pPr>
-    </w:lvl>
-    <w:lvl w:ilvl="7" w:tplc="04090019" w:tentative="1">
-      <w:start w:val="1"/>
-      <w:numFmt w:val="lowerLetter"/>
-      <w:lvlText w:val="%8."/>
-      <w:lvlJc w:val="left"/>
-      <w:pPr>
-        <w:ind w:left="5760" w:hanging="360"/>
-      </w:pPr>
-    </w:lvl>
-    <w:lvl w:ilvl="8" w:tplc="0409001B" w:tentative="1">
-      <w:start w:val="1"/>
-      <w:numFmt w:val="lowerRoman"/>
-      <w:lvlText w:val="%9."/>
-      <w:lvlJc w:val="right"/>
-      <w:pPr>
-        <w:ind w:left="6480" w:hanging="180"/>
-      </w:pPr>
-    </w:lvl>
-  </w:abstractNum>
-  <w:abstractNum w:abstractNumId="2">
-    <w:nsid w:val="15604A00"/>
-    <w:multiLevelType w:val="multilevel"/>
-    <w:tmpl w:val="0FA6D3FC"/>
-    <w:lvl w:ilvl="0">
-      <w:start w:val="1"/>
-      <w:numFmt w:val="decimal"/>
-      <w:lvlText w:val="%1."/>
-      <w:lvlJc w:val="left"/>
-      <w:pPr>
-        <w:ind w:left="720" w:hanging="360"/>
-      </w:pPr>
-      <w:rPr>
-        <w:rFonts w:hint="default"/>
-      </w:rPr>
-    </w:lvl>
-    <w:lvl w:ilvl="1">
-      <w:start w:val="1"/>
-      <w:numFmt w:val="lowerLetter"/>
-      <w:lvlText w:val="%2."/>
-      <w:lvlJc w:val="left"/>
-      <w:pPr>
-        <w:ind w:left="720" w:hanging="360"/>
-      </w:pPr>
-      <w:rPr>
-        <w:rFonts w:hint="default"/>
-      </w:rPr>
-    </w:lvl>
-    <w:lvl w:ilvl="2">
-      <w:start w:val="1"/>
-      <w:numFmt w:val="decimal"/>
-      <w:isLgl/>
-      <w:lvlText w:val="%1.%2.%3."/>
-      <w:lvlJc w:val="left"/>
-      <w:pPr>
-        <w:ind w:left="1080" w:hanging="720"/>
-      </w:pPr>
-      <w:rPr>
-        <w:rFonts w:hint="default"/>
-      </w:rPr>
-    </w:lvl>
-    <w:lvl w:ilvl="3">
-      <w:start w:val="1"/>
-      <w:numFmt w:val="decimal"/>
-      <w:isLgl/>
-      <w:lvlText w:val="%1.%2.%3.%4."/>
-      <w:lvlJc w:val="left"/>
-      <w:pPr>
-        <w:ind w:left="1080" w:hanging="720"/>
-      </w:pPr>
-      <w:rPr>
-        <w:rFonts w:hint="default"/>
-      </w:rPr>
-    </w:lvl>
-    <w:lvl w:ilvl="4">
-      <w:start w:val="1"/>
-      <w:numFmt w:val="decimal"/>
-      <w:isLgl/>
-      <w:lvlText w:val="%1.%2.%3.%4.%5."/>
-      <w:lvlJc w:val="left"/>
-      <w:pPr>
-        <w:ind w:left="1440" w:hanging="1080"/>
-      </w:pPr>
-      <w:rPr>
-        <w:rFonts w:hint="default"/>
-      </w:rPr>
-    </w:lvl>
-    <w:lvl w:ilvl="5">
-      <w:start w:val="1"/>
-      <w:numFmt w:val="decimal"/>
-      <w:isLgl/>
-      <w:lvlText w:val="%1.%2.%3.%4.%5.%6."/>
-      <w:lvlJc w:val="left"/>
-      <w:pPr>
-        <w:ind w:left="1440" w:hanging="1080"/>
-      </w:pPr>
-      <w:rPr>
-        <w:rFonts w:hint="default"/>
-      </w:rPr>
-    </w:lvl>
-    <w:lvl w:ilvl="6">
-      <w:start w:val="1"/>
-      <w:numFmt w:val="decimal"/>
-      <w:isLgl/>
-      <w:lvlText w:val="%1.%2.%3.%4.%5.%6.%7."/>
-      <w:lvlJc w:val="left"/>
-      <w:pPr>
-        <w:ind w:left="1800" w:hanging="1440"/>
-      </w:pPr>
-      <w:rPr>
-        <w:rFonts w:hint="default"/>
-      </w:rPr>
-    </w:lvl>
-    <w:lvl w:ilvl="7">
-      <w:start w:val="1"/>
-      <w:numFmt w:val="decimal"/>
-      <w:isLgl/>
-      <w:lvlText w:val="%1.%2.%3.%4.%5.%6.%7.%8."/>
-      <w:lvlJc w:val="left"/>
-      <w:pPr>
-        <w:ind w:left="1800" w:hanging="1440"/>
-      </w:pPr>
-      <w:rPr>
-        <w:rFonts w:hint="default"/>
-      </w:rPr>
-    </w:lvl>
-    <w:lvl w:ilvl="8">
-      <w:start w:val="1"/>
-      <w:numFmt w:val="decimal"/>
-      <w:isLgl/>
-      <w:lvlText w:val="%1.%2.%3.%4.%5.%6.%7.%8.%9."/>
-      <w:lvlJc w:val="left"/>
-      <w:pPr>
-        <w:ind w:left="2160" w:hanging="1800"/>
-      </w:pPr>
-      <w:rPr>
-        <w:rFonts w:hint="default"/>
-      </w:rPr>
-    </w:lvl>
-  </w:abstractNum>
-  <w:abstractNum w:abstractNumId="3">
-    <w:nsid w:val="28E16F75"/>
-    <w:multiLevelType w:val="hybridMultilevel"/>
-    <w:tmpl w:val="F19A3C14"/>
-    <w:lvl w:ilvl="0" w:tplc="354E5742">
-      <w:start w:val="1"/>
-      <w:numFmt w:val="decimal"/>
-      <w:lvlText w:val="%1."/>
-      <w:lvlJc w:val="left"/>
-      <w:pPr>
-        <w:ind w:left="360" w:hanging="360"/>
-      </w:pPr>
-      <w:rPr>
-        <w:rFonts w:hint="default"/>
-        <w:b/>
-        <w:color w:val="000000"/>
-      </w:rPr>
-    </w:lvl>
-    <w:lvl w:ilvl="1" w:tplc="04190019" w:tentative="1">
-      <w:start w:val="1"/>
-      <w:numFmt w:val="lowerLetter"/>
-      <w:lvlText w:val="%2."/>
-      <w:lvlJc w:val="left"/>
-      <w:pPr>
-        <w:ind w:left="796" w:hanging="360"/>
-      </w:pPr>
-    </w:lvl>
-    <w:lvl w:ilvl="2" w:tplc="0419001B" w:tentative="1">
-      <w:start w:val="1"/>
-      <w:numFmt w:val="lowerRoman"/>
-      <w:lvlText w:val="%3."/>
-      <w:lvlJc w:val="right"/>
-      <w:pPr>
-        <w:ind w:left="1516" w:hanging="180"/>
-      </w:pPr>
-    </w:lvl>
-    <w:lvl w:ilvl="3" w:tplc="0419000F" w:tentative="1">
-      <w:start w:val="1"/>
-      <w:numFmt w:val="decimal"/>
-      <w:lvlText w:val="%4."/>
-      <w:lvlJc w:val="left"/>
-      <w:pPr>
-        <w:ind w:left="2236" w:hanging="360"/>
-      </w:pPr>
-    </w:lvl>
-    <w:lvl w:ilvl="4" w:tplc="04190019" w:tentative="1">
-      <w:start w:val="1"/>
-      <w:numFmt w:val="lowerLetter"/>
-      <w:lvlText w:val="%5."/>
-      <w:lvlJc w:val="left"/>
-      <w:pPr>
-        <w:ind w:left="2956" w:hanging="360"/>
-      </w:pPr>
-    </w:lvl>
-    <w:lvl w:ilvl="5" w:tplc="0419001B" w:tentative="1">
-      <w:start w:val="1"/>
-      <w:numFmt w:val="lowerRoman"/>
-      <w:lvlText w:val="%6."/>
-      <w:lvlJc w:val="right"/>
-      <w:pPr>
-        <w:ind w:left="3676" w:hanging="180"/>
-      </w:pPr>
-    </w:lvl>
-    <w:lvl w:ilvl="6" w:tplc="0419000F" w:tentative="1">
-      <w:start w:val="1"/>
-      <w:numFmt w:val="decimal"/>
-      <w:lvlText w:val="%7."/>
-      <w:lvlJc w:val="left"/>
-      <w:pPr>
-        <w:ind w:left="4396" w:hanging="360"/>
-      </w:pPr>
-    </w:lvl>
-    <w:lvl w:ilvl="7" w:tplc="04190019" w:tentative="1">
-      <w:start w:val="1"/>
-      <w:numFmt w:val="lowerLetter"/>
-      <w:lvlText w:val="%8."/>
-      <w:lvlJc w:val="left"/>
-      <w:pPr>
-        <w:ind w:left="5116" w:hanging="360"/>
-      </w:pPr>
-    </w:lvl>
-    <w:lvl w:ilvl="8" w:tplc="0419001B" w:tentative="1">
-      <w:start w:val="1"/>
-      <w:numFmt w:val="lowerRoman"/>
-      <w:lvlText w:val="%9."/>
-      <w:lvlJc w:val="right"/>
-      <w:pPr>
-        <w:ind w:left="5836" w:hanging="180"/>
-      </w:pPr>
-    </w:lvl>
-  </w:abstractNum>
-  <w:abstractNum w:abstractNumId="4">
-    <w:nsid w:val="2A1811CA"/>
+    <w:nsid w:val="53215CDA"/>
     <w:multiLevelType w:val="hybridMultilevel"/>
     <w:tmpl w:val="DC9026DE"/>
     <w:lvl w:ilvl="0" w:tplc="925694F8">
@@ -3076,511 +3161,11 @@
       </w:rPr>
     </w:lvl>
   </w:abstractNum>
-  <w:abstractNum w:abstractNumId="5">
-    <w:nsid w:val="43804979"/>
-    <w:multiLevelType w:val="hybridMultilevel"/>
-    <w:tmpl w:val="EF3EE732"/>
-    <w:lvl w:ilvl="0" w:tplc="0419000F">
-      <w:start w:val="1"/>
-      <w:numFmt w:val="decimal"/>
-      <w:lvlText w:val="%1."/>
-      <w:lvlJc w:val="left"/>
-      <w:pPr>
-        <w:ind w:left="1284" w:hanging="360"/>
-      </w:pPr>
-    </w:lvl>
-    <w:lvl w:ilvl="1" w:tplc="04190019" w:tentative="1">
-      <w:start w:val="1"/>
-      <w:numFmt w:val="lowerLetter"/>
-      <w:lvlText w:val="%2."/>
-      <w:lvlJc w:val="left"/>
-      <w:pPr>
-        <w:ind w:left="2004" w:hanging="360"/>
-      </w:pPr>
-    </w:lvl>
-    <w:lvl w:ilvl="2" w:tplc="0419001B" w:tentative="1">
-      <w:start w:val="1"/>
-      <w:numFmt w:val="lowerRoman"/>
-      <w:lvlText w:val="%3."/>
-      <w:lvlJc w:val="right"/>
-      <w:pPr>
-        <w:ind w:left="2724" w:hanging="180"/>
-      </w:pPr>
-    </w:lvl>
-    <w:lvl w:ilvl="3" w:tplc="0419000F" w:tentative="1">
-      <w:start w:val="1"/>
-      <w:numFmt w:val="decimal"/>
-      <w:lvlText w:val="%4."/>
-      <w:lvlJc w:val="left"/>
-      <w:pPr>
-        <w:ind w:left="3444" w:hanging="360"/>
-      </w:pPr>
-    </w:lvl>
-    <w:lvl w:ilvl="4" w:tplc="04190019" w:tentative="1">
-      <w:start w:val="1"/>
-      <w:numFmt w:val="lowerLetter"/>
-      <w:lvlText w:val="%5."/>
-      <w:lvlJc w:val="left"/>
-      <w:pPr>
-        <w:ind w:left="4164" w:hanging="360"/>
-      </w:pPr>
-    </w:lvl>
-    <w:lvl w:ilvl="5" w:tplc="0419001B" w:tentative="1">
-      <w:start w:val="1"/>
-      <w:numFmt w:val="lowerRoman"/>
-      <w:lvlText w:val="%6."/>
-      <w:lvlJc w:val="right"/>
-      <w:pPr>
-        <w:ind w:left="4884" w:hanging="180"/>
-      </w:pPr>
-    </w:lvl>
-    <w:lvl w:ilvl="6" w:tplc="0419000F" w:tentative="1">
-      <w:start w:val="1"/>
-      <w:numFmt w:val="decimal"/>
-      <w:lvlText w:val="%7."/>
-      <w:lvlJc w:val="left"/>
-      <w:pPr>
-        <w:ind w:left="5604" w:hanging="360"/>
-      </w:pPr>
-    </w:lvl>
-    <w:lvl w:ilvl="7" w:tplc="04190019" w:tentative="1">
-      <w:start w:val="1"/>
-      <w:numFmt w:val="lowerLetter"/>
-      <w:lvlText w:val="%8."/>
-      <w:lvlJc w:val="left"/>
-      <w:pPr>
-        <w:ind w:left="6324" w:hanging="360"/>
-      </w:pPr>
-    </w:lvl>
-    <w:lvl w:ilvl="8" w:tplc="0419001B" w:tentative="1">
-      <w:start w:val="1"/>
-      <w:numFmt w:val="lowerRoman"/>
-      <w:lvlText w:val="%9."/>
-      <w:lvlJc w:val="right"/>
-      <w:pPr>
-        <w:ind w:left="7044" w:hanging="180"/>
-      </w:pPr>
-    </w:lvl>
-  </w:abstractNum>
-  <w:abstractNum w:abstractNumId="6">
-    <w:nsid w:val="52892697"/>
-    <w:multiLevelType w:val="hybridMultilevel"/>
-    <w:tmpl w:val="B266801E"/>
-    <w:lvl w:ilvl="0" w:tplc="5934A92E">
-      <w:start w:val="1"/>
-      <w:numFmt w:val="decimal"/>
-      <w:lvlText w:val="%1."/>
-      <w:lvlJc w:val="left"/>
-      <w:pPr>
-        <w:ind w:left="720" w:hanging="360"/>
-      </w:pPr>
-      <w:rPr>
-        <w:rFonts w:ascii="Times New Roman" w:hAnsi="Times New Roman" w:cs="Times New Roman" w:hint="default"/>
-        <w:b/>
-        <w:sz w:val="24"/>
-      </w:rPr>
-    </w:lvl>
-    <w:lvl w:ilvl="1" w:tplc="04190001">
-      <w:start w:val="1"/>
-      <w:numFmt w:val="bullet"/>
-      <w:lvlText w:val=""/>
-      <w:lvlJc w:val="left"/>
-      <w:pPr>
-        <w:ind w:left="1440" w:hanging="360"/>
-      </w:pPr>
-      <w:rPr>
-        <w:rFonts w:ascii="Symbol" w:hAnsi="Symbol" w:hint="default"/>
-        <w:sz w:val="24"/>
-        <w:szCs w:val="24"/>
-      </w:rPr>
-    </w:lvl>
-    <w:lvl w:ilvl="2" w:tplc="0419001B" w:tentative="1">
-      <w:start w:val="1"/>
-      <w:numFmt w:val="lowerRoman"/>
-      <w:lvlText w:val="%3."/>
-      <w:lvlJc w:val="right"/>
-      <w:pPr>
-        <w:ind w:left="2160" w:hanging="180"/>
-      </w:pPr>
-    </w:lvl>
-    <w:lvl w:ilvl="3" w:tplc="0419000F" w:tentative="1">
-      <w:start w:val="1"/>
-      <w:numFmt w:val="decimal"/>
-      <w:lvlText w:val="%4."/>
-      <w:lvlJc w:val="left"/>
-      <w:pPr>
-        <w:ind w:left="2880" w:hanging="360"/>
-      </w:pPr>
-    </w:lvl>
-    <w:lvl w:ilvl="4" w:tplc="04190019" w:tentative="1">
-      <w:start w:val="1"/>
-      <w:numFmt w:val="lowerLetter"/>
-      <w:lvlText w:val="%5."/>
-      <w:lvlJc w:val="left"/>
-      <w:pPr>
-        <w:ind w:left="3600" w:hanging="360"/>
-      </w:pPr>
-    </w:lvl>
-    <w:lvl w:ilvl="5" w:tplc="0419001B" w:tentative="1">
-      <w:start w:val="1"/>
-      <w:numFmt w:val="lowerRoman"/>
-      <w:lvlText w:val="%6."/>
-      <w:lvlJc w:val="right"/>
-      <w:pPr>
-        <w:ind w:left="4320" w:hanging="180"/>
-      </w:pPr>
-    </w:lvl>
-    <w:lvl w:ilvl="6" w:tplc="0419000F" w:tentative="1">
-      <w:start w:val="1"/>
-      <w:numFmt w:val="decimal"/>
-      <w:lvlText w:val="%7."/>
-      <w:lvlJc w:val="left"/>
-      <w:pPr>
-        <w:ind w:left="5040" w:hanging="360"/>
-      </w:pPr>
-    </w:lvl>
-    <w:lvl w:ilvl="7" w:tplc="04190019" w:tentative="1">
-      <w:start w:val="1"/>
-      <w:numFmt w:val="lowerLetter"/>
-      <w:lvlText w:val="%8."/>
-      <w:lvlJc w:val="left"/>
-      <w:pPr>
-        <w:ind w:left="5760" w:hanging="360"/>
-      </w:pPr>
-    </w:lvl>
-    <w:lvl w:ilvl="8" w:tplc="0419001B" w:tentative="1">
-      <w:start w:val="1"/>
-      <w:numFmt w:val="lowerRoman"/>
-      <w:lvlText w:val="%9."/>
-      <w:lvlJc w:val="right"/>
-      <w:pPr>
-        <w:ind w:left="6480" w:hanging="180"/>
-      </w:pPr>
-    </w:lvl>
-  </w:abstractNum>
-  <w:abstractNum w:abstractNumId="7">
-    <w:nsid w:val="53215CDA"/>
-    <w:multiLevelType w:val="hybridMultilevel"/>
-    <w:tmpl w:val="DC9026DE"/>
-    <w:lvl w:ilvl="0" w:tplc="925694F8">
-      <w:start w:val="1"/>
-      <w:numFmt w:val="decimal"/>
-      <w:lvlText w:val="%1."/>
-      <w:lvlJc w:val="left"/>
-      <w:pPr>
-        <w:ind w:left="1069" w:hanging="360"/>
-      </w:pPr>
-      <w:rPr>
-        <w:rFonts w:ascii="Times New Roman" w:hAnsi="Times New Roman" w:cs="Times New Roman" w:hint="default"/>
-        <w:b/>
-        <w:color w:val="000000"/>
-        <w:sz w:val="22"/>
-      </w:rPr>
-    </w:lvl>
-    <w:lvl w:ilvl="1" w:tplc="04190019" w:tentative="1">
-      <w:start w:val="1"/>
-      <w:numFmt w:val="lowerLetter"/>
-      <w:lvlText w:val="%2."/>
-      <w:lvlJc w:val="left"/>
-      <w:pPr>
-        <w:ind w:left="1789" w:hanging="360"/>
-      </w:pPr>
-      <w:rPr>
-        <w:rFonts w:cs="Times New Roman"/>
-      </w:rPr>
-    </w:lvl>
-    <w:lvl w:ilvl="2" w:tplc="0419001B" w:tentative="1">
-      <w:start w:val="1"/>
-      <w:numFmt w:val="lowerRoman"/>
-      <w:lvlText w:val="%3."/>
-      <w:lvlJc w:val="right"/>
-      <w:pPr>
-        <w:ind w:left="2509" w:hanging="180"/>
-      </w:pPr>
-      <w:rPr>
-        <w:rFonts w:cs="Times New Roman"/>
-      </w:rPr>
-    </w:lvl>
-    <w:lvl w:ilvl="3" w:tplc="0419000F" w:tentative="1">
-      <w:start w:val="1"/>
-      <w:numFmt w:val="decimal"/>
-      <w:lvlText w:val="%4."/>
-      <w:lvlJc w:val="left"/>
-      <w:pPr>
-        <w:ind w:left="3229" w:hanging="360"/>
-      </w:pPr>
-      <w:rPr>
-        <w:rFonts w:cs="Times New Roman"/>
-      </w:rPr>
-    </w:lvl>
-    <w:lvl w:ilvl="4" w:tplc="04190019" w:tentative="1">
-      <w:start w:val="1"/>
-      <w:numFmt w:val="lowerLetter"/>
-      <w:lvlText w:val="%5."/>
-      <w:lvlJc w:val="left"/>
-      <w:pPr>
-        <w:ind w:left="3949" w:hanging="360"/>
-      </w:pPr>
-      <w:rPr>
-        <w:rFonts w:cs="Times New Roman"/>
-      </w:rPr>
-    </w:lvl>
-    <w:lvl w:ilvl="5" w:tplc="0419001B" w:tentative="1">
-      <w:start w:val="1"/>
-      <w:numFmt w:val="lowerRoman"/>
-      <w:lvlText w:val="%6."/>
-      <w:lvlJc w:val="right"/>
-      <w:pPr>
-        <w:ind w:left="4669" w:hanging="180"/>
-      </w:pPr>
-      <w:rPr>
-        <w:rFonts w:cs="Times New Roman"/>
-      </w:rPr>
-    </w:lvl>
-    <w:lvl w:ilvl="6" w:tplc="0419000F" w:tentative="1">
-      <w:start w:val="1"/>
-      <w:numFmt w:val="decimal"/>
-      <w:lvlText w:val="%7."/>
-      <w:lvlJc w:val="left"/>
-      <w:pPr>
-        <w:ind w:left="5389" w:hanging="360"/>
-      </w:pPr>
-      <w:rPr>
-        <w:rFonts w:cs="Times New Roman"/>
-      </w:rPr>
-    </w:lvl>
-    <w:lvl w:ilvl="7" w:tplc="04190019" w:tentative="1">
-      <w:start w:val="1"/>
-      <w:numFmt w:val="lowerLetter"/>
-      <w:lvlText w:val="%8."/>
-      <w:lvlJc w:val="left"/>
-      <w:pPr>
-        <w:ind w:left="6109" w:hanging="360"/>
-      </w:pPr>
-      <w:rPr>
-        <w:rFonts w:cs="Times New Roman"/>
-      </w:rPr>
-    </w:lvl>
-    <w:lvl w:ilvl="8" w:tplc="0419001B" w:tentative="1">
-      <w:start w:val="1"/>
-      <w:numFmt w:val="lowerRoman"/>
-      <w:lvlText w:val="%9."/>
-      <w:lvlJc w:val="right"/>
-      <w:pPr>
-        <w:ind w:left="6829" w:hanging="180"/>
-      </w:pPr>
-      <w:rPr>
-        <w:rFonts w:cs="Times New Roman"/>
-      </w:rPr>
-    </w:lvl>
-  </w:abstractNum>
-  <w:abstractNum w:abstractNumId="8">
-    <w:nsid w:val="569548C2"/>
-    <w:multiLevelType w:val="hybridMultilevel"/>
-    <w:tmpl w:val="7408E0E0"/>
-    <w:lvl w:ilvl="0" w:tplc="0419000F">
-      <w:start w:val="1"/>
-      <w:numFmt w:val="decimal"/>
-      <w:lvlText w:val="%1."/>
-      <w:lvlJc w:val="left"/>
-      <w:pPr>
-        <w:ind w:left="720" w:hanging="360"/>
-      </w:pPr>
-      <w:rPr>
-        <w:rFonts w:hint="default"/>
-      </w:rPr>
-    </w:lvl>
-    <w:lvl w:ilvl="1" w:tplc="04190019" w:tentative="1">
-      <w:start w:val="1"/>
-      <w:numFmt w:val="lowerLetter"/>
-      <w:lvlText w:val="%2."/>
-      <w:lvlJc w:val="left"/>
-      <w:pPr>
-        <w:ind w:left="1440" w:hanging="360"/>
-      </w:pPr>
-    </w:lvl>
-    <w:lvl w:ilvl="2" w:tplc="0419001B" w:tentative="1">
-      <w:start w:val="1"/>
-      <w:numFmt w:val="lowerRoman"/>
-      <w:lvlText w:val="%3."/>
-      <w:lvlJc w:val="right"/>
-      <w:pPr>
-        <w:ind w:left="2160" w:hanging="180"/>
-      </w:pPr>
-    </w:lvl>
-    <w:lvl w:ilvl="3" w:tplc="0419000F" w:tentative="1">
-      <w:start w:val="1"/>
-      <w:numFmt w:val="decimal"/>
-      <w:lvlText w:val="%4."/>
-      <w:lvlJc w:val="left"/>
-      <w:pPr>
-        <w:ind w:left="2880" w:hanging="360"/>
-      </w:pPr>
-    </w:lvl>
-    <w:lvl w:ilvl="4" w:tplc="04190019" w:tentative="1">
-      <w:start w:val="1"/>
-      <w:numFmt w:val="lowerLetter"/>
-      <w:lvlText w:val="%5."/>
-      <w:lvlJc w:val="left"/>
-      <w:pPr>
-        <w:ind w:left="3600" w:hanging="360"/>
-      </w:pPr>
-    </w:lvl>
-    <w:lvl w:ilvl="5" w:tplc="0419001B" w:tentative="1">
-      <w:start w:val="1"/>
-      <w:numFmt w:val="lowerRoman"/>
-      <w:lvlText w:val="%6."/>
-      <w:lvlJc w:val="right"/>
-      <w:pPr>
-        <w:ind w:left="4320" w:hanging="180"/>
-      </w:pPr>
-    </w:lvl>
-    <w:lvl w:ilvl="6" w:tplc="0419000F" w:tentative="1">
-      <w:start w:val="1"/>
-      <w:numFmt w:val="decimal"/>
-      <w:lvlText w:val="%7."/>
-      <w:lvlJc w:val="left"/>
-      <w:pPr>
-        <w:ind w:left="5040" w:hanging="360"/>
-      </w:pPr>
-    </w:lvl>
-    <w:lvl w:ilvl="7" w:tplc="04190019" w:tentative="1">
-      <w:start w:val="1"/>
-      <w:numFmt w:val="lowerLetter"/>
-      <w:lvlText w:val="%8."/>
-      <w:lvlJc w:val="left"/>
-      <w:pPr>
-        <w:ind w:left="5760" w:hanging="360"/>
-      </w:pPr>
-    </w:lvl>
-    <w:lvl w:ilvl="8" w:tplc="0419001B" w:tentative="1">
-      <w:start w:val="1"/>
-      <w:numFmt w:val="lowerRoman"/>
-      <w:lvlText w:val="%9."/>
-      <w:lvlJc w:val="right"/>
-      <w:pPr>
-        <w:ind w:left="6480" w:hanging="180"/>
-      </w:pPr>
-    </w:lvl>
-  </w:abstractNum>
-  <w:abstractNum w:abstractNumId="9">
-    <w:nsid w:val="6C7B0BAB"/>
-    <w:multiLevelType w:val="hybridMultilevel"/>
-    <w:tmpl w:val="7408E0E0"/>
-    <w:lvl w:ilvl="0" w:tplc="0419000F">
-      <w:start w:val="1"/>
-      <w:numFmt w:val="decimal"/>
-      <w:lvlText w:val="%1."/>
-      <w:lvlJc w:val="left"/>
-      <w:pPr>
-        <w:ind w:left="720" w:hanging="360"/>
-      </w:pPr>
-      <w:rPr>
-        <w:rFonts w:hint="default"/>
-      </w:rPr>
-    </w:lvl>
-    <w:lvl w:ilvl="1" w:tplc="04190019" w:tentative="1">
-      <w:start w:val="1"/>
-      <w:numFmt w:val="lowerLetter"/>
-      <w:lvlText w:val="%2."/>
-      <w:lvlJc w:val="left"/>
-      <w:pPr>
-        <w:ind w:left="1440" w:hanging="360"/>
-      </w:pPr>
-    </w:lvl>
-    <w:lvl w:ilvl="2" w:tplc="0419001B" w:tentative="1">
-      <w:start w:val="1"/>
-      <w:numFmt w:val="lowerRoman"/>
-      <w:lvlText w:val="%3."/>
-      <w:lvlJc w:val="right"/>
-      <w:pPr>
-        <w:ind w:left="2160" w:hanging="180"/>
-      </w:pPr>
-    </w:lvl>
-    <w:lvl w:ilvl="3" w:tplc="0419000F" w:tentative="1">
-      <w:start w:val="1"/>
-      <w:numFmt w:val="decimal"/>
-      <w:lvlText w:val="%4."/>
-      <w:lvlJc w:val="left"/>
-      <w:pPr>
-        <w:ind w:left="2880" w:hanging="360"/>
-      </w:pPr>
-    </w:lvl>
-    <w:lvl w:ilvl="4" w:tplc="04190019" w:tentative="1">
-      <w:start w:val="1"/>
-      <w:numFmt w:val="lowerLetter"/>
-      <w:lvlText w:val="%5."/>
-      <w:lvlJc w:val="left"/>
-      <w:pPr>
-        <w:ind w:left="3600" w:hanging="360"/>
-      </w:pPr>
-    </w:lvl>
-    <w:lvl w:ilvl="5" w:tplc="0419001B" w:tentative="1">
-      <w:start w:val="1"/>
-      <w:numFmt w:val="lowerRoman"/>
-      <w:lvlText w:val="%6."/>
-      <w:lvlJc w:val="right"/>
-      <w:pPr>
-        <w:ind w:left="4320" w:hanging="180"/>
-      </w:pPr>
-    </w:lvl>
-    <w:lvl w:ilvl="6" w:tplc="0419000F" w:tentative="1">
-      <w:start w:val="1"/>
-      <w:numFmt w:val="decimal"/>
-      <w:lvlText w:val="%7."/>
-      <w:lvlJc w:val="left"/>
-      <w:pPr>
-        <w:ind w:left="5040" w:hanging="360"/>
-      </w:pPr>
-    </w:lvl>
-    <w:lvl w:ilvl="7" w:tplc="04190019" w:tentative="1">
-      <w:start w:val="1"/>
-      <w:numFmt w:val="lowerLetter"/>
-      <w:lvlText w:val="%8."/>
-      <w:lvlJc w:val="left"/>
-      <w:pPr>
-        <w:ind w:left="5760" w:hanging="360"/>
-      </w:pPr>
-    </w:lvl>
-    <w:lvl w:ilvl="8" w:tplc="0419001B" w:tentative="1">
-      <w:start w:val="1"/>
-      <w:numFmt w:val="lowerRoman"/>
-      <w:lvlText w:val="%9."/>
-      <w:lvlJc w:val="right"/>
-      <w:pPr>
-        <w:ind w:left="6480" w:hanging="180"/>
-      </w:pPr>
-    </w:lvl>
-  </w:abstractNum>
   <w:num w:numId="1">
-    <w:abstractNumId w:val="9"/>
+    <w:abstractNumId w:val="1"/>
   </w:num>
   <w:num w:numId="2">
-    <w:abstractNumId w:val="4"/>
-  </w:num>
-  <w:num w:numId="3">
-    <w:abstractNumId w:val="7"/>
-  </w:num>
-  <w:num w:numId="4">
     <w:abstractNumId w:val="0"/>
-  </w:num>
-  <w:num w:numId="5">
-    <w:abstractNumId w:val="6"/>
-  </w:num>
-  <w:num w:numId="6">
-    <w:abstractNumId w:val="5"/>
-  </w:num>
-  <w:num w:numId="7">
-    <w:abstractNumId w:val="3"/>
-  </w:num>
-  <w:num w:numId="8">
-    <w:abstractNumId w:val="1"/>
-  </w:num>
-  <w:num w:numId="9">
-    <w:abstractNumId w:val="2"/>
-  </w:num>
-  <w:num w:numId="10">
-    <w:abstractNumId w:val="8"/>
   </w:num>
 </w:numbering>
 </file>
@@ -3604,7 +3189,7 @@
   </w:docDefaults>
   <w:latentStyles w:defLockedState="0" w:defUIPriority="99" w:defSemiHidden="1" w:defUnhideWhenUsed="1" w:defQFormat="0" w:count="267">
     <w:lsdException w:name="Normal" w:semiHidden="0" w:uiPriority="0" w:unhideWhenUsed="0" w:qFormat="1"/>
-    <w:lsdException w:name="heading 1" w:semiHidden="0" w:unhideWhenUsed="0" w:qFormat="1"/>
+    <w:lsdException w:name="heading 1" w:semiHidden="0" w:uiPriority="9" w:unhideWhenUsed="0" w:qFormat="1"/>
     <w:lsdException w:name="heading 2" w:uiPriority="9" w:qFormat="1"/>
     <w:lsdException w:name="heading 3" w:uiPriority="9" w:qFormat="1"/>
     <w:lsdException w:name="heading 4" w:uiPriority="9" w:qFormat="1"/>
@@ -3612,17 +3197,16 @@
     <w:lsdException w:name="heading 6" w:uiPriority="9" w:qFormat="1"/>
     <w:lsdException w:name="heading 7" w:uiPriority="9" w:qFormat="1"/>
     <w:lsdException w:name="heading 8" w:uiPriority="9" w:qFormat="1"/>
-    <w:lsdException w:name="heading 9" w:qFormat="1"/>
-    <w:lsdException w:name="toc 1" w:uiPriority="39" w:qFormat="1"/>
-    <w:lsdException w:name="toc 2" w:uiPriority="39" w:qFormat="1"/>
-    <w:lsdException w:name="toc 3" w:uiPriority="39" w:qFormat="1"/>
+    <w:lsdException w:name="heading 9" w:uiPriority="9" w:qFormat="1"/>
+    <w:lsdException w:name="toc 1" w:uiPriority="39"/>
+    <w:lsdException w:name="toc 2" w:uiPriority="39"/>
+    <w:lsdException w:name="toc 3" w:uiPriority="39"/>
     <w:lsdException w:name="toc 4" w:uiPriority="39"/>
     <w:lsdException w:name="toc 5" w:uiPriority="39"/>
     <w:lsdException w:name="toc 6" w:uiPriority="39"/>
     <w:lsdException w:name="toc 7" w:uiPriority="39"/>
     <w:lsdException w:name="toc 8" w:uiPriority="39"/>
     <w:lsdException w:name="toc 9" w:uiPriority="39"/>
-    <w:lsdException w:name="Normal Indent" w:uiPriority="0"/>
     <w:lsdException w:name="caption" w:uiPriority="35" w:qFormat="1"/>
     <w:lsdException w:name="Title" w:semiHidden="0" w:uiPriority="10" w:unhideWhenUsed="0" w:qFormat="1"/>
     <w:lsdException w:name="Default Paragraph Font" w:uiPriority="1"/>
@@ -3745,7 +3329,7 @@
   <w:style w:type="paragraph" w:default="1" w:styleId="Normal">
     <w:name w:val="Normal"/>
     <w:qFormat/>
-    <w:rsid w:val="006A5B29"/>
+    <w:rsid w:val="001A6CAE"/>
     <w:pPr>
       <w:spacing w:after="0" w:line="240" w:lineRule="auto"/>
     </w:pPr>
@@ -3755,105 +3339,10 @@
       <w:szCs w:val="24"/>
     </w:rPr>
   </w:style>
-  <w:style w:type="paragraph" w:styleId="Heading1">
-    <w:name w:val="heading 1"/>
-    <w:basedOn w:val="Normal"/>
-    <w:next w:val="Normal"/>
-    <w:link w:val="Heading1Char"/>
-    <w:uiPriority w:val="99"/>
-    <w:qFormat/>
-    <w:rsid w:val="006A5B29"/>
-    <w:pPr>
-      <w:keepNext/>
-      <w:autoSpaceDE w:val="0"/>
-      <w:autoSpaceDN w:val="0"/>
-      <w:adjustRightInd w:val="0"/>
-      <w:ind w:firstLine="4602"/>
-      <w:jc w:val="center"/>
-      <w:outlineLvl w:val="0"/>
-    </w:pPr>
-    <w:rPr>
-      <w:rFonts w:ascii="Times New Roman" w:eastAsia="Times New Roman" w:hAnsi="Times New Roman" w:cs="Times New Roman"/>
-      <w:b/>
-      <w:bCs/>
-      <w:lang w:eastAsia="ru-RU"/>
-    </w:rPr>
-  </w:style>
-  <w:style w:type="paragraph" w:styleId="Heading2">
-    <w:name w:val="heading 2"/>
-    <w:basedOn w:val="Normal"/>
-    <w:next w:val="Normal"/>
-    <w:link w:val="Heading2Char"/>
-    <w:uiPriority w:val="9"/>
-    <w:semiHidden/>
-    <w:unhideWhenUsed/>
-    <w:qFormat/>
-    <w:rsid w:val="006A5B29"/>
-    <w:pPr>
-      <w:keepNext/>
-      <w:keepLines/>
-      <w:spacing w:before="200"/>
-      <w:outlineLvl w:val="1"/>
-    </w:pPr>
-    <w:rPr>
-      <w:rFonts w:asciiTheme="majorHAnsi" w:eastAsiaTheme="majorEastAsia" w:hAnsiTheme="majorHAnsi" w:cstheme="majorBidi"/>
-      <w:b/>
-      <w:bCs/>
-      <w:color w:val="4F81BD" w:themeColor="accent1"/>
-      <w:sz w:val="26"/>
-      <w:szCs w:val="26"/>
-    </w:rPr>
-  </w:style>
-  <w:style w:type="paragraph" w:styleId="Heading3">
-    <w:name w:val="heading 3"/>
-    <w:basedOn w:val="Normal"/>
-    <w:next w:val="Normal"/>
-    <w:link w:val="Heading3Char"/>
-    <w:uiPriority w:val="9"/>
-    <w:semiHidden/>
-    <w:unhideWhenUsed/>
-    <w:qFormat/>
-    <w:rsid w:val="006A5B29"/>
-    <w:pPr>
-      <w:keepNext/>
-      <w:keepLines/>
-      <w:spacing w:before="200"/>
-      <w:outlineLvl w:val="2"/>
-    </w:pPr>
-    <w:rPr>
-      <w:rFonts w:asciiTheme="majorHAnsi" w:eastAsiaTheme="majorEastAsia" w:hAnsiTheme="majorHAnsi" w:cstheme="majorBidi"/>
-      <w:b/>
-      <w:bCs/>
-      <w:color w:val="4F81BD" w:themeColor="accent1"/>
-    </w:rPr>
-  </w:style>
-  <w:style w:type="paragraph" w:styleId="Heading9">
-    <w:name w:val="heading 9"/>
-    <w:basedOn w:val="Normal"/>
-    <w:next w:val="Normal"/>
-    <w:link w:val="Heading9Char"/>
-    <w:uiPriority w:val="99"/>
-    <w:qFormat/>
-    <w:rsid w:val="006A5B29"/>
-    <w:pPr>
-      <w:keepNext/>
-      <w:autoSpaceDE w:val="0"/>
-      <w:autoSpaceDN w:val="0"/>
-      <w:adjustRightInd w:val="0"/>
-      <w:jc w:val="both"/>
-      <w:outlineLvl w:val="8"/>
-    </w:pPr>
-    <w:rPr>
-      <w:rFonts w:ascii="Times New Roman" w:eastAsia="Times New Roman" w:hAnsi="Times New Roman" w:cs="Times New Roman"/>
-      <w:b/>
-      <w:bCs/>
-      <w:u w:val="single"/>
-      <w:lang w:eastAsia="ru-RU"/>
-    </w:rPr>
-  </w:style>
   <w:style w:type="character" w:default="1" w:styleId="DefaultParagraphFont">
     <w:name w:val="Default Paragraph Font"/>
     <w:uiPriority w:val="1"/>
+    <w:semiHidden/>
     <w:unhideWhenUsed/>
   </w:style>
   <w:style w:type="table" w:default="1" w:styleId="TableNormal">
@@ -3877,93 +3366,13 @@
     <w:semiHidden/>
     <w:unhideWhenUsed/>
   </w:style>
-  <w:style w:type="character" w:customStyle="1" w:styleId="Heading1Char">
-    <w:name w:val="Heading 1 Char"/>
-    <w:basedOn w:val="DefaultParagraphFont"/>
-    <w:link w:val="Heading1"/>
-    <w:uiPriority w:val="99"/>
-    <w:rsid w:val="006A5B29"/>
-    <w:rPr>
-      <w:rFonts w:ascii="Times New Roman" w:eastAsia="Times New Roman" w:hAnsi="Times New Roman" w:cs="Times New Roman"/>
-      <w:b/>
-      <w:bCs/>
-      <w:sz w:val="24"/>
-      <w:szCs w:val="24"/>
-      <w:lang w:eastAsia="ru-RU"/>
-    </w:rPr>
-  </w:style>
-  <w:style w:type="character" w:customStyle="1" w:styleId="Heading2Char">
-    <w:name w:val="Heading 2 Char"/>
-    <w:basedOn w:val="DefaultParagraphFont"/>
-    <w:link w:val="Heading2"/>
-    <w:uiPriority w:val="9"/>
-    <w:semiHidden/>
-    <w:rsid w:val="006A5B29"/>
-    <w:rPr>
-      <w:rFonts w:asciiTheme="majorHAnsi" w:eastAsiaTheme="majorEastAsia" w:hAnsiTheme="majorHAnsi" w:cstheme="majorBidi"/>
-      <w:b/>
-      <w:bCs/>
-      <w:color w:val="4F81BD" w:themeColor="accent1"/>
-      <w:sz w:val="26"/>
-      <w:szCs w:val="26"/>
-    </w:rPr>
-  </w:style>
-  <w:style w:type="character" w:customStyle="1" w:styleId="Heading3Char">
-    <w:name w:val="Heading 3 Char"/>
-    <w:basedOn w:val="DefaultParagraphFont"/>
-    <w:link w:val="Heading3"/>
-    <w:uiPriority w:val="9"/>
-    <w:semiHidden/>
-    <w:rsid w:val="006A5B29"/>
-    <w:rPr>
-      <w:rFonts w:asciiTheme="majorHAnsi" w:eastAsiaTheme="majorEastAsia" w:hAnsiTheme="majorHAnsi" w:cstheme="majorBidi"/>
-      <w:b/>
-      <w:bCs/>
-      <w:color w:val="4F81BD" w:themeColor="accent1"/>
-      <w:sz w:val="24"/>
-      <w:szCs w:val="24"/>
-    </w:rPr>
-  </w:style>
-  <w:style w:type="character" w:customStyle="1" w:styleId="Heading9Char">
-    <w:name w:val="Heading 9 Char"/>
-    <w:basedOn w:val="DefaultParagraphFont"/>
-    <w:link w:val="Heading9"/>
-    <w:uiPriority w:val="99"/>
-    <w:rsid w:val="006A5B29"/>
-    <w:rPr>
-      <w:rFonts w:ascii="Times New Roman" w:eastAsia="Times New Roman" w:hAnsi="Times New Roman" w:cs="Times New Roman"/>
-      <w:b/>
-      <w:bCs/>
-      <w:sz w:val="24"/>
-      <w:szCs w:val="24"/>
-      <w:u w:val="single"/>
-      <w:lang w:eastAsia="ru-RU"/>
-    </w:rPr>
-  </w:style>
-  <w:style w:type="paragraph" w:customStyle="1" w:styleId="Default">
-    <w:name w:val="Default"/>
-    <w:rsid w:val="006A5B29"/>
-    <w:pPr>
-      <w:autoSpaceDE w:val="0"/>
-      <w:autoSpaceDN w:val="0"/>
-      <w:adjustRightInd w:val="0"/>
-      <w:spacing w:after="0" w:line="240" w:lineRule="auto"/>
-    </w:pPr>
-    <w:rPr>
-      <w:rFonts w:ascii="Times New Roman" w:eastAsiaTheme="minorEastAsia" w:hAnsi="Times New Roman" w:cs="Times New Roman"/>
-      <w:color w:val="000000"/>
-      <w:sz w:val="24"/>
-      <w:szCs w:val="24"/>
-      <w:lang w:eastAsia="ru-RU"/>
-    </w:rPr>
-  </w:style>
   <w:style w:type="paragraph" w:styleId="ListParagraph">
     <w:name w:val="List Paragraph"/>
     <w:basedOn w:val="Normal"/>
     <w:link w:val="ListParagraphChar"/>
     <w:uiPriority w:val="34"/>
     <w:qFormat/>
-    <w:rsid w:val="006A5B29"/>
+    <w:rsid w:val="001A6CAE"/>
     <w:pPr>
       <w:ind w:left="720"/>
       <w:contextualSpacing/>
@@ -3974,18 +3383,58 @@
     <w:link w:val="ListParagraph"/>
     <w:uiPriority w:val="34"/>
     <w:locked/>
-    <w:rsid w:val="006A5B29"/>
+    <w:rsid w:val="001A6CAE"/>
     <w:rPr>
       <w:rFonts w:eastAsiaTheme="minorEastAsia"/>
       <w:sz w:val="24"/>
       <w:szCs w:val="24"/>
     </w:rPr>
   </w:style>
+  <w:style w:type="paragraph" w:styleId="NoSpacing">
+    <w:name w:val="No Spacing"/>
+    <w:uiPriority w:val="1"/>
+    <w:qFormat/>
+    <w:rsid w:val="001A6CAE"/>
+    <w:pPr>
+      <w:spacing w:after="0" w:line="240" w:lineRule="auto"/>
+    </w:pPr>
+    <w:rPr>
+      <w:rFonts w:ascii="Arial" w:eastAsia="Calibri" w:hAnsi="Arial" w:cs="Arial"/>
+      <w:sz w:val="24"/>
+      <w:szCs w:val="24"/>
+    </w:rPr>
+  </w:style>
+  <w:style w:type="character" w:customStyle="1" w:styleId="s0">
+    <w:name w:val="s0"/>
+    <w:uiPriority w:val="99"/>
+    <w:rsid w:val="001A6CAE"/>
+    <w:rPr>
+      <w:rFonts w:ascii="Times New Roman" w:hAnsi="Times New Roman" w:cs="Times New Roman"/>
+      <w:color w:val="000000"/>
+      <w:sz w:val="22"/>
+      <w:szCs w:val="22"/>
+      <w:u w:val="none"/>
+      <w:effect w:val="none"/>
+    </w:rPr>
+  </w:style>
+  <w:style w:type="character" w:customStyle="1" w:styleId="s1">
+    <w:name w:val="s1"/>
+    <w:uiPriority w:val="99"/>
+    <w:rsid w:val="001A6CAE"/>
+    <w:rPr>
+      <w:rFonts w:ascii="Times New Roman" w:hAnsi="Times New Roman"/>
+      <w:b/>
+      <w:color w:val="000000"/>
+      <w:sz w:val="22"/>
+      <w:u w:val="none"/>
+      <w:effect w:val="none"/>
+    </w:rPr>
+  </w:style>
   <w:style w:type="table" w:styleId="TableGrid">
     <w:name w:val="Table Grid"/>
     <w:basedOn w:val="TableNormal"/>
     <w:uiPriority w:val="99"/>
-    <w:rsid w:val="006A5B29"/>
+    <w:rsid w:val="00DB1D23"/>
     <w:pPr>
       <w:spacing w:after="0" w:line="240" w:lineRule="auto"/>
     </w:pPr>
@@ -4013,718 +3462,6 @@
       </w:tblCellMar>
     </w:tblPr>
   </w:style>
-  <w:style w:type="paragraph" w:styleId="NoSpacing">
-    <w:name w:val="No Spacing"/>
-    <w:uiPriority w:val="1"/>
-    <w:qFormat/>
-    <w:rsid w:val="006A5B29"/>
-    <w:pPr>
-      <w:spacing w:after="0" w:line="240" w:lineRule="auto"/>
-    </w:pPr>
-    <w:rPr>
-      <w:rFonts w:ascii="Arial" w:eastAsia="Calibri" w:hAnsi="Arial" w:cs="Arial"/>
-      <w:sz w:val="24"/>
-      <w:szCs w:val="24"/>
-    </w:rPr>
-  </w:style>
-  <w:style w:type="paragraph" w:styleId="BalloonText">
-    <w:name w:val="Balloon Text"/>
-    <w:basedOn w:val="Normal"/>
-    <w:link w:val="BalloonTextChar"/>
-    <w:uiPriority w:val="99"/>
-    <w:semiHidden/>
-    <w:unhideWhenUsed/>
-    <w:rsid w:val="006A5B29"/>
-    <w:rPr>
-      <w:rFonts w:ascii="Lucida Grande CY" w:hAnsi="Lucida Grande CY" w:cs="Lucida Grande CY"/>
-      <w:sz w:val="18"/>
-      <w:szCs w:val="18"/>
-    </w:rPr>
-  </w:style>
-  <w:style w:type="character" w:customStyle="1" w:styleId="BalloonTextChar">
-    <w:name w:val="Balloon Text Char"/>
-    <w:basedOn w:val="DefaultParagraphFont"/>
-    <w:link w:val="BalloonText"/>
-    <w:uiPriority w:val="99"/>
-    <w:semiHidden/>
-    <w:rsid w:val="006A5B29"/>
-    <w:rPr>
-      <w:rFonts w:ascii="Lucida Grande CY" w:eastAsiaTheme="minorEastAsia" w:hAnsi="Lucida Grande CY" w:cs="Lucida Grande CY"/>
-      <w:sz w:val="18"/>
-      <w:szCs w:val="18"/>
-    </w:rPr>
-  </w:style>
-  <w:style w:type="character" w:customStyle="1" w:styleId="s0">
-    <w:name w:val="s0"/>
-    <w:uiPriority w:val="99"/>
-    <w:rsid w:val="006A5B29"/>
-    <w:rPr>
-      <w:rFonts w:ascii="Times New Roman" w:hAnsi="Times New Roman" w:cs="Times New Roman"/>
-      <w:color w:val="000000"/>
-      <w:sz w:val="22"/>
-      <w:szCs w:val="22"/>
-      <w:u w:val="none"/>
-      <w:effect w:val="none"/>
-    </w:rPr>
-  </w:style>
-  <w:style w:type="character" w:customStyle="1" w:styleId="s1">
-    <w:name w:val="s1"/>
-    <w:uiPriority w:val="99"/>
-    <w:rsid w:val="006A5B29"/>
-    <w:rPr>
-      <w:rFonts w:ascii="Times New Roman" w:hAnsi="Times New Roman"/>
-      <w:b/>
-      <w:color w:val="000000"/>
-      <w:sz w:val="22"/>
-      <w:u w:val="none"/>
-      <w:effect w:val="none"/>
-    </w:rPr>
-  </w:style>
-  <w:style w:type="paragraph" w:customStyle="1" w:styleId="a">
-    <w:name w:val="ГЋГЎГ»Г·Г­Г»Г©"/>
-    <w:uiPriority w:val="99"/>
-    <w:rsid w:val="006A5B29"/>
-    <w:pPr>
-      <w:autoSpaceDE w:val="0"/>
-      <w:autoSpaceDN w:val="0"/>
-      <w:adjustRightInd w:val="0"/>
-      <w:spacing w:before="60" w:after="60" w:line="240" w:lineRule="auto"/>
-    </w:pPr>
-    <w:rPr>
-      <w:rFonts w:ascii="NTTierce" w:eastAsia="Times New Roman" w:hAnsi="NTTierce" w:cs="NTTierce"/>
-      <w:sz w:val="24"/>
-      <w:szCs w:val="24"/>
-      <w:lang w:val="en-US" w:eastAsia="ru-RU"/>
-    </w:rPr>
-  </w:style>
-  <w:style w:type="character" w:customStyle="1" w:styleId="Absatz-Standardschriftart">
-    <w:name w:val="Absatz-Standardschriftart"/>
-    <w:uiPriority w:val="99"/>
-    <w:rsid w:val="006A5B29"/>
-  </w:style>
-  <w:style w:type="character" w:customStyle="1" w:styleId="WW-Absatz-Standardschriftart">
-    <w:name w:val="WW-Absatz-Standardschriftart"/>
-    <w:uiPriority w:val="99"/>
-    <w:rsid w:val="006A5B29"/>
-  </w:style>
-  <w:style w:type="character" w:customStyle="1" w:styleId="WW-Absatz-Standardschriftart1">
-    <w:name w:val="WW-Absatz-Standardschriftart1"/>
-    <w:uiPriority w:val="99"/>
-    <w:rsid w:val="006A5B29"/>
-  </w:style>
-  <w:style w:type="character" w:customStyle="1" w:styleId="WW-Absatz-Standardschriftart11">
-    <w:name w:val="WW-Absatz-Standardschriftart11"/>
-    <w:uiPriority w:val="99"/>
-    <w:rsid w:val="006A5B29"/>
-  </w:style>
-  <w:style w:type="character" w:customStyle="1" w:styleId="WW-Absatz-Standardschriftart111">
-    <w:name w:val="WW-Absatz-Standardschriftart111"/>
-    <w:uiPriority w:val="99"/>
-    <w:rsid w:val="006A5B29"/>
-  </w:style>
-  <w:style w:type="character" w:customStyle="1" w:styleId="1">
-    <w:name w:val="РћСЃРЅРѕРІРЅРѕР№ С€СЂРёС„С‚ Р°Р±Р·Р°С†Р°1"/>
-    <w:uiPriority w:val="99"/>
-    <w:rsid w:val="006A5B29"/>
-  </w:style>
-  <w:style w:type="character" w:styleId="Hyperlink">
-    <w:name w:val="Hyperlink"/>
-    <w:basedOn w:val="DefaultParagraphFont"/>
-    <w:uiPriority w:val="99"/>
-    <w:rsid w:val="006A5B29"/>
-    <w:rPr>
-      <w:rFonts w:cs="Times New Roman"/>
-      <w:color w:val="000080"/>
-      <w:u w:val="single"/>
-    </w:rPr>
-  </w:style>
-  <w:style w:type="paragraph" w:customStyle="1" w:styleId="a0">
-    <w:name w:val="Р—Р°РіРѕР»РѕРІРѕРє"/>
-    <w:basedOn w:val="Normal"/>
-    <w:next w:val="BodyText"/>
-    <w:uiPriority w:val="99"/>
-    <w:rsid w:val="006A5B29"/>
-    <w:pPr>
-      <w:keepNext/>
-      <w:autoSpaceDE w:val="0"/>
-      <w:autoSpaceDN w:val="0"/>
-      <w:adjustRightInd w:val="0"/>
-      <w:spacing w:before="240" w:after="120"/>
-    </w:pPr>
-    <w:rPr>
-      <w:rFonts w:ascii="Arial" w:eastAsia="Times New Roman" w:hAnsi="Arial" w:cs="Arial"/>
-      <w:sz w:val="28"/>
-      <w:szCs w:val="28"/>
-      <w:lang w:eastAsia="ru-RU"/>
-    </w:rPr>
-  </w:style>
-  <w:style w:type="paragraph" w:styleId="BodyText">
-    <w:name w:val="Body Text"/>
-    <w:basedOn w:val="Normal"/>
-    <w:link w:val="BodyTextChar"/>
-    <w:uiPriority w:val="99"/>
-    <w:semiHidden/>
-    <w:rsid w:val="006A5B29"/>
-    <w:pPr>
-      <w:autoSpaceDE w:val="0"/>
-      <w:autoSpaceDN w:val="0"/>
-      <w:adjustRightInd w:val="0"/>
-      <w:spacing w:after="120"/>
-    </w:pPr>
-    <w:rPr>
-      <w:rFonts w:ascii="Times New Roman" w:eastAsia="Times New Roman" w:hAnsi="Times New Roman" w:cs="Times New Roman"/>
-      <w:lang w:eastAsia="ru-RU"/>
-    </w:rPr>
-  </w:style>
-  <w:style w:type="character" w:customStyle="1" w:styleId="BodyTextChar">
-    <w:name w:val="Body Text Char"/>
-    <w:basedOn w:val="DefaultParagraphFont"/>
-    <w:link w:val="BodyText"/>
-    <w:uiPriority w:val="99"/>
-    <w:semiHidden/>
-    <w:rsid w:val="006A5B29"/>
-    <w:rPr>
-      <w:rFonts w:ascii="Times New Roman" w:eastAsia="Times New Roman" w:hAnsi="Times New Roman" w:cs="Times New Roman"/>
-      <w:sz w:val="24"/>
-      <w:szCs w:val="24"/>
-      <w:lang w:eastAsia="ru-RU"/>
-    </w:rPr>
-  </w:style>
-  <w:style w:type="paragraph" w:customStyle="1" w:styleId="10">
-    <w:name w:val="РќР°Р·РІР°РЅРёРµ1"/>
-    <w:basedOn w:val="Normal"/>
-    <w:uiPriority w:val="99"/>
-    <w:rsid w:val="006A5B29"/>
-    <w:pPr>
-      <w:suppressLineNumbers/>
-      <w:autoSpaceDE w:val="0"/>
-      <w:autoSpaceDN w:val="0"/>
-      <w:adjustRightInd w:val="0"/>
-      <w:spacing w:before="120" w:after="120"/>
-    </w:pPr>
-    <w:rPr>
-      <w:rFonts w:ascii="Arial" w:eastAsia="Times New Roman" w:hAnsi="Arial" w:cs="Arial"/>
-      <w:i/>
-      <w:iCs/>
-      <w:sz w:val="20"/>
-      <w:szCs w:val="20"/>
-      <w:lang w:eastAsia="ru-RU"/>
-    </w:rPr>
-  </w:style>
-  <w:style w:type="paragraph" w:customStyle="1" w:styleId="11">
-    <w:name w:val="РЈРєР°Р·Р°С‚РµР»СЊ1"/>
-    <w:basedOn w:val="Normal"/>
-    <w:uiPriority w:val="99"/>
-    <w:rsid w:val="006A5B29"/>
-    <w:pPr>
-      <w:suppressLineNumbers/>
-      <w:autoSpaceDE w:val="0"/>
-      <w:autoSpaceDN w:val="0"/>
-      <w:adjustRightInd w:val="0"/>
-    </w:pPr>
-    <w:rPr>
-      <w:rFonts w:ascii="Arial" w:eastAsia="Times New Roman" w:hAnsi="Arial" w:cs="Arial"/>
-      <w:lang w:eastAsia="ru-RU"/>
-    </w:rPr>
-  </w:style>
-  <w:style w:type="paragraph" w:customStyle="1" w:styleId="a1">
-    <w:name w:val="РЎРѕРґРµСЂР¶РёРјРѕРµ С‚Р°Р±Р»РёС†С‹"/>
-    <w:basedOn w:val="Normal"/>
-    <w:uiPriority w:val="99"/>
-    <w:rsid w:val="006A5B29"/>
-    <w:pPr>
-      <w:suppressLineNumbers/>
-      <w:autoSpaceDE w:val="0"/>
-      <w:autoSpaceDN w:val="0"/>
-      <w:adjustRightInd w:val="0"/>
-    </w:pPr>
-    <w:rPr>
-      <w:rFonts w:ascii="Times New Roman" w:eastAsia="Times New Roman" w:hAnsi="Times New Roman" w:cs="Times New Roman"/>
-      <w:lang w:eastAsia="ru-RU"/>
-    </w:rPr>
-  </w:style>
-  <w:style w:type="paragraph" w:customStyle="1" w:styleId="a2">
-    <w:name w:val="Р—Р°РіРѕР»РѕРІРѕРє С‚Р°Р±Р»РёС†С‹"/>
-    <w:basedOn w:val="a1"/>
-    <w:uiPriority w:val="99"/>
-    <w:rsid w:val="006A5B29"/>
-    <w:pPr>
-      <w:suppressLineNumbers w:val="0"/>
-      <w:jc w:val="center"/>
-    </w:pPr>
-    <w:rPr>
-      <w:b/>
-      <w:bCs/>
-    </w:rPr>
-  </w:style>
-  <w:style w:type="paragraph" w:styleId="Header">
-    <w:name w:val="header"/>
-    <w:basedOn w:val="Normal"/>
-    <w:link w:val="HeaderChar"/>
-    <w:uiPriority w:val="99"/>
-    <w:rsid w:val="006A5B29"/>
-    <w:pPr>
-      <w:suppressLineNumbers/>
-      <w:tabs>
-        <w:tab w:val="center" w:pos="4677"/>
-        <w:tab w:val="right" w:pos="9354"/>
-      </w:tabs>
-      <w:autoSpaceDE w:val="0"/>
-      <w:autoSpaceDN w:val="0"/>
-      <w:adjustRightInd w:val="0"/>
-    </w:pPr>
-    <w:rPr>
-      <w:rFonts w:ascii="Times New Roman" w:eastAsia="Times New Roman" w:hAnsi="Times New Roman" w:cs="Times New Roman"/>
-      <w:lang w:eastAsia="ru-RU"/>
-    </w:rPr>
-  </w:style>
-  <w:style w:type="character" w:customStyle="1" w:styleId="HeaderChar">
-    <w:name w:val="Header Char"/>
-    <w:basedOn w:val="DefaultParagraphFont"/>
-    <w:link w:val="Header"/>
-    <w:uiPriority w:val="99"/>
-    <w:rsid w:val="006A5B29"/>
-    <w:rPr>
-      <w:rFonts w:ascii="Times New Roman" w:eastAsia="Times New Roman" w:hAnsi="Times New Roman" w:cs="Times New Roman"/>
-      <w:sz w:val="24"/>
-      <w:szCs w:val="24"/>
-      <w:lang w:eastAsia="ru-RU"/>
-    </w:rPr>
-  </w:style>
-  <w:style w:type="paragraph" w:styleId="Footer">
-    <w:name w:val="footer"/>
-    <w:basedOn w:val="Normal"/>
-    <w:link w:val="FooterChar"/>
-    <w:uiPriority w:val="99"/>
-    <w:rsid w:val="006A5B29"/>
-    <w:pPr>
-      <w:suppressLineNumbers/>
-      <w:tabs>
-        <w:tab w:val="center" w:pos="4677"/>
-        <w:tab w:val="right" w:pos="9354"/>
-      </w:tabs>
-      <w:autoSpaceDE w:val="0"/>
-      <w:autoSpaceDN w:val="0"/>
-      <w:adjustRightInd w:val="0"/>
-    </w:pPr>
-    <w:rPr>
-      <w:rFonts w:ascii="Times New Roman" w:eastAsia="Times New Roman" w:hAnsi="Times New Roman" w:cs="Times New Roman"/>
-      <w:lang w:eastAsia="ru-RU"/>
-    </w:rPr>
-  </w:style>
-  <w:style w:type="character" w:customStyle="1" w:styleId="FooterChar">
-    <w:name w:val="Footer Char"/>
-    <w:basedOn w:val="DefaultParagraphFont"/>
-    <w:link w:val="Footer"/>
-    <w:uiPriority w:val="99"/>
-    <w:rsid w:val="006A5B29"/>
-    <w:rPr>
-      <w:rFonts w:ascii="Times New Roman" w:eastAsia="Times New Roman" w:hAnsi="Times New Roman" w:cs="Times New Roman"/>
-      <w:sz w:val="24"/>
-      <w:szCs w:val="24"/>
-      <w:lang w:eastAsia="ru-RU"/>
-    </w:rPr>
-  </w:style>
-  <w:style w:type="character" w:customStyle="1" w:styleId="il">
-    <w:name w:val="il"/>
-    <w:basedOn w:val="DefaultParagraphFont"/>
-    <w:uiPriority w:val="99"/>
-    <w:rsid w:val="006A5B29"/>
-    <w:rPr>
-      <w:rFonts w:cs="Times New Roman"/>
-    </w:rPr>
-  </w:style>
-  <w:style w:type="character" w:customStyle="1" w:styleId="FootnoteTextChar">
-    <w:name w:val="Footnote Text Char"/>
-    <w:basedOn w:val="DefaultParagraphFont"/>
-    <w:link w:val="FootnoteText"/>
-    <w:uiPriority w:val="99"/>
-    <w:semiHidden/>
-    <w:rsid w:val="006A5B29"/>
-    <w:rPr>
-      <w:rFonts w:ascii="Times New Roman" w:eastAsia="Times New Roman" w:hAnsi="Times New Roman" w:cs="Times New Roman"/>
-      <w:sz w:val="20"/>
-      <w:szCs w:val="20"/>
-      <w:lang w:eastAsia="ru-RU"/>
-    </w:rPr>
-  </w:style>
-  <w:style w:type="paragraph" w:styleId="FootnoteText">
-    <w:name w:val="footnote text"/>
-    <w:basedOn w:val="Normal"/>
-    <w:link w:val="FootnoteTextChar"/>
-    <w:uiPriority w:val="99"/>
-    <w:semiHidden/>
-    <w:rsid w:val="006A5B29"/>
-    <w:pPr>
-      <w:autoSpaceDE w:val="0"/>
-      <w:autoSpaceDN w:val="0"/>
-      <w:adjustRightInd w:val="0"/>
-    </w:pPr>
-    <w:rPr>
-      <w:rFonts w:ascii="Times New Roman" w:eastAsia="Times New Roman" w:hAnsi="Times New Roman" w:cs="Times New Roman"/>
-      <w:sz w:val="20"/>
-      <w:szCs w:val="20"/>
-      <w:lang w:eastAsia="ru-RU"/>
-    </w:rPr>
-  </w:style>
-  <w:style w:type="character" w:customStyle="1" w:styleId="12">
-    <w:name w:val="Текст сноски Знак1"/>
-    <w:basedOn w:val="DefaultParagraphFont"/>
-    <w:uiPriority w:val="99"/>
-    <w:semiHidden/>
-    <w:rsid w:val="006A5B29"/>
-    <w:rPr>
-      <w:rFonts w:eastAsiaTheme="minorEastAsia"/>
-      <w:sz w:val="20"/>
-      <w:szCs w:val="20"/>
-    </w:rPr>
-  </w:style>
-  <w:style w:type="paragraph" w:styleId="BodyText3">
-    <w:name w:val="Body Text 3"/>
-    <w:basedOn w:val="Normal"/>
-    <w:link w:val="BodyText3Char"/>
-    <w:uiPriority w:val="99"/>
-    <w:semiHidden/>
-    <w:rsid w:val="006A5B29"/>
-    <w:pPr>
-      <w:autoSpaceDE w:val="0"/>
-      <w:autoSpaceDN w:val="0"/>
-      <w:adjustRightInd w:val="0"/>
-      <w:spacing w:after="120"/>
-    </w:pPr>
-    <w:rPr>
-      <w:rFonts w:ascii="Times New Roman" w:eastAsia="Times New Roman" w:hAnsi="Times New Roman" w:cs="Times New Roman"/>
-      <w:sz w:val="16"/>
-      <w:szCs w:val="16"/>
-      <w:lang w:eastAsia="ru-RU"/>
-    </w:rPr>
-  </w:style>
-  <w:style w:type="character" w:customStyle="1" w:styleId="BodyText3Char">
-    <w:name w:val="Body Text 3 Char"/>
-    <w:basedOn w:val="DefaultParagraphFont"/>
-    <w:link w:val="BodyText3"/>
-    <w:uiPriority w:val="99"/>
-    <w:semiHidden/>
-    <w:rsid w:val="006A5B29"/>
-    <w:rPr>
-      <w:rFonts w:ascii="Times New Roman" w:eastAsia="Times New Roman" w:hAnsi="Times New Roman" w:cs="Times New Roman"/>
-      <w:sz w:val="16"/>
-      <w:szCs w:val="16"/>
-      <w:lang w:eastAsia="ru-RU"/>
-    </w:rPr>
-  </w:style>
-  <w:style w:type="paragraph" w:styleId="NormalWeb">
-    <w:name w:val="Normal (Web)"/>
-    <w:aliases w:val="Обычный (Web)"/>
-    <w:basedOn w:val="Normal"/>
-    <w:uiPriority w:val="99"/>
-    <w:rsid w:val="006A5B29"/>
-    <w:pPr>
-      <w:spacing w:before="100" w:beforeAutospacing="1" w:after="100" w:afterAutospacing="1"/>
-    </w:pPr>
-    <w:rPr>
-      <w:rFonts w:ascii="Times New Roman" w:eastAsia="Times New Roman" w:hAnsi="Times New Roman" w:cs="Times New Roman"/>
-      <w:lang w:eastAsia="ru-RU"/>
-    </w:rPr>
-  </w:style>
-  <w:style w:type="character" w:customStyle="1" w:styleId="decision-opinion">
-    <w:name w:val="decision-opinion"/>
-    <w:basedOn w:val="DefaultParagraphFont"/>
-    <w:uiPriority w:val="99"/>
-    <w:rsid w:val="006A5B29"/>
-    <w:rPr>
-      <w:rFonts w:cs="Times New Roman"/>
-    </w:rPr>
-  </w:style>
-  <w:style w:type="character" w:customStyle="1" w:styleId="BodyTextIndent3Char">
-    <w:name w:val="Body Text Indent 3 Char"/>
-    <w:basedOn w:val="DefaultParagraphFont"/>
-    <w:link w:val="BodyTextIndent3"/>
-    <w:uiPriority w:val="99"/>
-    <w:semiHidden/>
-    <w:rsid w:val="006A5B29"/>
-    <w:rPr>
-      <w:rFonts w:ascii="Times New Roman" w:eastAsia="Times New Roman" w:hAnsi="Times New Roman" w:cs="Times New Roman"/>
-      <w:sz w:val="16"/>
-      <w:szCs w:val="16"/>
-      <w:lang w:eastAsia="ru-RU"/>
-    </w:rPr>
-  </w:style>
-  <w:style w:type="paragraph" w:styleId="BodyTextIndent3">
-    <w:name w:val="Body Text Indent 3"/>
-    <w:basedOn w:val="Normal"/>
-    <w:link w:val="BodyTextIndent3Char"/>
-    <w:uiPriority w:val="99"/>
-    <w:semiHidden/>
-    <w:unhideWhenUsed/>
-    <w:rsid w:val="006A5B29"/>
-    <w:pPr>
-      <w:suppressAutoHyphens/>
-      <w:autoSpaceDE w:val="0"/>
-      <w:autoSpaceDN w:val="0"/>
-      <w:adjustRightInd w:val="0"/>
-      <w:spacing w:after="120"/>
-      <w:ind w:left="283"/>
-    </w:pPr>
-    <w:rPr>
-      <w:rFonts w:ascii="Times New Roman" w:eastAsia="Times New Roman" w:hAnsi="Times New Roman" w:cs="Times New Roman"/>
-      <w:sz w:val="16"/>
-      <w:szCs w:val="16"/>
-      <w:lang w:eastAsia="ru-RU"/>
-    </w:rPr>
-  </w:style>
-  <w:style w:type="character" w:customStyle="1" w:styleId="31">
-    <w:name w:val="Основной текст с отступом 3 Знак1"/>
-    <w:basedOn w:val="DefaultParagraphFont"/>
-    <w:uiPriority w:val="99"/>
-    <w:semiHidden/>
-    <w:rsid w:val="006A5B29"/>
-    <w:rPr>
-      <w:rFonts w:eastAsiaTheme="minorEastAsia"/>
-      <w:sz w:val="16"/>
-      <w:szCs w:val="16"/>
-    </w:rPr>
-  </w:style>
-  <w:style w:type="paragraph" w:styleId="NormalIndent">
-    <w:name w:val="Normal Indent"/>
-    <w:basedOn w:val="Normal"/>
-    <w:link w:val="NormalIndentChar"/>
-    <w:rsid w:val="006A5B29"/>
-    <w:pPr>
-      <w:spacing w:after="120"/>
-      <w:ind w:left="720"/>
-    </w:pPr>
-    <w:rPr>
-      <w:rFonts w:ascii="Times New Roman" w:eastAsia="Times New Roman" w:hAnsi="Times New Roman" w:cs="Times New Roman"/>
-      <w:lang w:eastAsia="ru-RU"/>
-    </w:rPr>
-  </w:style>
-  <w:style w:type="character" w:customStyle="1" w:styleId="NormalIndentChar">
-    <w:name w:val="Normal Indent Char"/>
-    <w:link w:val="NormalIndent"/>
-    <w:rsid w:val="006A5B29"/>
-    <w:rPr>
-      <w:rFonts w:ascii="Times New Roman" w:eastAsia="Times New Roman" w:hAnsi="Times New Roman" w:cs="Times New Roman"/>
-      <w:sz w:val="24"/>
-      <w:szCs w:val="24"/>
-      <w:lang w:eastAsia="ru-RU"/>
-    </w:rPr>
-  </w:style>
-  <w:style w:type="paragraph" w:customStyle="1" w:styleId="body-12">
-    <w:name w:val="body-12"/>
-    <w:basedOn w:val="Normal"/>
-    <w:rsid w:val="006A5B29"/>
-    <w:pPr>
-      <w:overflowPunct w:val="0"/>
-      <w:autoSpaceDE w:val="0"/>
-      <w:autoSpaceDN w:val="0"/>
-      <w:adjustRightInd w:val="0"/>
-      <w:spacing w:before="60" w:after="60" w:line="312" w:lineRule="auto"/>
-      <w:ind w:firstLine="709"/>
-      <w:jc w:val="both"/>
-      <w:textAlignment w:val="baseline"/>
-    </w:pPr>
-    <w:rPr>
-      <w:rFonts w:ascii="Times New Roman" w:eastAsia="Times New Roman" w:hAnsi="Times New Roman" w:cs="Times New Roman"/>
-      <w:szCs w:val="20"/>
-      <w:lang w:eastAsia="ru-RU"/>
-    </w:rPr>
-  </w:style>
-  <w:style w:type="character" w:styleId="CommentReference">
-    <w:name w:val="annotation reference"/>
-    <w:basedOn w:val="DefaultParagraphFont"/>
-    <w:uiPriority w:val="99"/>
-    <w:semiHidden/>
-    <w:unhideWhenUsed/>
-    <w:rsid w:val="006A5B29"/>
-    <w:rPr>
-      <w:sz w:val="16"/>
-      <w:szCs w:val="16"/>
-    </w:rPr>
-  </w:style>
-  <w:style w:type="paragraph" w:styleId="CommentText">
-    <w:name w:val="annotation text"/>
-    <w:basedOn w:val="Normal"/>
-    <w:link w:val="CommentTextChar"/>
-    <w:uiPriority w:val="99"/>
-    <w:semiHidden/>
-    <w:unhideWhenUsed/>
-    <w:rsid w:val="006A5B29"/>
-    <w:pPr>
-      <w:spacing w:after="200"/>
-    </w:pPr>
-    <w:rPr>
-      <w:rFonts w:eastAsiaTheme="minorHAnsi"/>
-      <w:sz w:val="20"/>
-      <w:szCs w:val="20"/>
-    </w:rPr>
-  </w:style>
-  <w:style w:type="character" w:customStyle="1" w:styleId="CommentTextChar">
-    <w:name w:val="Comment Text Char"/>
-    <w:basedOn w:val="DefaultParagraphFont"/>
-    <w:link w:val="CommentText"/>
-    <w:uiPriority w:val="99"/>
-    <w:semiHidden/>
-    <w:rsid w:val="006A5B29"/>
-    <w:rPr>
-      <w:sz w:val="20"/>
-      <w:szCs w:val="20"/>
-    </w:rPr>
-  </w:style>
-  <w:style w:type="paragraph" w:customStyle="1" w:styleId="CoverAddress">
-    <w:name w:val="Cover Address"/>
-    <w:basedOn w:val="Normal"/>
-    <w:rsid w:val="006A5B29"/>
-    <w:pPr>
-      <w:spacing w:before="120" w:after="120"/>
-      <w:ind w:left="709"/>
-      <w:jc w:val="both"/>
-    </w:pPr>
-    <w:rPr>
-      <w:rFonts w:ascii="Arial" w:eastAsia="Times New Roman" w:hAnsi="Arial" w:cs="Arial"/>
-      <w:bCs/>
-      <w:sz w:val="20"/>
-      <w:lang w:eastAsia="ru-RU"/>
-    </w:rPr>
-  </w:style>
-  <w:style w:type="paragraph" w:styleId="EndnoteText">
-    <w:name w:val="endnote text"/>
-    <w:basedOn w:val="Normal"/>
-    <w:link w:val="EndnoteTextChar"/>
-    <w:uiPriority w:val="99"/>
-    <w:semiHidden/>
-    <w:unhideWhenUsed/>
-    <w:rsid w:val="006A5B29"/>
-    <w:rPr>
-      <w:sz w:val="20"/>
-      <w:szCs w:val="20"/>
-    </w:rPr>
-  </w:style>
-  <w:style w:type="character" w:customStyle="1" w:styleId="EndnoteTextChar">
-    <w:name w:val="Endnote Text Char"/>
-    <w:basedOn w:val="DefaultParagraphFont"/>
-    <w:link w:val="EndnoteText"/>
-    <w:uiPriority w:val="99"/>
-    <w:semiHidden/>
-    <w:rsid w:val="006A5B29"/>
-    <w:rPr>
-      <w:rFonts w:eastAsiaTheme="minorEastAsia"/>
-      <w:sz w:val="20"/>
-      <w:szCs w:val="20"/>
-    </w:rPr>
-  </w:style>
-  <w:style w:type="character" w:styleId="EndnoteReference">
-    <w:name w:val="endnote reference"/>
-    <w:basedOn w:val="DefaultParagraphFont"/>
-    <w:uiPriority w:val="99"/>
-    <w:semiHidden/>
-    <w:unhideWhenUsed/>
-    <w:rsid w:val="006A5B29"/>
-    <w:rPr>
-      <w:vertAlign w:val="superscript"/>
-    </w:rPr>
-  </w:style>
-  <w:style w:type="paragraph" w:styleId="TOCHeading">
-    <w:name w:val="TOC Heading"/>
-    <w:basedOn w:val="Heading1"/>
-    <w:next w:val="Normal"/>
-    <w:uiPriority w:val="39"/>
-    <w:unhideWhenUsed/>
-    <w:qFormat/>
-    <w:rsid w:val="006A5B29"/>
-    <w:pPr>
-      <w:keepLines/>
-      <w:autoSpaceDE/>
-      <w:autoSpaceDN/>
-      <w:adjustRightInd/>
-      <w:spacing w:before="480" w:line="276" w:lineRule="auto"/>
-      <w:ind w:firstLine="0"/>
-      <w:jc w:val="left"/>
-      <w:outlineLvl w:val="9"/>
-    </w:pPr>
-    <w:rPr>
-      <w:rFonts w:asciiTheme="majorHAnsi" w:eastAsiaTheme="majorEastAsia" w:hAnsiTheme="majorHAnsi" w:cstheme="majorBidi"/>
-      <w:color w:val="365F91" w:themeColor="accent1" w:themeShade="BF"/>
-      <w:sz w:val="28"/>
-      <w:szCs w:val="28"/>
-      <w:lang w:val="en-GB" w:eastAsia="en-GB"/>
-    </w:rPr>
-  </w:style>
-  <w:style w:type="paragraph" w:styleId="TOC2">
-    <w:name w:val="toc 2"/>
-    <w:basedOn w:val="Normal"/>
-    <w:next w:val="Normal"/>
-    <w:autoRedefine/>
-    <w:uiPriority w:val="39"/>
-    <w:unhideWhenUsed/>
-    <w:qFormat/>
-    <w:rsid w:val="006A5B29"/>
-    <w:pPr>
-      <w:spacing w:after="100" w:line="276" w:lineRule="auto"/>
-      <w:ind w:left="220"/>
-    </w:pPr>
-    <w:rPr>
-      <w:sz w:val="22"/>
-      <w:szCs w:val="22"/>
-      <w:lang w:val="en-GB" w:eastAsia="en-GB"/>
-    </w:rPr>
-  </w:style>
-  <w:style w:type="paragraph" w:styleId="TOC1">
-    <w:name w:val="toc 1"/>
-    <w:basedOn w:val="Normal"/>
-    <w:next w:val="Normal"/>
-    <w:autoRedefine/>
-    <w:uiPriority w:val="39"/>
-    <w:unhideWhenUsed/>
-    <w:qFormat/>
-    <w:rsid w:val="006A5B29"/>
-    <w:pPr>
-      <w:spacing w:after="100" w:line="276" w:lineRule="auto"/>
-    </w:pPr>
-    <w:rPr>
-      <w:sz w:val="22"/>
-      <w:szCs w:val="22"/>
-      <w:lang w:val="en-GB" w:eastAsia="en-GB"/>
-    </w:rPr>
-  </w:style>
-  <w:style w:type="paragraph" w:styleId="TOC3">
-    <w:name w:val="toc 3"/>
-    <w:basedOn w:val="Normal"/>
-    <w:next w:val="Normal"/>
-    <w:autoRedefine/>
-    <w:uiPriority w:val="39"/>
-    <w:unhideWhenUsed/>
-    <w:qFormat/>
-    <w:rsid w:val="006A5B29"/>
-    <w:pPr>
-      <w:spacing w:after="100" w:line="276" w:lineRule="auto"/>
-      <w:ind w:left="440"/>
-    </w:pPr>
-    <w:rPr>
-      <w:sz w:val="22"/>
-      <w:szCs w:val="22"/>
-      <w:lang w:val="en-GB" w:eastAsia="en-GB"/>
-    </w:rPr>
-  </w:style>
-  <w:style w:type="paragraph" w:styleId="Caption">
-    <w:name w:val="caption"/>
-    <w:basedOn w:val="Normal"/>
-    <w:next w:val="Normal"/>
-    <w:uiPriority w:val="35"/>
-    <w:unhideWhenUsed/>
-    <w:qFormat/>
-    <w:rsid w:val="006A5B29"/>
-    <w:pPr>
-      <w:spacing w:after="200"/>
-    </w:pPr>
-    <w:rPr>
-      <w:b/>
-      <w:bCs/>
-      <w:color w:val="4F81BD" w:themeColor="accent1"/>
-      <w:sz w:val="18"/>
-      <w:szCs w:val="18"/>
-    </w:rPr>
-  </w:style>
 </w:styles>
 </file>
 
@@ -4747,7 +3484,7 @@
   </w:docDefaults>
   <w:latentStyles w:defLockedState="0" w:defUIPriority="99" w:defSemiHidden="1" w:defUnhideWhenUsed="1" w:defQFormat="0" w:count="267">
     <w:lsdException w:name="Normal" w:semiHidden="0" w:uiPriority="0" w:unhideWhenUsed="0" w:qFormat="1"/>
-    <w:lsdException w:name="heading 1" w:semiHidden="0" w:unhideWhenUsed="0" w:qFormat="1"/>
+    <w:lsdException w:name="heading 1" w:semiHidden="0" w:uiPriority="9" w:unhideWhenUsed="0" w:qFormat="1"/>
     <w:lsdException w:name="heading 2" w:uiPriority="9" w:qFormat="1"/>
     <w:lsdException w:name="heading 3" w:uiPriority="9" w:qFormat="1"/>
     <w:lsdException w:name="heading 4" w:uiPriority="9" w:qFormat="1"/>
@@ -4755,17 +3492,16 @@
     <w:lsdException w:name="heading 6" w:uiPriority="9" w:qFormat="1"/>
     <w:lsdException w:name="heading 7" w:uiPriority="9" w:qFormat="1"/>
     <w:lsdException w:name="heading 8" w:uiPriority="9" w:qFormat="1"/>
-    <w:lsdException w:name="heading 9" w:qFormat="1"/>
-    <w:lsdException w:name="toc 1" w:uiPriority="39" w:qFormat="1"/>
-    <w:lsdException w:name="toc 2" w:uiPriority="39" w:qFormat="1"/>
-    <w:lsdException w:name="toc 3" w:uiPriority="39" w:qFormat="1"/>
+    <w:lsdException w:name="heading 9" w:uiPriority="9" w:qFormat="1"/>
+    <w:lsdException w:name="toc 1" w:uiPriority="39"/>
+    <w:lsdException w:name="toc 2" w:uiPriority="39"/>
+    <w:lsdException w:name="toc 3" w:uiPriority="39"/>
     <w:lsdException w:name="toc 4" w:uiPriority="39"/>
     <w:lsdException w:name="toc 5" w:uiPriority="39"/>
     <w:lsdException w:name="toc 6" w:uiPriority="39"/>
     <w:lsdException w:name="toc 7" w:uiPriority="39"/>
     <w:lsdException w:name="toc 8" w:uiPriority="39"/>
     <w:lsdException w:name="toc 9" w:uiPriority="39"/>
-    <w:lsdException w:name="Normal Indent" w:uiPriority="0"/>
     <w:lsdException w:name="caption" w:uiPriority="35" w:qFormat="1"/>
     <w:lsdException w:name="Title" w:semiHidden="0" w:uiPriority="10" w:unhideWhenUsed="0" w:qFormat="1"/>
     <w:lsdException w:name="Default Paragraph Font" w:uiPriority="1"/>
@@ -4888,7 +3624,7 @@
   <w:style w:type="paragraph" w:default="1" w:styleId="Normal">
     <w:name w:val="Normal"/>
     <w:qFormat/>
-    <w:rsid w:val="006A5B29"/>
+    <w:rsid w:val="001A6CAE"/>
     <w:pPr>
       <w:spacing w:after="0" w:line="240" w:lineRule="auto"/>
     </w:pPr>
@@ -4898,105 +3634,10 @@
       <w:szCs w:val="24"/>
     </w:rPr>
   </w:style>
-  <w:style w:type="paragraph" w:styleId="Heading1">
-    <w:name w:val="heading 1"/>
-    <w:basedOn w:val="Normal"/>
-    <w:next w:val="Normal"/>
-    <w:link w:val="Heading1Char"/>
-    <w:uiPriority w:val="99"/>
-    <w:qFormat/>
-    <w:rsid w:val="006A5B29"/>
-    <w:pPr>
-      <w:keepNext/>
-      <w:autoSpaceDE w:val="0"/>
-      <w:autoSpaceDN w:val="0"/>
-      <w:adjustRightInd w:val="0"/>
-      <w:ind w:firstLine="4602"/>
-      <w:jc w:val="center"/>
-      <w:outlineLvl w:val="0"/>
-    </w:pPr>
-    <w:rPr>
-      <w:rFonts w:ascii="Times New Roman" w:eastAsia="Times New Roman" w:hAnsi="Times New Roman" w:cs="Times New Roman"/>
-      <w:b/>
-      <w:bCs/>
-      <w:lang w:eastAsia="ru-RU"/>
-    </w:rPr>
-  </w:style>
-  <w:style w:type="paragraph" w:styleId="Heading2">
-    <w:name w:val="heading 2"/>
-    <w:basedOn w:val="Normal"/>
-    <w:next w:val="Normal"/>
-    <w:link w:val="Heading2Char"/>
-    <w:uiPriority w:val="9"/>
-    <w:semiHidden/>
-    <w:unhideWhenUsed/>
-    <w:qFormat/>
-    <w:rsid w:val="006A5B29"/>
-    <w:pPr>
-      <w:keepNext/>
-      <w:keepLines/>
-      <w:spacing w:before="200"/>
-      <w:outlineLvl w:val="1"/>
-    </w:pPr>
-    <w:rPr>
-      <w:rFonts w:asciiTheme="majorHAnsi" w:eastAsiaTheme="majorEastAsia" w:hAnsiTheme="majorHAnsi" w:cstheme="majorBidi"/>
-      <w:b/>
-      <w:bCs/>
-      <w:color w:val="4F81BD" w:themeColor="accent1"/>
-      <w:sz w:val="26"/>
-      <w:szCs w:val="26"/>
-    </w:rPr>
-  </w:style>
-  <w:style w:type="paragraph" w:styleId="Heading3">
-    <w:name w:val="heading 3"/>
-    <w:basedOn w:val="Normal"/>
-    <w:next w:val="Normal"/>
-    <w:link w:val="Heading3Char"/>
-    <w:uiPriority w:val="9"/>
-    <w:semiHidden/>
-    <w:unhideWhenUsed/>
-    <w:qFormat/>
-    <w:rsid w:val="006A5B29"/>
-    <w:pPr>
-      <w:keepNext/>
-      <w:keepLines/>
-      <w:spacing w:before="200"/>
-      <w:outlineLvl w:val="2"/>
-    </w:pPr>
-    <w:rPr>
-      <w:rFonts w:asciiTheme="majorHAnsi" w:eastAsiaTheme="majorEastAsia" w:hAnsiTheme="majorHAnsi" w:cstheme="majorBidi"/>
-      <w:b/>
-      <w:bCs/>
-      <w:color w:val="4F81BD" w:themeColor="accent1"/>
-    </w:rPr>
-  </w:style>
-  <w:style w:type="paragraph" w:styleId="Heading9">
-    <w:name w:val="heading 9"/>
-    <w:basedOn w:val="Normal"/>
-    <w:next w:val="Normal"/>
-    <w:link w:val="Heading9Char"/>
-    <w:uiPriority w:val="99"/>
-    <w:qFormat/>
-    <w:rsid w:val="006A5B29"/>
-    <w:pPr>
-      <w:keepNext/>
-      <w:autoSpaceDE w:val="0"/>
-      <w:autoSpaceDN w:val="0"/>
-      <w:adjustRightInd w:val="0"/>
-      <w:jc w:val="both"/>
-      <w:outlineLvl w:val="8"/>
-    </w:pPr>
-    <w:rPr>
-      <w:rFonts w:ascii="Times New Roman" w:eastAsia="Times New Roman" w:hAnsi="Times New Roman" w:cs="Times New Roman"/>
-      <w:b/>
-      <w:bCs/>
-      <w:u w:val="single"/>
-      <w:lang w:eastAsia="ru-RU"/>
-    </w:rPr>
-  </w:style>
   <w:style w:type="character" w:default="1" w:styleId="DefaultParagraphFont">
     <w:name w:val="Default Paragraph Font"/>
     <w:uiPriority w:val="1"/>
+    <w:semiHidden/>
     <w:unhideWhenUsed/>
   </w:style>
   <w:style w:type="table" w:default="1" w:styleId="TableNormal">
@@ -5020,93 +3661,13 @@
     <w:semiHidden/>
     <w:unhideWhenUsed/>
   </w:style>
-  <w:style w:type="character" w:customStyle="1" w:styleId="Heading1Char">
-    <w:name w:val="Heading 1 Char"/>
-    <w:basedOn w:val="DefaultParagraphFont"/>
-    <w:link w:val="Heading1"/>
-    <w:uiPriority w:val="99"/>
-    <w:rsid w:val="006A5B29"/>
-    <w:rPr>
-      <w:rFonts w:ascii="Times New Roman" w:eastAsia="Times New Roman" w:hAnsi="Times New Roman" w:cs="Times New Roman"/>
-      <w:b/>
-      <w:bCs/>
-      <w:sz w:val="24"/>
-      <w:szCs w:val="24"/>
-      <w:lang w:eastAsia="ru-RU"/>
-    </w:rPr>
-  </w:style>
-  <w:style w:type="character" w:customStyle="1" w:styleId="Heading2Char">
-    <w:name w:val="Heading 2 Char"/>
-    <w:basedOn w:val="DefaultParagraphFont"/>
-    <w:link w:val="Heading2"/>
-    <w:uiPriority w:val="9"/>
-    <w:semiHidden/>
-    <w:rsid w:val="006A5B29"/>
-    <w:rPr>
-      <w:rFonts w:asciiTheme="majorHAnsi" w:eastAsiaTheme="majorEastAsia" w:hAnsiTheme="majorHAnsi" w:cstheme="majorBidi"/>
-      <w:b/>
-      <w:bCs/>
-      <w:color w:val="4F81BD" w:themeColor="accent1"/>
-      <w:sz w:val="26"/>
-      <w:szCs w:val="26"/>
-    </w:rPr>
-  </w:style>
-  <w:style w:type="character" w:customStyle="1" w:styleId="Heading3Char">
-    <w:name w:val="Heading 3 Char"/>
-    <w:basedOn w:val="DefaultParagraphFont"/>
-    <w:link w:val="Heading3"/>
-    <w:uiPriority w:val="9"/>
-    <w:semiHidden/>
-    <w:rsid w:val="006A5B29"/>
-    <w:rPr>
-      <w:rFonts w:asciiTheme="majorHAnsi" w:eastAsiaTheme="majorEastAsia" w:hAnsiTheme="majorHAnsi" w:cstheme="majorBidi"/>
-      <w:b/>
-      <w:bCs/>
-      <w:color w:val="4F81BD" w:themeColor="accent1"/>
-      <w:sz w:val="24"/>
-      <w:szCs w:val="24"/>
-    </w:rPr>
-  </w:style>
-  <w:style w:type="character" w:customStyle="1" w:styleId="Heading9Char">
-    <w:name w:val="Heading 9 Char"/>
-    <w:basedOn w:val="DefaultParagraphFont"/>
-    <w:link w:val="Heading9"/>
-    <w:uiPriority w:val="99"/>
-    <w:rsid w:val="006A5B29"/>
-    <w:rPr>
-      <w:rFonts w:ascii="Times New Roman" w:eastAsia="Times New Roman" w:hAnsi="Times New Roman" w:cs="Times New Roman"/>
-      <w:b/>
-      <w:bCs/>
-      <w:sz w:val="24"/>
-      <w:szCs w:val="24"/>
-      <w:u w:val="single"/>
-      <w:lang w:eastAsia="ru-RU"/>
-    </w:rPr>
-  </w:style>
-  <w:style w:type="paragraph" w:customStyle="1" w:styleId="Default">
-    <w:name w:val="Default"/>
-    <w:rsid w:val="006A5B29"/>
-    <w:pPr>
-      <w:autoSpaceDE w:val="0"/>
-      <w:autoSpaceDN w:val="0"/>
-      <w:adjustRightInd w:val="0"/>
-      <w:spacing w:after="0" w:line="240" w:lineRule="auto"/>
-    </w:pPr>
-    <w:rPr>
-      <w:rFonts w:ascii="Times New Roman" w:eastAsiaTheme="minorEastAsia" w:hAnsi="Times New Roman" w:cs="Times New Roman"/>
-      <w:color w:val="000000"/>
-      <w:sz w:val="24"/>
-      <w:szCs w:val="24"/>
-      <w:lang w:eastAsia="ru-RU"/>
-    </w:rPr>
-  </w:style>
   <w:style w:type="paragraph" w:styleId="ListParagraph">
     <w:name w:val="List Paragraph"/>
     <w:basedOn w:val="Normal"/>
     <w:link w:val="ListParagraphChar"/>
     <w:uiPriority w:val="34"/>
     <w:qFormat/>
-    <w:rsid w:val="006A5B29"/>
+    <w:rsid w:val="001A6CAE"/>
     <w:pPr>
       <w:ind w:left="720"/>
       <w:contextualSpacing/>
@@ -5117,18 +3678,58 @@
     <w:link w:val="ListParagraph"/>
     <w:uiPriority w:val="34"/>
     <w:locked/>
-    <w:rsid w:val="006A5B29"/>
+    <w:rsid w:val="001A6CAE"/>
     <w:rPr>
       <w:rFonts w:eastAsiaTheme="minorEastAsia"/>
       <w:sz w:val="24"/>
       <w:szCs w:val="24"/>
     </w:rPr>
   </w:style>
+  <w:style w:type="paragraph" w:styleId="NoSpacing">
+    <w:name w:val="No Spacing"/>
+    <w:uiPriority w:val="1"/>
+    <w:qFormat/>
+    <w:rsid w:val="001A6CAE"/>
+    <w:pPr>
+      <w:spacing w:after="0" w:line="240" w:lineRule="auto"/>
+    </w:pPr>
+    <w:rPr>
+      <w:rFonts w:ascii="Arial" w:eastAsia="Calibri" w:hAnsi="Arial" w:cs="Arial"/>
+      <w:sz w:val="24"/>
+      <w:szCs w:val="24"/>
+    </w:rPr>
+  </w:style>
+  <w:style w:type="character" w:customStyle="1" w:styleId="s0">
+    <w:name w:val="s0"/>
+    <w:uiPriority w:val="99"/>
+    <w:rsid w:val="001A6CAE"/>
+    <w:rPr>
+      <w:rFonts w:ascii="Times New Roman" w:hAnsi="Times New Roman" w:cs="Times New Roman"/>
+      <w:color w:val="000000"/>
+      <w:sz w:val="22"/>
+      <w:szCs w:val="22"/>
+      <w:u w:val="none"/>
+      <w:effect w:val="none"/>
+    </w:rPr>
+  </w:style>
+  <w:style w:type="character" w:customStyle="1" w:styleId="s1">
+    <w:name w:val="s1"/>
+    <w:uiPriority w:val="99"/>
+    <w:rsid w:val="001A6CAE"/>
+    <w:rPr>
+      <w:rFonts w:ascii="Times New Roman" w:hAnsi="Times New Roman"/>
+      <w:b/>
+      <w:color w:val="000000"/>
+      <w:sz w:val="22"/>
+      <w:u w:val="none"/>
+      <w:effect w:val="none"/>
+    </w:rPr>
+  </w:style>
   <w:style w:type="table" w:styleId="TableGrid">
     <w:name w:val="Table Grid"/>
     <w:basedOn w:val="TableNormal"/>
     <w:uiPriority w:val="99"/>
-    <w:rsid w:val="006A5B29"/>
+    <w:rsid w:val="00DB1D23"/>
     <w:pPr>
       <w:spacing w:after="0" w:line="240" w:lineRule="auto"/>
     </w:pPr>
@@ -5155,718 +3756,6 @@
         <w:right w:w="108" w:type="dxa"/>
       </w:tblCellMar>
     </w:tblPr>
-  </w:style>
-  <w:style w:type="paragraph" w:styleId="NoSpacing">
-    <w:name w:val="No Spacing"/>
-    <w:uiPriority w:val="1"/>
-    <w:qFormat/>
-    <w:rsid w:val="006A5B29"/>
-    <w:pPr>
-      <w:spacing w:after="0" w:line="240" w:lineRule="auto"/>
-    </w:pPr>
-    <w:rPr>
-      <w:rFonts w:ascii="Arial" w:eastAsia="Calibri" w:hAnsi="Arial" w:cs="Arial"/>
-      <w:sz w:val="24"/>
-      <w:szCs w:val="24"/>
-    </w:rPr>
-  </w:style>
-  <w:style w:type="paragraph" w:styleId="BalloonText">
-    <w:name w:val="Balloon Text"/>
-    <w:basedOn w:val="Normal"/>
-    <w:link w:val="BalloonTextChar"/>
-    <w:uiPriority w:val="99"/>
-    <w:semiHidden/>
-    <w:unhideWhenUsed/>
-    <w:rsid w:val="006A5B29"/>
-    <w:rPr>
-      <w:rFonts w:ascii="Lucida Grande CY" w:hAnsi="Lucida Grande CY" w:cs="Lucida Grande CY"/>
-      <w:sz w:val="18"/>
-      <w:szCs w:val="18"/>
-    </w:rPr>
-  </w:style>
-  <w:style w:type="character" w:customStyle="1" w:styleId="BalloonTextChar">
-    <w:name w:val="Balloon Text Char"/>
-    <w:basedOn w:val="DefaultParagraphFont"/>
-    <w:link w:val="BalloonText"/>
-    <w:uiPriority w:val="99"/>
-    <w:semiHidden/>
-    <w:rsid w:val="006A5B29"/>
-    <w:rPr>
-      <w:rFonts w:ascii="Lucida Grande CY" w:eastAsiaTheme="minorEastAsia" w:hAnsi="Lucida Grande CY" w:cs="Lucida Grande CY"/>
-      <w:sz w:val="18"/>
-      <w:szCs w:val="18"/>
-    </w:rPr>
-  </w:style>
-  <w:style w:type="character" w:customStyle="1" w:styleId="s0">
-    <w:name w:val="s0"/>
-    <w:uiPriority w:val="99"/>
-    <w:rsid w:val="006A5B29"/>
-    <w:rPr>
-      <w:rFonts w:ascii="Times New Roman" w:hAnsi="Times New Roman" w:cs="Times New Roman"/>
-      <w:color w:val="000000"/>
-      <w:sz w:val="22"/>
-      <w:szCs w:val="22"/>
-      <w:u w:val="none"/>
-      <w:effect w:val="none"/>
-    </w:rPr>
-  </w:style>
-  <w:style w:type="character" w:customStyle="1" w:styleId="s1">
-    <w:name w:val="s1"/>
-    <w:uiPriority w:val="99"/>
-    <w:rsid w:val="006A5B29"/>
-    <w:rPr>
-      <w:rFonts w:ascii="Times New Roman" w:hAnsi="Times New Roman"/>
-      <w:b/>
-      <w:color w:val="000000"/>
-      <w:sz w:val="22"/>
-      <w:u w:val="none"/>
-      <w:effect w:val="none"/>
-    </w:rPr>
-  </w:style>
-  <w:style w:type="paragraph" w:customStyle="1" w:styleId="a">
-    <w:name w:val="ГЋГЎГ»Г·Г­Г»Г©"/>
-    <w:uiPriority w:val="99"/>
-    <w:rsid w:val="006A5B29"/>
-    <w:pPr>
-      <w:autoSpaceDE w:val="0"/>
-      <w:autoSpaceDN w:val="0"/>
-      <w:adjustRightInd w:val="0"/>
-      <w:spacing w:before="60" w:after="60" w:line="240" w:lineRule="auto"/>
-    </w:pPr>
-    <w:rPr>
-      <w:rFonts w:ascii="NTTierce" w:eastAsia="Times New Roman" w:hAnsi="NTTierce" w:cs="NTTierce"/>
-      <w:sz w:val="24"/>
-      <w:szCs w:val="24"/>
-      <w:lang w:val="en-US" w:eastAsia="ru-RU"/>
-    </w:rPr>
-  </w:style>
-  <w:style w:type="character" w:customStyle="1" w:styleId="Absatz-Standardschriftart">
-    <w:name w:val="Absatz-Standardschriftart"/>
-    <w:uiPriority w:val="99"/>
-    <w:rsid w:val="006A5B29"/>
-  </w:style>
-  <w:style w:type="character" w:customStyle="1" w:styleId="WW-Absatz-Standardschriftart">
-    <w:name w:val="WW-Absatz-Standardschriftart"/>
-    <w:uiPriority w:val="99"/>
-    <w:rsid w:val="006A5B29"/>
-  </w:style>
-  <w:style w:type="character" w:customStyle="1" w:styleId="WW-Absatz-Standardschriftart1">
-    <w:name w:val="WW-Absatz-Standardschriftart1"/>
-    <w:uiPriority w:val="99"/>
-    <w:rsid w:val="006A5B29"/>
-  </w:style>
-  <w:style w:type="character" w:customStyle="1" w:styleId="WW-Absatz-Standardschriftart11">
-    <w:name w:val="WW-Absatz-Standardschriftart11"/>
-    <w:uiPriority w:val="99"/>
-    <w:rsid w:val="006A5B29"/>
-  </w:style>
-  <w:style w:type="character" w:customStyle="1" w:styleId="WW-Absatz-Standardschriftart111">
-    <w:name w:val="WW-Absatz-Standardschriftart111"/>
-    <w:uiPriority w:val="99"/>
-    <w:rsid w:val="006A5B29"/>
-  </w:style>
-  <w:style w:type="character" w:customStyle="1" w:styleId="1">
-    <w:name w:val="РћСЃРЅРѕРІРЅРѕР№ С€СЂРёС„С‚ Р°Р±Р·Р°С†Р°1"/>
-    <w:uiPriority w:val="99"/>
-    <w:rsid w:val="006A5B29"/>
-  </w:style>
-  <w:style w:type="character" w:styleId="Hyperlink">
-    <w:name w:val="Hyperlink"/>
-    <w:basedOn w:val="DefaultParagraphFont"/>
-    <w:uiPriority w:val="99"/>
-    <w:rsid w:val="006A5B29"/>
-    <w:rPr>
-      <w:rFonts w:cs="Times New Roman"/>
-      <w:color w:val="000080"/>
-      <w:u w:val="single"/>
-    </w:rPr>
-  </w:style>
-  <w:style w:type="paragraph" w:customStyle="1" w:styleId="a0">
-    <w:name w:val="Р—Р°РіРѕР»РѕРІРѕРє"/>
-    <w:basedOn w:val="Normal"/>
-    <w:next w:val="BodyText"/>
-    <w:uiPriority w:val="99"/>
-    <w:rsid w:val="006A5B29"/>
-    <w:pPr>
-      <w:keepNext/>
-      <w:autoSpaceDE w:val="0"/>
-      <w:autoSpaceDN w:val="0"/>
-      <w:adjustRightInd w:val="0"/>
-      <w:spacing w:before="240" w:after="120"/>
-    </w:pPr>
-    <w:rPr>
-      <w:rFonts w:ascii="Arial" w:eastAsia="Times New Roman" w:hAnsi="Arial" w:cs="Arial"/>
-      <w:sz w:val="28"/>
-      <w:szCs w:val="28"/>
-      <w:lang w:eastAsia="ru-RU"/>
-    </w:rPr>
-  </w:style>
-  <w:style w:type="paragraph" w:styleId="BodyText">
-    <w:name w:val="Body Text"/>
-    <w:basedOn w:val="Normal"/>
-    <w:link w:val="BodyTextChar"/>
-    <w:uiPriority w:val="99"/>
-    <w:semiHidden/>
-    <w:rsid w:val="006A5B29"/>
-    <w:pPr>
-      <w:autoSpaceDE w:val="0"/>
-      <w:autoSpaceDN w:val="0"/>
-      <w:adjustRightInd w:val="0"/>
-      <w:spacing w:after="120"/>
-    </w:pPr>
-    <w:rPr>
-      <w:rFonts w:ascii="Times New Roman" w:eastAsia="Times New Roman" w:hAnsi="Times New Roman" w:cs="Times New Roman"/>
-      <w:lang w:eastAsia="ru-RU"/>
-    </w:rPr>
-  </w:style>
-  <w:style w:type="character" w:customStyle="1" w:styleId="BodyTextChar">
-    <w:name w:val="Body Text Char"/>
-    <w:basedOn w:val="DefaultParagraphFont"/>
-    <w:link w:val="BodyText"/>
-    <w:uiPriority w:val="99"/>
-    <w:semiHidden/>
-    <w:rsid w:val="006A5B29"/>
-    <w:rPr>
-      <w:rFonts w:ascii="Times New Roman" w:eastAsia="Times New Roman" w:hAnsi="Times New Roman" w:cs="Times New Roman"/>
-      <w:sz w:val="24"/>
-      <w:szCs w:val="24"/>
-      <w:lang w:eastAsia="ru-RU"/>
-    </w:rPr>
-  </w:style>
-  <w:style w:type="paragraph" w:customStyle="1" w:styleId="10">
-    <w:name w:val="РќР°Р·РІР°РЅРёРµ1"/>
-    <w:basedOn w:val="Normal"/>
-    <w:uiPriority w:val="99"/>
-    <w:rsid w:val="006A5B29"/>
-    <w:pPr>
-      <w:suppressLineNumbers/>
-      <w:autoSpaceDE w:val="0"/>
-      <w:autoSpaceDN w:val="0"/>
-      <w:adjustRightInd w:val="0"/>
-      <w:spacing w:before="120" w:after="120"/>
-    </w:pPr>
-    <w:rPr>
-      <w:rFonts w:ascii="Arial" w:eastAsia="Times New Roman" w:hAnsi="Arial" w:cs="Arial"/>
-      <w:i/>
-      <w:iCs/>
-      <w:sz w:val="20"/>
-      <w:szCs w:val="20"/>
-      <w:lang w:eastAsia="ru-RU"/>
-    </w:rPr>
-  </w:style>
-  <w:style w:type="paragraph" w:customStyle="1" w:styleId="11">
-    <w:name w:val="РЈРєР°Р·Р°С‚РµР»СЊ1"/>
-    <w:basedOn w:val="Normal"/>
-    <w:uiPriority w:val="99"/>
-    <w:rsid w:val="006A5B29"/>
-    <w:pPr>
-      <w:suppressLineNumbers/>
-      <w:autoSpaceDE w:val="0"/>
-      <w:autoSpaceDN w:val="0"/>
-      <w:adjustRightInd w:val="0"/>
-    </w:pPr>
-    <w:rPr>
-      <w:rFonts w:ascii="Arial" w:eastAsia="Times New Roman" w:hAnsi="Arial" w:cs="Arial"/>
-      <w:lang w:eastAsia="ru-RU"/>
-    </w:rPr>
-  </w:style>
-  <w:style w:type="paragraph" w:customStyle="1" w:styleId="a1">
-    <w:name w:val="РЎРѕРґРµСЂР¶РёРјРѕРµ С‚Р°Р±Р»РёС†С‹"/>
-    <w:basedOn w:val="Normal"/>
-    <w:uiPriority w:val="99"/>
-    <w:rsid w:val="006A5B29"/>
-    <w:pPr>
-      <w:suppressLineNumbers/>
-      <w:autoSpaceDE w:val="0"/>
-      <w:autoSpaceDN w:val="0"/>
-      <w:adjustRightInd w:val="0"/>
-    </w:pPr>
-    <w:rPr>
-      <w:rFonts w:ascii="Times New Roman" w:eastAsia="Times New Roman" w:hAnsi="Times New Roman" w:cs="Times New Roman"/>
-      <w:lang w:eastAsia="ru-RU"/>
-    </w:rPr>
-  </w:style>
-  <w:style w:type="paragraph" w:customStyle="1" w:styleId="a2">
-    <w:name w:val="Р—Р°РіРѕР»РѕРІРѕРє С‚Р°Р±Р»РёС†С‹"/>
-    <w:basedOn w:val="a1"/>
-    <w:uiPriority w:val="99"/>
-    <w:rsid w:val="006A5B29"/>
-    <w:pPr>
-      <w:suppressLineNumbers w:val="0"/>
-      <w:jc w:val="center"/>
-    </w:pPr>
-    <w:rPr>
-      <w:b/>
-      <w:bCs/>
-    </w:rPr>
-  </w:style>
-  <w:style w:type="paragraph" w:styleId="Header">
-    <w:name w:val="header"/>
-    <w:basedOn w:val="Normal"/>
-    <w:link w:val="HeaderChar"/>
-    <w:uiPriority w:val="99"/>
-    <w:rsid w:val="006A5B29"/>
-    <w:pPr>
-      <w:suppressLineNumbers/>
-      <w:tabs>
-        <w:tab w:val="center" w:pos="4677"/>
-        <w:tab w:val="right" w:pos="9354"/>
-      </w:tabs>
-      <w:autoSpaceDE w:val="0"/>
-      <w:autoSpaceDN w:val="0"/>
-      <w:adjustRightInd w:val="0"/>
-    </w:pPr>
-    <w:rPr>
-      <w:rFonts w:ascii="Times New Roman" w:eastAsia="Times New Roman" w:hAnsi="Times New Roman" w:cs="Times New Roman"/>
-      <w:lang w:eastAsia="ru-RU"/>
-    </w:rPr>
-  </w:style>
-  <w:style w:type="character" w:customStyle="1" w:styleId="HeaderChar">
-    <w:name w:val="Header Char"/>
-    <w:basedOn w:val="DefaultParagraphFont"/>
-    <w:link w:val="Header"/>
-    <w:uiPriority w:val="99"/>
-    <w:rsid w:val="006A5B29"/>
-    <w:rPr>
-      <w:rFonts w:ascii="Times New Roman" w:eastAsia="Times New Roman" w:hAnsi="Times New Roman" w:cs="Times New Roman"/>
-      <w:sz w:val="24"/>
-      <w:szCs w:val="24"/>
-      <w:lang w:eastAsia="ru-RU"/>
-    </w:rPr>
-  </w:style>
-  <w:style w:type="paragraph" w:styleId="Footer">
-    <w:name w:val="footer"/>
-    <w:basedOn w:val="Normal"/>
-    <w:link w:val="FooterChar"/>
-    <w:uiPriority w:val="99"/>
-    <w:rsid w:val="006A5B29"/>
-    <w:pPr>
-      <w:suppressLineNumbers/>
-      <w:tabs>
-        <w:tab w:val="center" w:pos="4677"/>
-        <w:tab w:val="right" w:pos="9354"/>
-      </w:tabs>
-      <w:autoSpaceDE w:val="0"/>
-      <w:autoSpaceDN w:val="0"/>
-      <w:adjustRightInd w:val="0"/>
-    </w:pPr>
-    <w:rPr>
-      <w:rFonts w:ascii="Times New Roman" w:eastAsia="Times New Roman" w:hAnsi="Times New Roman" w:cs="Times New Roman"/>
-      <w:lang w:eastAsia="ru-RU"/>
-    </w:rPr>
-  </w:style>
-  <w:style w:type="character" w:customStyle="1" w:styleId="FooterChar">
-    <w:name w:val="Footer Char"/>
-    <w:basedOn w:val="DefaultParagraphFont"/>
-    <w:link w:val="Footer"/>
-    <w:uiPriority w:val="99"/>
-    <w:rsid w:val="006A5B29"/>
-    <w:rPr>
-      <w:rFonts w:ascii="Times New Roman" w:eastAsia="Times New Roman" w:hAnsi="Times New Roman" w:cs="Times New Roman"/>
-      <w:sz w:val="24"/>
-      <w:szCs w:val="24"/>
-      <w:lang w:eastAsia="ru-RU"/>
-    </w:rPr>
-  </w:style>
-  <w:style w:type="character" w:customStyle="1" w:styleId="il">
-    <w:name w:val="il"/>
-    <w:basedOn w:val="DefaultParagraphFont"/>
-    <w:uiPriority w:val="99"/>
-    <w:rsid w:val="006A5B29"/>
-    <w:rPr>
-      <w:rFonts w:cs="Times New Roman"/>
-    </w:rPr>
-  </w:style>
-  <w:style w:type="character" w:customStyle="1" w:styleId="FootnoteTextChar">
-    <w:name w:val="Footnote Text Char"/>
-    <w:basedOn w:val="DefaultParagraphFont"/>
-    <w:link w:val="FootnoteText"/>
-    <w:uiPriority w:val="99"/>
-    <w:semiHidden/>
-    <w:rsid w:val="006A5B29"/>
-    <w:rPr>
-      <w:rFonts w:ascii="Times New Roman" w:eastAsia="Times New Roman" w:hAnsi="Times New Roman" w:cs="Times New Roman"/>
-      <w:sz w:val="20"/>
-      <w:szCs w:val="20"/>
-      <w:lang w:eastAsia="ru-RU"/>
-    </w:rPr>
-  </w:style>
-  <w:style w:type="paragraph" w:styleId="FootnoteText">
-    <w:name w:val="footnote text"/>
-    <w:basedOn w:val="Normal"/>
-    <w:link w:val="FootnoteTextChar"/>
-    <w:uiPriority w:val="99"/>
-    <w:semiHidden/>
-    <w:rsid w:val="006A5B29"/>
-    <w:pPr>
-      <w:autoSpaceDE w:val="0"/>
-      <w:autoSpaceDN w:val="0"/>
-      <w:adjustRightInd w:val="0"/>
-    </w:pPr>
-    <w:rPr>
-      <w:rFonts w:ascii="Times New Roman" w:eastAsia="Times New Roman" w:hAnsi="Times New Roman" w:cs="Times New Roman"/>
-      <w:sz w:val="20"/>
-      <w:szCs w:val="20"/>
-      <w:lang w:eastAsia="ru-RU"/>
-    </w:rPr>
-  </w:style>
-  <w:style w:type="character" w:customStyle="1" w:styleId="12">
-    <w:name w:val="Текст сноски Знак1"/>
-    <w:basedOn w:val="DefaultParagraphFont"/>
-    <w:uiPriority w:val="99"/>
-    <w:semiHidden/>
-    <w:rsid w:val="006A5B29"/>
-    <w:rPr>
-      <w:rFonts w:eastAsiaTheme="minorEastAsia"/>
-      <w:sz w:val="20"/>
-      <w:szCs w:val="20"/>
-    </w:rPr>
-  </w:style>
-  <w:style w:type="paragraph" w:styleId="BodyText3">
-    <w:name w:val="Body Text 3"/>
-    <w:basedOn w:val="Normal"/>
-    <w:link w:val="BodyText3Char"/>
-    <w:uiPriority w:val="99"/>
-    <w:semiHidden/>
-    <w:rsid w:val="006A5B29"/>
-    <w:pPr>
-      <w:autoSpaceDE w:val="0"/>
-      <w:autoSpaceDN w:val="0"/>
-      <w:adjustRightInd w:val="0"/>
-      <w:spacing w:after="120"/>
-    </w:pPr>
-    <w:rPr>
-      <w:rFonts w:ascii="Times New Roman" w:eastAsia="Times New Roman" w:hAnsi="Times New Roman" w:cs="Times New Roman"/>
-      <w:sz w:val="16"/>
-      <w:szCs w:val="16"/>
-      <w:lang w:eastAsia="ru-RU"/>
-    </w:rPr>
-  </w:style>
-  <w:style w:type="character" w:customStyle="1" w:styleId="BodyText3Char">
-    <w:name w:val="Body Text 3 Char"/>
-    <w:basedOn w:val="DefaultParagraphFont"/>
-    <w:link w:val="BodyText3"/>
-    <w:uiPriority w:val="99"/>
-    <w:semiHidden/>
-    <w:rsid w:val="006A5B29"/>
-    <w:rPr>
-      <w:rFonts w:ascii="Times New Roman" w:eastAsia="Times New Roman" w:hAnsi="Times New Roman" w:cs="Times New Roman"/>
-      <w:sz w:val="16"/>
-      <w:szCs w:val="16"/>
-      <w:lang w:eastAsia="ru-RU"/>
-    </w:rPr>
-  </w:style>
-  <w:style w:type="paragraph" w:styleId="NormalWeb">
-    <w:name w:val="Normal (Web)"/>
-    <w:aliases w:val="Обычный (Web)"/>
-    <w:basedOn w:val="Normal"/>
-    <w:uiPriority w:val="99"/>
-    <w:rsid w:val="006A5B29"/>
-    <w:pPr>
-      <w:spacing w:before="100" w:beforeAutospacing="1" w:after="100" w:afterAutospacing="1"/>
-    </w:pPr>
-    <w:rPr>
-      <w:rFonts w:ascii="Times New Roman" w:eastAsia="Times New Roman" w:hAnsi="Times New Roman" w:cs="Times New Roman"/>
-      <w:lang w:eastAsia="ru-RU"/>
-    </w:rPr>
-  </w:style>
-  <w:style w:type="character" w:customStyle="1" w:styleId="decision-opinion">
-    <w:name w:val="decision-opinion"/>
-    <w:basedOn w:val="DefaultParagraphFont"/>
-    <w:uiPriority w:val="99"/>
-    <w:rsid w:val="006A5B29"/>
-    <w:rPr>
-      <w:rFonts w:cs="Times New Roman"/>
-    </w:rPr>
-  </w:style>
-  <w:style w:type="character" w:customStyle="1" w:styleId="BodyTextIndent3Char">
-    <w:name w:val="Body Text Indent 3 Char"/>
-    <w:basedOn w:val="DefaultParagraphFont"/>
-    <w:link w:val="BodyTextIndent3"/>
-    <w:uiPriority w:val="99"/>
-    <w:semiHidden/>
-    <w:rsid w:val="006A5B29"/>
-    <w:rPr>
-      <w:rFonts w:ascii="Times New Roman" w:eastAsia="Times New Roman" w:hAnsi="Times New Roman" w:cs="Times New Roman"/>
-      <w:sz w:val="16"/>
-      <w:szCs w:val="16"/>
-      <w:lang w:eastAsia="ru-RU"/>
-    </w:rPr>
-  </w:style>
-  <w:style w:type="paragraph" w:styleId="BodyTextIndent3">
-    <w:name w:val="Body Text Indent 3"/>
-    <w:basedOn w:val="Normal"/>
-    <w:link w:val="BodyTextIndent3Char"/>
-    <w:uiPriority w:val="99"/>
-    <w:semiHidden/>
-    <w:unhideWhenUsed/>
-    <w:rsid w:val="006A5B29"/>
-    <w:pPr>
-      <w:suppressAutoHyphens/>
-      <w:autoSpaceDE w:val="0"/>
-      <w:autoSpaceDN w:val="0"/>
-      <w:adjustRightInd w:val="0"/>
-      <w:spacing w:after="120"/>
-      <w:ind w:left="283"/>
-    </w:pPr>
-    <w:rPr>
-      <w:rFonts w:ascii="Times New Roman" w:eastAsia="Times New Roman" w:hAnsi="Times New Roman" w:cs="Times New Roman"/>
-      <w:sz w:val="16"/>
-      <w:szCs w:val="16"/>
-      <w:lang w:eastAsia="ru-RU"/>
-    </w:rPr>
-  </w:style>
-  <w:style w:type="character" w:customStyle="1" w:styleId="31">
-    <w:name w:val="Основной текст с отступом 3 Знак1"/>
-    <w:basedOn w:val="DefaultParagraphFont"/>
-    <w:uiPriority w:val="99"/>
-    <w:semiHidden/>
-    <w:rsid w:val="006A5B29"/>
-    <w:rPr>
-      <w:rFonts w:eastAsiaTheme="minorEastAsia"/>
-      <w:sz w:val="16"/>
-      <w:szCs w:val="16"/>
-    </w:rPr>
-  </w:style>
-  <w:style w:type="paragraph" w:styleId="NormalIndent">
-    <w:name w:val="Normal Indent"/>
-    <w:basedOn w:val="Normal"/>
-    <w:link w:val="NormalIndentChar"/>
-    <w:rsid w:val="006A5B29"/>
-    <w:pPr>
-      <w:spacing w:after="120"/>
-      <w:ind w:left="720"/>
-    </w:pPr>
-    <w:rPr>
-      <w:rFonts w:ascii="Times New Roman" w:eastAsia="Times New Roman" w:hAnsi="Times New Roman" w:cs="Times New Roman"/>
-      <w:lang w:eastAsia="ru-RU"/>
-    </w:rPr>
-  </w:style>
-  <w:style w:type="character" w:customStyle="1" w:styleId="NormalIndentChar">
-    <w:name w:val="Normal Indent Char"/>
-    <w:link w:val="NormalIndent"/>
-    <w:rsid w:val="006A5B29"/>
-    <w:rPr>
-      <w:rFonts w:ascii="Times New Roman" w:eastAsia="Times New Roman" w:hAnsi="Times New Roman" w:cs="Times New Roman"/>
-      <w:sz w:val="24"/>
-      <w:szCs w:val="24"/>
-      <w:lang w:eastAsia="ru-RU"/>
-    </w:rPr>
-  </w:style>
-  <w:style w:type="paragraph" w:customStyle="1" w:styleId="body-12">
-    <w:name w:val="body-12"/>
-    <w:basedOn w:val="Normal"/>
-    <w:rsid w:val="006A5B29"/>
-    <w:pPr>
-      <w:overflowPunct w:val="0"/>
-      <w:autoSpaceDE w:val="0"/>
-      <w:autoSpaceDN w:val="0"/>
-      <w:adjustRightInd w:val="0"/>
-      <w:spacing w:before="60" w:after="60" w:line="312" w:lineRule="auto"/>
-      <w:ind w:firstLine="709"/>
-      <w:jc w:val="both"/>
-      <w:textAlignment w:val="baseline"/>
-    </w:pPr>
-    <w:rPr>
-      <w:rFonts w:ascii="Times New Roman" w:eastAsia="Times New Roman" w:hAnsi="Times New Roman" w:cs="Times New Roman"/>
-      <w:szCs w:val="20"/>
-      <w:lang w:eastAsia="ru-RU"/>
-    </w:rPr>
-  </w:style>
-  <w:style w:type="character" w:styleId="CommentReference">
-    <w:name w:val="annotation reference"/>
-    <w:basedOn w:val="DefaultParagraphFont"/>
-    <w:uiPriority w:val="99"/>
-    <w:semiHidden/>
-    <w:unhideWhenUsed/>
-    <w:rsid w:val="006A5B29"/>
-    <w:rPr>
-      <w:sz w:val="16"/>
-      <w:szCs w:val="16"/>
-    </w:rPr>
-  </w:style>
-  <w:style w:type="paragraph" w:styleId="CommentText">
-    <w:name w:val="annotation text"/>
-    <w:basedOn w:val="Normal"/>
-    <w:link w:val="CommentTextChar"/>
-    <w:uiPriority w:val="99"/>
-    <w:semiHidden/>
-    <w:unhideWhenUsed/>
-    <w:rsid w:val="006A5B29"/>
-    <w:pPr>
-      <w:spacing w:after="200"/>
-    </w:pPr>
-    <w:rPr>
-      <w:rFonts w:eastAsiaTheme="minorHAnsi"/>
-      <w:sz w:val="20"/>
-      <w:szCs w:val="20"/>
-    </w:rPr>
-  </w:style>
-  <w:style w:type="character" w:customStyle="1" w:styleId="CommentTextChar">
-    <w:name w:val="Comment Text Char"/>
-    <w:basedOn w:val="DefaultParagraphFont"/>
-    <w:link w:val="CommentText"/>
-    <w:uiPriority w:val="99"/>
-    <w:semiHidden/>
-    <w:rsid w:val="006A5B29"/>
-    <w:rPr>
-      <w:sz w:val="20"/>
-      <w:szCs w:val="20"/>
-    </w:rPr>
-  </w:style>
-  <w:style w:type="paragraph" w:customStyle="1" w:styleId="CoverAddress">
-    <w:name w:val="Cover Address"/>
-    <w:basedOn w:val="Normal"/>
-    <w:rsid w:val="006A5B29"/>
-    <w:pPr>
-      <w:spacing w:before="120" w:after="120"/>
-      <w:ind w:left="709"/>
-      <w:jc w:val="both"/>
-    </w:pPr>
-    <w:rPr>
-      <w:rFonts w:ascii="Arial" w:eastAsia="Times New Roman" w:hAnsi="Arial" w:cs="Arial"/>
-      <w:bCs/>
-      <w:sz w:val="20"/>
-      <w:lang w:eastAsia="ru-RU"/>
-    </w:rPr>
-  </w:style>
-  <w:style w:type="paragraph" w:styleId="EndnoteText">
-    <w:name w:val="endnote text"/>
-    <w:basedOn w:val="Normal"/>
-    <w:link w:val="EndnoteTextChar"/>
-    <w:uiPriority w:val="99"/>
-    <w:semiHidden/>
-    <w:unhideWhenUsed/>
-    <w:rsid w:val="006A5B29"/>
-    <w:rPr>
-      <w:sz w:val="20"/>
-      <w:szCs w:val="20"/>
-    </w:rPr>
-  </w:style>
-  <w:style w:type="character" w:customStyle="1" w:styleId="EndnoteTextChar">
-    <w:name w:val="Endnote Text Char"/>
-    <w:basedOn w:val="DefaultParagraphFont"/>
-    <w:link w:val="EndnoteText"/>
-    <w:uiPriority w:val="99"/>
-    <w:semiHidden/>
-    <w:rsid w:val="006A5B29"/>
-    <w:rPr>
-      <w:rFonts w:eastAsiaTheme="minorEastAsia"/>
-      <w:sz w:val="20"/>
-      <w:szCs w:val="20"/>
-    </w:rPr>
-  </w:style>
-  <w:style w:type="character" w:styleId="EndnoteReference">
-    <w:name w:val="endnote reference"/>
-    <w:basedOn w:val="DefaultParagraphFont"/>
-    <w:uiPriority w:val="99"/>
-    <w:semiHidden/>
-    <w:unhideWhenUsed/>
-    <w:rsid w:val="006A5B29"/>
-    <w:rPr>
-      <w:vertAlign w:val="superscript"/>
-    </w:rPr>
-  </w:style>
-  <w:style w:type="paragraph" w:styleId="TOCHeading">
-    <w:name w:val="TOC Heading"/>
-    <w:basedOn w:val="Heading1"/>
-    <w:next w:val="Normal"/>
-    <w:uiPriority w:val="39"/>
-    <w:unhideWhenUsed/>
-    <w:qFormat/>
-    <w:rsid w:val="006A5B29"/>
-    <w:pPr>
-      <w:keepLines/>
-      <w:autoSpaceDE/>
-      <w:autoSpaceDN/>
-      <w:adjustRightInd/>
-      <w:spacing w:before="480" w:line="276" w:lineRule="auto"/>
-      <w:ind w:firstLine="0"/>
-      <w:jc w:val="left"/>
-      <w:outlineLvl w:val="9"/>
-    </w:pPr>
-    <w:rPr>
-      <w:rFonts w:asciiTheme="majorHAnsi" w:eastAsiaTheme="majorEastAsia" w:hAnsiTheme="majorHAnsi" w:cstheme="majorBidi"/>
-      <w:color w:val="365F91" w:themeColor="accent1" w:themeShade="BF"/>
-      <w:sz w:val="28"/>
-      <w:szCs w:val="28"/>
-      <w:lang w:val="en-GB" w:eastAsia="en-GB"/>
-    </w:rPr>
-  </w:style>
-  <w:style w:type="paragraph" w:styleId="TOC2">
-    <w:name w:val="toc 2"/>
-    <w:basedOn w:val="Normal"/>
-    <w:next w:val="Normal"/>
-    <w:autoRedefine/>
-    <w:uiPriority w:val="39"/>
-    <w:unhideWhenUsed/>
-    <w:qFormat/>
-    <w:rsid w:val="006A5B29"/>
-    <w:pPr>
-      <w:spacing w:after="100" w:line="276" w:lineRule="auto"/>
-      <w:ind w:left="220"/>
-    </w:pPr>
-    <w:rPr>
-      <w:sz w:val="22"/>
-      <w:szCs w:val="22"/>
-      <w:lang w:val="en-GB" w:eastAsia="en-GB"/>
-    </w:rPr>
-  </w:style>
-  <w:style w:type="paragraph" w:styleId="TOC1">
-    <w:name w:val="toc 1"/>
-    <w:basedOn w:val="Normal"/>
-    <w:next w:val="Normal"/>
-    <w:autoRedefine/>
-    <w:uiPriority w:val="39"/>
-    <w:unhideWhenUsed/>
-    <w:qFormat/>
-    <w:rsid w:val="006A5B29"/>
-    <w:pPr>
-      <w:spacing w:after="100" w:line="276" w:lineRule="auto"/>
-    </w:pPr>
-    <w:rPr>
-      <w:sz w:val="22"/>
-      <w:szCs w:val="22"/>
-      <w:lang w:val="en-GB" w:eastAsia="en-GB"/>
-    </w:rPr>
-  </w:style>
-  <w:style w:type="paragraph" w:styleId="TOC3">
-    <w:name w:val="toc 3"/>
-    <w:basedOn w:val="Normal"/>
-    <w:next w:val="Normal"/>
-    <w:autoRedefine/>
-    <w:uiPriority w:val="39"/>
-    <w:unhideWhenUsed/>
-    <w:qFormat/>
-    <w:rsid w:val="006A5B29"/>
-    <w:pPr>
-      <w:spacing w:after="100" w:line="276" w:lineRule="auto"/>
-      <w:ind w:left="440"/>
-    </w:pPr>
-    <w:rPr>
-      <w:sz w:val="22"/>
-      <w:szCs w:val="22"/>
-      <w:lang w:val="en-GB" w:eastAsia="en-GB"/>
-    </w:rPr>
-  </w:style>
-  <w:style w:type="paragraph" w:styleId="Caption">
-    <w:name w:val="caption"/>
-    <w:basedOn w:val="Normal"/>
-    <w:next w:val="Normal"/>
-    <w:uiPriority w:val="35"/>
-    <w:unhideWhenUsed/>
-    <w:qFormat/>
-    <w:rsid w:val="006A5B29"/>
-    <w:pPr>
-      <w:spacing w:after="200"/>
-    </w:pPr>
-    <w:rPr>
-      <w:b/>
-      <w:bCs/>
-      <w:color w:val="4F81BD" w:themeColor="accent1"/>
-      <w:sz w:val="18"/>
-      <w:szCs w:val="18"/>
-    </w:rPr>
   </w:style>
 </w:styles>
 </file>
@@ -5946,6 +3835,7 @@
         <a:font script="Mong" typeface="Mongolian Baiti"/>
         <a:font script="Viet" typeface="Times New Roman"/>
         <a:font script="Uigh" typeface="Microsoft Uighur"/>
+        <a:font script="Geor" typeface="Sylfaen"/>
       </a:majorFont>
       <a:minorFont>
         <a:latin typeface="Calibri"/>
@@ -5980,6 +3870,7 @@
         <a:font script="Mong" typeface="Mongolian Baiti"/>
         <a:font script="Viet" typeface="Arial"/>
         <a:font script="Uigh" typeface="Microsoft Uighur"/>
+        <a:font script="Geor" typeface="Sylfaen"/>
       </a:minorFont>
     </a:fontScheme>
     <a:fmtScheme name="Стандартная">

--- a/docx_templates/corollary.docx
+++ b/docx_templates/corollary.docx
@@ -1484,6 +1484,7 @@
           <w:rStyle w:val="s1"/>
           <w:rFonts w:cs="Times New Roman"/>
           <w:b w:val="0"/>
+          <w:lang w:val="kk-KZ"/>
         </w:rPr>
         <w:sectPr>
           <w:pgSz w:w="11906" w:h="16838"/>
@@ -1495,8 +1496,8 @@
     </w:p>
     <w:tbl>
       <w:tblPr>
-        <w:tblW w:w="15310" w:type="dxa"/>
-        <w:tblInd w:w="-318" w:type="dxa"/>
+        <w:tblpPr w:leftFromText="180" w:rightFromText="180" w:vertAnchor="page" w:horzAnchor="margin" w:tblpY="1039"/>
+        <w:tblW w:w="15452" w:type="dxa"/>
         <w:tblLayout w:type="fixed"/>
         <w:tblLook w:val="04A0" w:firstRow="1" w:lastRow="0" w:firstColumn="1" w:lastColumn="0" w:noHBand="0" w:noVBand="1"/>
       </w:tblPr>
@@ -1506,48 +1507,30 @@
         <w:gridCol w:w="1276"/>
         <w:gridCol w:w="992"/>
         <w:gridCol w:w="567"/>
-        <w:gridCol w:w="1701"/>
+        <w:gridCol w:w="992"/>
+        <w:gridCol w:w="1276"/>
+        <w:gridCol w:w="850"/>
+        <w:gridCol w:w="851"/>
         <w:gridCol w:w="1276"/>
         <w:gridCol w:w="1134"/>
         <w:gridCol w:w="1276"/>
         <w:gridCol w:w="1134"/>
-        <w:gridCol w:w="1134"/>
-        <w:gridCol w:w="3118"/>
+        <w:gridCol w:w="2126"/>
       </w:tblGrid>
       <w:tr>
         <w:trPr>
-          <w:trHeight w:val="240"/>
+          <w:trHeight w:val="555"/>
         </w:trPr>
         <w:tc>
           <w:tcPr>
-            <w:tcW w:w="9924" w:type="dxa"/>
-            <w:gridSpan w:val="9"/>
-            <w:tcBorders>
-              <w:top w:val="nil"/>
-              <w:left w:val="nil"/>
-              <w:bottom w:val="nil"/>
-              <w:right w:val="nil"/>
+            <w:tcW w:w="15452" w:type="dxa"/>
+            <w:gridSpan w:val="14"/>
+            <w:tcBorders>
+              <w:bottom w:val="single" w:sz="4" w:space="0" w:color="auto"/>
             </w:tcBorders>
             <w:shd w:val="clear" w:color="auto" w:fill="auto"/>
             <w:vAlign w:val="center"/>
-            <w:hideMark/>
-          </w:tcPr>
-          <w:p>
-            <w:pPr>
-              <w:pStyle w:val="ListParagraph"/>
-              <w:tabs>
-                <w:tab w:val="left" w:pos="993"/>
-                <w:tab w:val="left" w:pos="1134"/>
-              </w:tabs>
-              <w:ind w:left="0" w:hanging="426"/>
-              <w:jc w:val="both"/>
-              <w:rPr>
-                <w:rStyle w:val="s1"/>
-                <w:rFonts w:cs="Times New Roman"/>
-                <w:b w:val="0"/>
-              </w:rPr>
-            </w:pPr>
-          </w:p>
+          </w:tcPr>
           <w:p>
             <w:pPr>
               <w:pStyle w:val="ListParagraph"/>
@@ -1559,76 +1542,68 @@
                 <w:tab w:val="left" w:pos="993"/>
                 <w:tab w:val="left" w:pos="1134"/>
               </w:tabs>
-              <w:spacing w:line="276" w:lineRule="auto"/>
-              <w:ind w:left="0" w:firstLine="851"/>
+              <w:spacing w:after="200" w:line="276" w:lineRule="auto"/>
               <w:jc w:val="both"/>
               <w:rPr>
-                <w:rStyle w:val="s1"/>
-                <w:rFonts w:cs="Times New Roman"/>
-                <w:b w:val="0"/>
-              </w:rPr>
-            </w:pPr>
-            <w:r>
-              <w:rPr>
-                <w:rStyle w:val="s1"/>
-                <w:rFonts w:cs="Times New Roman"/>
-                <w:bCs/>
-              </w:rPr>
+                <w:rFonts w:ascii="Times New Roman" w:hAnsi="Times New Roman" w:cs="Times New Roman"/>
+                <w:b/>
+                <w:sz w:val="22"/>
+              </w:rPr>
+            </w:pPr>
+            <w:r>
+              <w:rPr>
+                <w:rFonts w:ascii="Times New Roman" w:hAnsi="Times New Roman" w:cs="Times New Roman"/>
+                <w:b/>
+                <w:sz w:val="22"/>
+              </w:rPr>
+              <w:lastRenderedPageBreak/>
               <w:t>МОНИТОРИНГ ОСВОЕНИЯ СРЕДСТВ (с указанием периода):</w:t>
             </w:r>
           </w:p>
           <w:p>
             <w:pPr>
               <w:pStyle w:val="ListParagraph"/>
-              <w:numPr>
-                <w:ilvl w:val="0"/>
-                <w:numId w:val="2"/>
-              </w:numPr>
-              <w:tabs>
-                <w:tab w:val="left" w:pos="993"/>
-                <w:tab w:val="left" w:pos="1134"/>
-              </w:tabs>
-              <w:spacing w:line="276" w:lineRule="auto"/>
-              <w:ind w:left="0" w:firstLine="851"/>
+              <w:tabs>
+                <w:tab w:val="left" w:pos="993"/>
+                <w:tab w:val="left" w:pos="1134"/>
+              </w:tabs>
+              <w:spacing w:after="200" w:line="276" w:lineRule="auto"/>
+              <w:ind w:left="1069"/>
+              <w:jc w:val="both"/>
               <w:rPr>
                 <w:rFonts w:ascii="Times New Roman" w:hAnsi="Times New Roman" w:cs="Times New Roman"/>
                 <w:sz w:val="22"/>
-                <w:szCs w:val="22"/>
               </w:rPr>
             </w:pPr>
             <w:r>
               <w:rPr>
                 <w:rFonts w:ascii="Times New Roman" w:hAnsi="Times New Roman" w:cs="Times New Roman"/>
                 <w:sz w:val="22"/>
-                <w:szCs w:val="22"/>
               </w:rPr>
               <w:t>Краткое описание представленной документации.</w:t>
             </w:r>
+            <w:bookmarkStart w:id="0" w:name="_GoBack"/>
+            <w:bookmarkEnd w:id="0"/>
           </w:p>
           <w:p>
             <w:pPr>
               <w:pStyle w:val="ListParagraph"/>
-              <w:numPr>
-                <w:ilvl w:val="0"/>
-                <w:numId w:val="2"/>
-              </w:numPr>
-              <w:tabs>
-                <w:tab w:val="left" w:pos="993"/>
-                <w:tab w:val="left" w:pos="1134"/>
-              </w:tabs>
-              <w:spacing w:line="276" w:lineRule="auto"/>
-              <w:ind w:left="0" w:firstLine="851"/>
+              <w:tabs>
+                <w:tab w:val="left" w:pos="993"/>
+                <w:tab w:val="left" w:pos="1134"/>
+              </w:tabs>
+              <w:spacing w:after="200" w:line="276" w:lineRule="auto"/>
+              <w:ind w:left="1069"/>
+              <w:jc w:val="both"/>
               <w:rPr>
                 <w:rFonts w:ascii="Times New Roman" w:hAnsi="Times New Roman" w:cs="Times New Roman"/>
                 <w:sz w:val="22"/>
-                <w:szCs w:val="22"/>
               </w:rPr>
             </w:pPr>
             <w:r>
               <w:rPr>
                 <w:rFonts w:ascii="Times New Roman" w:hAnsi="Times New Roman" w:cs="Times New Roman"/>
                 <w:sz w:val="22"/>
-                <w:szCs w:val="22"/>
               </w:rPr>
               <w:t>Анализ представленного отчета Грантополучателем:</w:t>
             </w:r>
@@ -1639,118 +1614,23 @@
                 <w:tab w:val="left" w:pos="993"/>
                 <w:tab w:val="left" w:pos="1134"/>
               </w:tabs>
-              <w:ind w:firstLine="851"/>
-              <w:rPr>
-                <w:rFonts w:ascii="Times New Roman" w:hAnsi="Times New Roman" w:cs="Times New Roman"/>
-                <w:b/>
-                <w:bCs/>
-                <w:sz w:val="18"/>
-                <w:szCs w:val="18"/>
-              </w:rPr>
-            </w:pPr>
-          </w:p>
-          <w:p>
-            <w:pPr>
-              <w:tabs>
-                <w:tab w:val="left" w:pos="993"/>
-                <w:tab w:val="left" w:pos="1134"/>
-              </w:tabs>
-              <w:ind w:firstLine="851"/>
-              <w:rPr>
-                <w:rFonts w:ascii="Times New Roman" w:hAnsi="Times New Roman" w:cs="Times New Roman"/>
-                <w:b/>
-                <w:bCs/>
-                <w:sz w:val="18"/>
-                <w:szCs w:val="18"/>
-              </w:rPr>
-            </w:pPr>
-            <w:r>
-              <w:rPr>
-                <w:rFonts w:ascii="Times New Roman" w:hAnsi="Times New Roman" w:cs="Times New Roman"/>
-                <w:b/>
-                <w:bCs/>
-                <w:sz w:val="18"/>
-                <w:szCs w:val="18"/>
-              </w:rPr>
-              <w:t xml:space="preserve">КМ - камеральный мониторинг </w:t>
-            </w:r>
-          </w:p>
-        </w:tc>
-        <w:tc>
-          <w:tcPr>
-            <w:tcW w:w="5386" w:type="dxa"/>
-            <w:gridSpan w:val="3"/>
-            <w:tcBorders>
-              <w:top w:val="nil"/>
-              <w:left w:val="nil"/>
-              <w:bottom w:val="nil"/>
-              <w:right w:val="nil"/>
-            </w:tcBorders>
-            <w:shd w:val="clear" w:color="auto" w:fill="auto"/>
-            <w:vAlign w:val="center"/>
-            <w:hideMark/>
-          </w:tcPr>
-          <w:p>
-            <w:pPr>
-              <w:tabs>
-                <w:tab w:val="left" w:pos="993"/>
-                <w:tab w:val="left" w:pos="1134"/>
-              </w:tabs>
-              <w:ind w:firstLine="851"/>
-              <w:rPr>
-                <w:rFonts w:ascii="Times New Roman" w:hAnsi="Times New Roman" w:cs="Times New Roman"/>
-                <w:b/>
-                <w:bCs/>
-                <w:sz w:val="18"/>
-                <w:szCs w:val="18"/>
-              </w:rPr>
-            </w:pPr>
-            <w:r>
-              <w:rPr>
-                <w:rFonts w:ascii="Times New Roman" w:hAnsi="Times New Roman" w:cs="Times New Roman"/>
-                <w:b/>
-                <w:bCs/>
-                <w:sz w:val="18"/>
-                <w:szCs w:val="18"/>
-              </w:rPr>
-              <w:t xml:space="preserve">ед. изм. </w:t>
-            </w:r>
-            <w:r>
-              <w:rPr>
-                <w:rFonts w:ascii="Times New Roman" w:hAnsi="Times New Roman" w:cs="Times New Roman"/>
-                <w:b/>
-                <w:bCs/>
-                <w:sz w:val="18"/>
-                <w:szCs w:val="18"/>
-              </w:rPr>
-              <w:t>–</w:t>
-            </w:r>
-            <w:r>
-              <w:rPr>
-                <w:rFonts w:ascii="Times New Roman" w:hAnsi="Times New Roman" w:cs="Times New Roman"/>
-                <w:b/>
-                <w:bCs/>
-                <w:sz w:val="18"/>
-                <w:szCs w:val="18"/>
-              </w:rPr>
-              <w:t xml:space="preserve"> тенге</w:t>
-            </w:r>
-          </w:p>
-          <w:p>
-            <w:pPr>
-              <w:tabs>
-                <w:tab w:val="left" w:pos="993"/>
-                <w:tab w:val="left" w:pos="1134"/>
-              </w:tabs>
-              <w:ind w:firstLine="851"/>
-              <w:rPr>
-                <w:rFonts w:ascii="Times New Roman" w:hAnsi="Times New Roman" w:cs="Times New Roman"/>
-                <w:b/>
-                <w:bCs/>
-                <w:sz w:val="18"/>
-                <w:szCs w:val="18"/>
-              </w:rPr>
-            </w:pPr>
+              <w:ind w:right="-109"/>
+              <w:rPr>
+                <w:rFonts w:ascii="Times New Roman" w:hAnsi="Times New Roman" w:cs="Times New Roman"/>
+                <w:b/>
+                <w:bCs/>
+                <w:sz w:val="16"/>
+                <w:szCs w:val="16"/>
+              </w:rPr>
+            </w:pPr>
+            <w:r>
+              <w:rPr>
+                <w:rFonts w:ascii="Times New Roman" w:hAnsi="Times New Roman" w:cs="Times New Roman"/>
+                <w:b/>
+                <w:sz w:val="22"/>
+              </w:rPr>
+              <w:t>КМ - камеральный мониторинг</w:t>
+            </w:r>
           </w:p>
         </w:tc>
       </w:tr>
@@ -1784,6 +1664,7 @@
                 <w:rFonts w:ascii="Times New Roman" w:hAnsi="Times New Roman" w:cs="Times New Roman"/>
                 <w:sz w:val="18"/>
                 <w:szCs w:val="18"/>
+                <w:lang w:val="kk-KZ"/>
               </w:rPr>
             </w:pPr>
             <w:r>
@@ -1793,6 +1674,36 @@
                 <w:szCs w:val="18"/>
               </w:rPr>
               <w:t xml:space="preserve">№ </w:t>
+            </w:r>
+            <w:r>
+              <w:rPr>
+                <w:rFonts w:ascii="Times New Roman" w:hAnsi="Times New Roman" w:cs="Times New Roman"/>
+                <w:b/>
+                <w:sz w:val="18"/>
+                <w:szCs w:val="18"/>
+                <w:lang w:val="kk-KZ"/>
+              </w:rPr>
+              <w:t>Номп</w:t>
+            </w:r>
+            <w:r>
+              <w:rPr>
+                <w:rFonts w:ascii="Times New Roman" w:hAnsi="Times New Roman" w:cs="Times New Roman"/>
+                <w:b/>
+                <w:sz w:val="18"/>
+                <w:szCs w:val="18"/>
+                <w:lang w:val="en-US"/>
+              </w:rPr>
+              <w:t>/</w:t>
+            </w:r>
+            <w:r>
+              <w:rPr>
+                <w:rFonts w:ascii="Times New Roman" w:hAnsi="Times New Roman" w:cs="Times New Roman"/>
+                <w:b/>
+                <w:sz w:val="18"/>
+                <w:szCs w:val="18"/>
+                <w:lang w:val="kk-KZ"/>
+              </w:rPr>
+              <w:t>п</w:t>
             </w:r>
           </w:p>
         </w:tc>
@@ -1840,7 +1751,7 @@
         </w:tc>
         <w:tc>
           <w:tcPr>
-            <w:tcW w:w="4536" w:type="dxa"/>
+            <w:tcW w:w="3827" w:type="dxa"/>
             <w:gridSpan w:val="4"/>
             <w:tcBorders>
               <w:top w:val="single" w:sz="4" w:space="0" w:color="auto"/>
@@ -1875,8 +1786,19 @@
                 <w:bCs/>
                 <w:sz w:val="18"/>
                 <w:szCs w:val="18"/>
-              </w:rPr>
-              <w:t>Первичные документы по отчету грантополучателя</w:t>
+                <w:lang w:val="kk-KZ"/>
+              </w:rPr>
+              <w:t>Д</w:t>
+            </w:r>
+            <w:r>
+              <w:rPr>
+                <w:rFonts w:ascii="Times New Roman" w:hAnsi="Times New Roman" w:cs="Times New Roman"/>
+                <w:b/>
+                <w:bCs/>
+                <w:sz w:val="18"/>
+                <w:szCs w:val="18"/>
+              </w:rPr>
+              <w:t>окументы по отчету грантополучателя</w:t>
             </w:r>
           </w:p>
         </w:tc>
@@ -1887,6 +1809,87 @@
             <w:tcBorders>
               <w:top w:val="single" w:sz="4" w:space="0" w:color="auto"/>
               <w:left w:val="single" w:sz="4" w:space="0" w:color="auto"/>
+              <w:right w:val="single" w:sz="4" w:space="0" w:color="auto"/>
+            </w:tcBorders>
+          </w:tcPr>
+          <w:p>
+            <w:pPr>
+              <w:tabs>
+                <w:tab w:val="left" w:pos="993"/>
+                <w:tab w:val="left" w:pos="1134"/>
+              </w:tabs>
+              <w:ind w:right="-108"/>
+              <w:jc w:val="center"/>
+              <w:rPr>
+                <w:rFonts w:ascii="Times New Roman" w:hAnsi="Times New Roman" w:cs="Times New Roman"/>
+                <w:b/>
+                <w:bCs/>
+                <w:sz w:val="16"/>
+                <w:szCs w:val="16"/>
+                <w:lang w:val="kk-KZ"/>
+              </w:rPr>
+            </w:pPr>
+            <w:r>
+              <w:rPr>
+                <w:rFonts w:ascii="Times New Roman" w:hAnsi="Times New Roman" w:cs="Times New Roman"/>
+                <w:b/>
+                <w:bCs/>
+                <w:sz w:val="16"/>
+                <w:szCs w:val="16"/>
+                <w:lang w:val="kk-KZ"/>
+              </w:rPr>
+              <w:t>Сумма согласно Договора</w:t>
+            </w:r>
+          </w:p>
+        </w:tc>
+        <w:tc>
+          <w:tcPr>
+            <w:tcW w:w="1701" w:type="dxa"/>
+            <w:gridSpan w:val="2"/>
+            <w:tcBorders>
+              <w:top w:val="single" w:sz="4" w:space="0" w:color="auto"/>
+              <w:left w:val="single" w:sz="4" w:space="0" w:color="auto"/>
+              <w:bottom w:val="single" w:sz="4" w:space="0" w:color="auto"/>
+              <w:right w:val="single" w:sz="4" w:space="0" w:color="auto"/>
+            </w:tcBorders>
+          </w:tcPr>
+          <w:p>
+            <w:pPr>
+              <w:tabs>
+                <w:tab w:val="left" w:pos="993"/>
+                <w:tab w:val="left" w:pos="1134"/>
+              </w:tabs>
+              <w:ind w:right="-108"/>
+              <w:jc w:val="center"/>
+              <w:rPr>
+                <w:rFonts w:ascii="Times New Roman" w:hAnsi="Times New Roman" w:cs="Times New Roman"/>
+                <w:b/>
+                <w:bCs/>
+                <w:sz w:val="16"/>
+                <w:szCs w:val="16"/>
+                <w:lang w:val="kk-KZ"/>
+              </w:rPr>
+            </w:pPr>
+            <w:r>
+              <w:rPr>
+                <w:rFonts w:ascii="Times New Roman" w:hAnsi="Times New Roman" w:cs="Times New Roman"/>
+                <w:b/>
+                <w:bCs/>
+                <w:sz w:val="16"/>
+                <w:szCs w:val="16"/>
+                <w:lang w:val="kk-KZ"/>
+              </w:rPr>
+              <w:t>Из них:</w:t>
+            </w:r>
+          </w:p>
+        </w:tc>
+        <w:tc>
+          <w:tcPr>
+            <w:tcW w:w="1276" w:type="dxa"/>
+            <w:vMerge w:val="restart"/>
+            <w:tcBorders>
+              <w:top w:val="single" w:sz="4" w:space="0" w:color="auto"/>
+              <w:left w:val="single" w:sz="4" w:space="0" w:color="auto"/>
               <w:bottom w:val="single" w:sz="4" w:space="0" w:color="auto"/>
               <w:right w:val="single" w:sz="4" w:space="0" w:color="auto"/>
             </w:tcBorders>
@@ -1917,7 +1920,7 @@
                 <w:sz w:val="16"/>
                 <w:szCs w:val="16"/>
               </w:rPr>
-              <w:t>Сумма перечисленная НАТР</w:t>
+              <w:t>Сумма, представленная грантополучателем</w:t>
             </w:r>
           </w:p>
         </w:tc>
@@ -1958,7 +1961,7 @@
                 <w:sz w:val="16"/>
                 <w:szCs w:val="16"/>
               </w:rPr>
-              <w:t>Сумма, представленная грантополучателем</w:t>
+              <w:t>Сумма подтвержденная документами</w:t>
             </w:r>
           </w:p>
         </w:tc>
@@ -1999,7 +2002,7 @@
                 <w:sz w:val="16"/>
                 <w:szCs w:val="16"/>
               </w:rPr>
-              <w:t>Сумма подтвержденная документами</w:t>
+              <w:t>Сумма принимаемая КМ НАТР</w:t>
             </w:r>
           </w:p>
         </w:tc>
@@ -2014,7 +2017,6 @@
               <w:right w:val="single" w:sz="4" w:space="0" w:color="auto"/>
             </w:tcBorders>
             <w:shd w:val="clear" w:color="auto" w:fill="auto"/>
-            <w:hideMark/>
           </w:tcPr>
           <w:p>
             <w:pPr>
@@ -2040,54 +2042,13 @@
                 <w:sz w:val="16"/>
                 <w:szCs w:val="16"/>
               </w:rPr>
-              <w:t>Сумма принимаемая КМ НАТР</w:t>
-            </w:r>
-          </w:p>
-        </w:tc>
-        <w:tc>
-          <w:tcPr>
-            <w:tcW w:w="1134" w:type="dxa"/>
-            <w:vMerge w:val="restart"/>
-            <w:tcBorders>
-              <w:top w:val="single" w:sz="4" w:space="0" w:color="auto"/>
-              <w:left w:val="single" w:sz="4" w:space="0" w:color="auto"/>
-              <w:bottom w:val="single" w:sz="4" w:space="0" w:color="auto"/>
-              <w:right w:val="single" w:sz="4" w:space="0" w:color="auto"/>
-            </w:tcBorders>
-            <w:shd w:val="clear" w:color="auto" w:fill="auto"/>
-            <w:hideMark/>
-          </w:tcPr>
-          <w:p>
-            <w:pPr>
-              <w:tabs>
-                <w:tab w:val="left" w:pos="993"/>
-                <w:tab w:val="left" w:pos="1134"/>
-              </w:tabs>
-              <w:ind w:right="-108"/>
-              <w:jc w:val="center"/>
-              <w:rPr>
-                <w:rFonts w:ascii="Times New Roman" w:hAnsi="Times New Roman" w:cs="Times New Roman"/>
-                <w:b/>
-                <w:bCs/>
-                <w:sz w:val="16"/>
-                <w:szCs w:val="16"/>
-              </w:rPr>
-            </w:pPr>
-            <w:r>
-              <w:rPr>
-                <w:rFonts w:ascii="Times New Roman" w:hAnsi="Times New Roman" w:cs="Times New Roman"/>
-                <w:b/>
-                <w:bCs/>
-                <w:sz w:val="16"/>
-                <w:szCs w:val="16"/>
-              </w:rPr>
               <w:t>Экономия, тенге</w:t>
             </w:r>
           </w:p>
         </w:tc>
         <w:tc>
           <w:tcPr>
-            <w:tcW w:w="3118" w:type="dxa"/>
+            <w:tcW w:w="2126" w:type="dxa"/>
             <w:vMerge w:val="restart"/>
             <w:tcBorders>
               <w:top w:val="single" w:sz="4" w:space="0" w:color="auto"/>
@@ -2308,7 +2269,7 @@
         </w:tc>
         <w:tc>
           <w:tcPr>
-            <w:tcW w:w="1701" w:type="dxa"/>
+            <w:tcW w:w="992" w:type="dxa"/>
             <w:tcBorders>
               <w:top w:val="nil"/>
               <w:left w:val="nil"/>
@@ -2350,11 +2311,113 @@
             <w:tcW w:w="1276" w:type="dxa"/>
             <w:vMerge/>
             <w:tcBorders>
+              <w:left w:val="single" w:sz="4" w:space="0" w:color="auto"/>
+              <w:bottom w:val="single" w:sz="4" w:space="0" w:color="auto"/>
+              <w:right w:val="single" w:sz="4" w:space="0" w:color="auto"/>
+            </w:tcBorders>
+          </w:tcPr>
+          <w:p>
+            <w:pPr>
+              <w:tabs>
+                <w:tab w:val="left" w:pos="993"/>
+                <w:tab w:val="left" w:pos="1134"/>
+              </w:tabs>
+              <w:rPr>
+                <w:rFonts w:ascii="Times New Roman" w:hAnsi="Times New Roman" w:cs="Times New Roman"/>
+                <w:b/>
+                <w:bCs/>
+                <w:sz w:val="16"/>
+                <w:szCs w:val="16"/>
+              </w:rPr>
+            </w:pPr>
+          </w:p>
+        </w:tc>
+        <w:tc>
+          <w:tcPr>
+            <w:tcW w:w="850" w:type="dxa"/>
+            <w:tcBorders>
               <w:top w:val="single" w:sz="4" w:space="0" w:color="auto"/>
               <w:left w:val="single" w:sz="4" w:space="0" w:color="auto"/>
               <w:bottom w:val="single" w:sz="4" w:space="0" w:color="auto"/>
               <w:right w:val="single" w:sz="4" w:space="0" w:color="auto"/>
             </w:tcBorders>
+          </w:tcPr>
+          <w:p>
+            <w:pPr>
+              <w:tabs>
+                <w:tab w:val="left" w:pos="993"/>
+                <w:tab w:val="left" w:pos="1134"/>
+              </w:tabs>
+              <w:rPr>
+                <w:rFonts w:ascii="Times New Roman" w:hAnsi="Times New Roman" w:cs="Times New Roman"/>
+                <w:b/>
+                <w:bCs/>
+                <w:sz w:val="16"/>
+                <w:szCs w:val="16"/>
+                <w:lang w:val="kk-KZ"/>
+              </w:rPr>
+            </w:pPr>
+            <w:r>
+              <w:rPr>
+                <w:rFonts w:ascii="Times New Roman" w:hAnsi="Times New Roman" w:cs="Times New Roman"/>
+                <w:b/>
+                <w:bCs/>
+                <w:sz w:val="16"/>
+                <w:szCs w:val="16"/>
+                <w:lang w:val="kk-KZ"/>
+              </w:rPr>
+              <w:t>Средства гранта</w:t>
+            </w:r>
+          </w:p>
+        </w:tc>
+        <w:tc>
+          <w:tcPr>
+            <w:tcW w:w="851" w:type="dxa"/>
+            <w:tcBorders>
+              <w:top w:val="single" w:sz="4" w:space="0" w:color="auto"/>
+              <w:left w:val="single" w:sz="4" w:space="0" w:color="auto"/>
+              <w:bottom w:val="single" w:sz="4" w:space="0" w:color="auto"/>
+              <w:right w:val="single" w:sz="4" w:space="0" w:color="auto"/>
+            </w:tcBorders>
+          </w:tcPr>
+          <w:p>
+            <w:pPr>
+              <w:tabs>
+                <w:tab w:val="left" w:pos="993"/>
+                <w:tab w:val="left" w:pos="1134"/>
+              </w:tabs>
+              <w:rPr>
+                <w:rFonts w:ascii="Times New Roman" w:hAnsi="Times New Roman" w:cs="Times New Roman"/>
+                <w:b/>
+                <w:bCs/>
+                <w:sz w:val="16"/>
+                <w:szCs w:val="16"/>
+                <w:lang w:val="kk-KZ"/>
+              </w:rPr>
+            </w:pPr>
+            <w:r>
+              <w:rPr>
+                <w:rFonts w:ascii="Times New Roman" w:hAnsi="Times New Roman" w:cs="Times New Roman"/>
+                <w:b/>
+                <w:bCs/>
+                <w:sz w:val="16"/>
+                <w:szCs w:val="16"/>
+                <w:lang w:val="kk-KZ"/>
+              </w:rPr>
+              <w:t>Собственные средства</w:t>
+            </w:r>
+          </w:p>
+        </w:tc>
+        <w:tc>
+          <w:tcPr>
+            <w:tcW w:w="1276" w:type="dxa"/>
+            <w:vMerge/>
+            <w:tcBorders>
+              <w:top w:val="single" w:sz="4" w:space="0" w:color="auto"/>
+              <w:left w:val="single" w:sz="4" w:space="0" w:color="auto"/>
+              <w:bottom w:val="single" w:sz="4" w:space="0" w:color="auto"/>
+              <w:right w:val="single" w:sz="4" w:space="0" w:color="auto"/>
+            </w:tcBorders>
             <w:vAlign w:val="center"/>
             <w:hideMark/>
           </w:tcPr>
@@ -2443,7 +2506,6 @@
               <w:right w:val="single" w:sz="4" w:space="0" w:color="auto"/>
             </w:tcBorders>
             <w:vAlign w:val="center"/>
-            <w:hideMark/>
           </w:tcPr>
           <w:p>
             <w:pPr>
@@ -2463,36 +2525,7 @@
         </w:tc>
         <w:tc>
           <w:tcPr>
-            <w:tcW w:w="1134" w:type="dxa"/>
-            <w:vMerge/>
-            <w:tcBorders>
-              <w:top w:val="single" w:sz="4" w:space="0" w:color="auto"/>
-              <w:left w:val="single" w:sz="4" w:space="0" w:color="auto"/>
-              <w:bottom w:val="single" w:sz="4" w:space="0" w:color="auto"/>
-              <w:right w:val="single" w:sz="4" w:space="0" w:color="auto"/>
-            </w:tcBorders>
-            <w:vAlign w:val="center"/>
-            <w:hideMark/>
-          </w:tcPr>
-          <w:p>
-            <w:pPr>
-              <w:tabs>
-                <w:tab w:val="left" w:pos="993"/>
-                <w:tab w:val="left" w:pos="1134"/>
-              </w:tabs>
-              <w:rPr>
-                <w:rFonts w:ascii="Times New Roman" w:hAnsi="Times New Roman" w:cs="Times New Roman"/>
-                <w:b/>
-                <w:bCs/>
-                <w:sz w:val="16"/>
-                <w:szCs w:val="16"/>
-              </w:rPr>
-            </w:pPr>
-          </w:p>
-        </w:tc>
-        <w:tc>
-          <w:tcPr>
-            <w:tcW w:w="3118" w:type="dxa"/>
+            <w:tcW w:w="2126" w:type="dxa"/>
             <w:vMerge/>
             <w:tcBorders>
               <w:top w:val="single" w:sz="4" w:space="0" w:color="auto"/>
@@ -2539,20 +2572,16 @@
     <w:p>
       <w:pPr>
         <w:pStyle w:val="ListParagraph"/>
-        <w:numPr>
-          <w:ilvl w:val="0"/>
-          <w:numId w:val="1"/>
-        </w:numPr>
         <w:tabs>
           <w:tab w:val="left" w:pos="993"/>
           <w:tab w:val="left" w:pos="1134"/>
         </w:tabs>
         <w:spacing w:after="200" w:line="276" w:lineRule="auto"/>
-        <w:ind w:left="0" w:firstLine="851"/>
-        <w:jc w:val="both"/>
+        <w:ind w:left="1069"/>
         <w:rPr>
           <w:rFonts w:ascii="Times New Roman" w:hAnsi="Times New Roman" w:cs="Times New Roman"/>
           <w:b/>
+          <w:sz w:val="22"/>
         </w:rPr>
         <w:sectPr>
           <w:pgSz w:w="16838" w:h="11906" w:orient="landscape"/>
@@ -2561,8 +2590,6 @@
           <w:docGrid w:linePitch="360"/>
         </w:sectPr>
       </w:pPr>
-      <w:bookmarkStart w:id="0" w:name="_GoBack"/>
-      <w:bookmarkEnd w:id="0"/>
     </w:p>
     <w:p>
       <w:pPr>
@@ -3046,7 +3073,7 @@
     </w:lvl>
   </w:abstractNum>
   <w:abstractNum w:abstractNumId="1">
-    <w:nsid w:val="53215CDA"/>
+    <w:nsid w:val="1BC747F2"/>
     <w:multiLevelType w:val="hybridMultilevel"/>
     <w:tmpl w:val="DC9026DE"/>
     <w:lvl w:ilvl="0" w:tplc="925694F8">
@@ -3161,11 +3188,130 @@
       </w:rPr>
     </w:lvl>
   </w:abstractNum>
+  <w:abstractNum w:abstractNumId="2">
+    <w:nsid w:val="53215CDA"/>
+    <w:multiLevelType w:val="hybridMultilevel"/>
+    <w:tmpl w:val="DC9026DE"/>
+    <w:lvl w:ilvl="0" w:tplc="925694F8">
+      <w:start w:val="1"/>
+      <w:numFmt w:val="decimal"/>
+      <w:lvlText w:val="%1."/>
+      <w:lvlJc w:val="left"/>
+      <w:pPr>
+        <w:ind w:left="1069" w:hanging="360"/>
+      </w:pPr>
+      <w:rPr>
+        <w:rFonts w:ascii="Times New Roman" w:hAnsi="Times New Roman" w:cs="Times New Roman" w:hint="default"/>
+        <w:b/>
+        <w:color w:val="000000"/>
+        <w:sz w:val="22"/>
+      </w:rPr>
+    </w:lvl>
+    <w:lvl w:ilvl="1" w:tplc="04190019" w:tentative="1">
+      <w:start w:val="1"/>
+      <w:numFmt w:val="lowerLetter"/>
+      <w:lvlText w:val="%2."/>
+      <w:lvlJc w:val="left"/>
+      <w:pPr>
+        <w:ind w:left="1789" w:hanging="360"/>
+      </w:pPr>
+      <w:rPr>
+        <w:rFonts w:cs="Times New Roman"/>
+      </w:rPr>
+    </w:lvl>
+    <w:lvl w:ilvl="2" w:tplc="0419001B" w:tentative="1">
+      <w:start w:val="1"/>
+      <w:numFmt w:val="lowerRoman"/>
+      <w:lvlText w:val="%3."/>
+      <w:lvlJc w:val="right"/>
+      <w:pPr>
+        <w:ind w:left="2509" w:hanging="180"/>
+      </w:pPr>
+      <w:rPr>
+        <w:rFonts w:cs="Times New Roman"/>
+      </w:rPr>
+    </w:lvl>
+    <w:lvl w:ilvl="3" w:tplc="0419000F" w:tentative="1">
+      <w:start w:val="1"/>
+      <w:numFmt w:val="decimal"/>
+      <w:lvlText w:val="%4."/>
+      <w:lvlJc w:val="left"/>
+      <w:pPr>
+        <w:ind w:left="3229" w:hanging="360"/>
+      </w:pPr>
+      <w:rPr>
+        <w:rFonts w:cs="Times New Roman"/>
+      </w:rPr>
+    </w:lvl>
+    <w:lvl w:ilvl="4" w:tplc="04190019" w:tentative="1">
+      <w:start w:val="1"/>
+      <w:numFmt w:val="lowerLetter"/>
+      <w:lvlText w:val="%5."/>
+      <w:lvlJc w:val="left"/>
+      <w:pPr>
+        <w:ind w:left="3949" w:hanging="360"/>
+      </w:pPr>
+      <w:rPr>
+        <w:rFonts w:cs="Times New Roman"/>
+      </w:rPr>
+    </w:lvl>
+    <w:lvl w:ilvl="5" w:tplc="0419001B" w:tentative="1">
+      <w:start w:val="1"/>
+      <w:numFmt w:val="lowerRoman"/>
+      <w:lvlText w:val="%6."/>
+      <w:lvlJc w:val="right"/>
+      <w:pPr>
+        <w:ind w:left="4669" w:hanging="180"/>
+      </w:pPr>
+      <w:rPr>
+        <w:rFonts w:cs="Times New Roman"/>
+      </w:rPr>
+    </w:lvl>
+    <w:lvl w:ilvl="6" w:tplc="0419000F" w:tentative="1">
+      <w:start w:val="1"/>
+      <w:numFmt w:val="decimal"/>
+      <w:lvlText w:val="%7."/>
+      <w:lvlJc w:val="left"/>
+      <w:pPr>
+        <w:ind w:left="5389" w:hanging="360"/>
+      </w:pPr>
+      <w:rPr>
+        <w:rFonts w:cs="Times New Roman"/>
+      </w:rPr>
+    </w:lvl>
+    <w:lvl w:ilvl="7" w:tplc="04190019" w:tentative="1">
+      <w:start w:val="1"/>
+      <w:numFmt w:val="lowerLetter"/>
+      <w:lvlText w:val="%8."/>
+      <w:lvlJc w:val="left"/>
+      <w:pPr>
+        <w:ind w:left="6109" w:hanging="360"/>
+      </w:pPr>
+      <w:rPr>
+        <w:rFonts w:cs="Times New Roman"/>
+      </w:rPr>
+    </w:lvl>
+    <w:lvl w:ilvl="8" w:tplc="0419001B" w:tentative="1">
+      <w:start w:val="1"/>
+      <w:numFmt w:val="lowerRoman"/>
+      <w:lvlText w:val="%9."/>
+      <w:lvlJc w:val="right"/>
+      <w:pPr>
+        <w:ind w:left="6829" w:hanging="180"/>
+      </w:pPr>
+      <w:rPr>
+        <w:rFonts w:cs="Times New Roman"/>
+      </w:rPr>
+    </w:lvl>
+  </w:abstractNum>
   <w:num w:numId="1">
-    <w:abstractNumId w:val="1"/>
+    <w:abstractNumId w:val="2"/>
   </w:num>
   <w:num w:numId="2">
     <w:abstractNumId w:val="0"/>
+  </w:num>
+  <w:num w:numId="3">
+    <w:abstractNumId w:val="1"/>
   </w:num>
 </w:numbering>
 </file>
